--- a/Year_III/SEM_1/FCPL - Fundamental Concepts of Programming Languages/LAB/Lab 4/Bogdan_Tatu.docx
+++ b/Year_III/SEM_1/FCPL - Fundamental Concepts of Programming Languages/LAB/Lab 4/Bogdan_Tatu.docx
@@ -359,6 +359,317 @@
     </w:p>
     <w:p>
       <w:pPr>
+        <w:pStyle w:val="ListParagraph"/>
+        <w:numPr>
+          <w:ilvl w:val="0"/>
+          <w:numId w:val="3"/>
+        </w:numPr>
+        <w:rPr>
+          <w:rFonts w:ascii="Cascadia Code" w:hAnsi="Cascadia Code" w:cs="Cascadia Code"/>
+        </w:rPr>
+      </w:pPr>
+      <w:r>
+        <w:rPr>
+          <w:rFonts w:ascii="Cascadia Code" w:hAnsi="Cascadia Code" w:cs="Cascadia Code"/>
+        </w:rPr>
+        <w:t>Test Cases:</w:t>
+      </w:r>
+    </w:p>
+    <w:p>
+      <w:pPr>
+        <w:shd w:val="clear" w:color="auto" w:fill="23272E"/>
+        <w:spacing w:line="390" w:lineRule="atLeast"/>
+        <w:ind w:left="360"/>
+        <w:rPr>
+          <w:rFonts w:ascii="Consolas" w:eastAsia="Times New Roman" w:hAnsi="Consolas" w:cs="Times New Roman"/>
+          <w:color w:val="ABB2BF"/>
+          <w:sz w:val="29"/>
+          <w:szCs w:val="29"/>
+        </w:rPr>
+      </w:pPr>
+      <w:r>
+        <w:rPr>
+          <w:rFonts w:ascii="Consolas" w:eastAsia="Times New Roman" w:hAnsi="Consolas" w:cs="Times New Roman"/>
+          <w:color w:val="ABB2BF"/>
+          <w:sz w:val="29"/>
+          <w:szCs w:val="29"/>
+        </w:rPr>
+        <w:t>(</w:t>
+      </w:r>
+      <w:proofErr w:type="gramStart"/>
+      <w:r>
+        <w:rPr>
+          <w:rFonts w:ascii="Consolas" w:eastAsia="Times New Roman" w:hAnsi="Consolas" w:cs="Times New Roman"/>
+          <w:color w:val="56B6C2"/>
+          <w:sz w:val="29"/>
+          <w:szCs w:val="29"/>
+        </w:rPr>
+        <w:t>print</w:t>
+      </w:r>
+      <w:proofErr w:type="gramEnd"/>
+      <w:r>
+        <w:rPr>
+          <w:rFonts w:ascii="Consolas" w:eastAsia="Times New Roman" w:hAnsi="Consolas" w:cs="Times New Roman"/>
+          <w:color w:val="ABB2BF"/>
+          <w:sz w:val="29"/>
+          <w:szCs w:val="29"/>
+        </w:rPr>
+        <w:t xml:space="preserve"> (factorial </w:t>
+      </w:r>
+      <w:r>
+        <w:rPr>
+          <w:rFonts w:ascii="Consolas" w:eastAsia="Times New Roman" w:hAnsi="Consolas" w:cs="Times New Roman"/>
+          <w:color w:val="D19A66"/>
+          <w:sz w:val="29"/>
+          <w:szCs w:val="29"/>
+        </w:rPr>
+        <w:t>1</w:t>
+      </w:r>
+      <w:r>
+        <w:rPr>
+          <w:rFonts w:ascii="Consolas" w:eastAsia="Times New Roman" w:hAnsi="Consolas" w:cs="Times New Roman"/>
+          <w:color w:val="ABB2BF"/>
+          <w:sz w:val="29"/>
+          <w:szCs w:val="29"/>
+        </w:rPr>
+        <w:t>))</w:t>
+      </w:r>
+    </w:p>
+    <w:p>
+      <w:pPr>
+        <w:shd w:val="clear" w:color="auto" w:fill="23272E"/>
+        <w:spacing w:line="390" w:lineRule="atLeast"/>
+        <w:ind w:left="360"/>
+        <w:rPr>
+          <w:rFonts w:ascii="Consolas" w:eastAsia="Times New Roman" w:hAnsi="Consolas" w:cs="Times New Roman"/>
+          <w:color w:val="ABB2BF"/>
+          <w:sz w:val="29"/>
+          <w:szCs w:val="29"/>
+        </w:rPr>
+      </w:pPr>
+      <w:r>
+        <w:rPr>
+          <w:rFonts w:ascii="Consolas" w:eastAsia="Times New Roman" w:hAnsi="Consolas" w:cs="Times New Roman"/>
+          <w:i/>
+          <w:iCs/>
+          <w:color w:val="7F848E"/>
+          <w:sz w:val="29"/>
+          <w:szCs w:val="29"/>
+        </w:rPr>
+        <w:t>; 1</w:t>
+      </w:r>
+    </w:p>
+    <w:p>
+      <w:pPr>
+        <w:shd w:val="clear" w:color="auto" w:fill="23272E"/>
+        <w:spacing w:line="390" w:lineRule="atLeast"/>
+        <w:ind w:left="360"/>
+        <w:rPr>
+          <w:rFonts w:ascii="Consolas" w:eastAsia="Times New Roman" w:hAnsi="Consolas" w:cs="Times New Roman"/>
+          <w:color w:val="ABB2BF"/>
+          <w:sz w:val="29"/>
+          <w:szCs w:val="29"/>
+        </w:rPr>
+      </w:pPr>
+    </w:p>
+    <w:p>
+      <w:pPr>
+        <w:shd w:val="clear" w:color="auto" w:fill="23272E"/>
+        <w:spacing w:line="390" w:lineRule="atLeast"/>
+        <w:ind w:left="360"/>
+        <w:rPr>
+          <w:rFonts w:ascii="Consolas" w:eastAsia="Times New Roman" w:hAnsi="Consolas" w:cs="Times New Roman"/>
+          <w:color w:val="ABB2BF"/>
+          <w:sz w:val="29"/>
+          <w:szCs w:val="29"/>
+        </w:rPr>
+      </w:pPr>
+      <w:r>
+        <w:rPr>
+          <w:rFonts w:ascii="Consolas" w:eastAsia="Times New Roman" w:hAnsi="Consolas" w:cs="Times New Roman"/>
+          <w:color w:val="ABB2BF"/>
+          <w:sz w:val="29"/>
+          <w:szCs w:val="29"/>
+        </w:rPr>
+        <w:t>(</w:t>
+      </w:r>
+      <w:proofErr w:type="gramStart"/>
+      <w:r>
+        <w:rPr>
+          <w:rFonts w:ascii="Consolas" w:eastAsia="Times New Roman" w:hAnsi="Consolas" w:cs="Times New Roman"/>
+          <w:color w:val="56B6C2"/>
+          <w:sz w:val="29"/>
+          <w:szCs w:val="29"/>
+        </w:rPr>
+        <w:t>print</w:t>
+      </w:r>
+      <w:proofErr w:type="gramEnd"/>
+      <w:r>
+        <w:rPr>
+          <w:rFonts w:ascii="Consolas" w:eastAsia="Times New Roman" w:hAnsi="Consolas" w:cs="Times New Roman"/>
+          <w:color w:val="ABB2BF"/>
+          <w:sz w:val="29"/>
+          <w:szCs w:val="29"/>
+        </w:rPr>
+        <w:t xml:space="preserve"> (factorial </w:t>
+      </w:r>
+      <w:r>
+        <w:rPr>
+          <w:rFonts w:ascii="Consolas" w:eastAsia="Times New Roman" w:hAnsi="Consolas" w:cs="Times New Roman"/>
+          <w:color w:val="D19A66"/>
+          <w:sz w:val="29"/>
+          <w:szCs w:val="29"/>
+        </w:rPr>
+        <w:t>10</w:t>
+      </w:r>
+      <w:r>
+        <w:rPr>
+          <w:rFonts w:ascii="Consolas" w:eastAsia="Times New Roman" w:hAnsi="Consolas" w:cs="Times New Roman"/>
+          <w:color w:val="ABB2BF"/>
+          <w:sz w:val="29"/>
+          <w:szCs w:val="29"/>
+        </w:rPr>
+        <w:t>))</w:t>
+      </w:r>
+    </w:p>
+    <w:p>
+      <w:pPr>
+        <w:shd w:val="clear" w:color="auto" w:fill="23272E"/>
+        <w:spacing w:line="390" w:lineRule="atLeast"/>
+        <w:ind w:left="360"/>
+        <w:rPr>
+          <w:rFonts w:ascii="Consolas" w:eastAsia="Times New Roman" w:hAnsi="Consolas" w:cs="Times New Roman"/>
+          <w:color w:val="ABB2BF"/>
+          <w:sz w:val="29"/>
+          <w:szCs w:val="29"/>
+        </w:rPr>
+      </w:pPr>
+      <w:r>
+        <w:rPr>
+          <w:rFonts w:ascii="Consolas" w:eastAsia="Times New Roman" w:hAnsi="Consolas" w:cs="Times New Roman"/>
+          <w:i/>
+          <w:iCs/>
+          <w:color w:val="7F848E"/>
+          <w:sz w:val="29"/>
+          <w:szCs w:val="29"/>
+        </w:rPr>
+        <w:t>; 3628800</w:t>
+      </w:r>
+    </w:p>
+    <w:p>
+      <w:pPr>
+        <w:shd w:val="clear" w:color="auto" w:fill="23272E"/>
+        <w:spacing w:line="390" w:lineRule="atLeast"/>
+        <w:ind w:left="360"/>
+        <w:rPr>
+          <w:rFonts w:ascii="Consolas" w:eastAsia="Times New Roman" w:hAnsi="Consolas" w:cs="Times New Roman"/>
+          <w:color w:val="ABB2BF"/>
+          <w:sz w:val="29"/>
+          <w:szCs w:val="29"/>
+        </w:rPr>
+      </w:pPr>
+    </w:p>
+    <w:p>
+      <w:pPr>
+        <w:shd w:val="clear" w:color="auto" w:fill="23272E"/>
+        <w:spacing w:line="390" w:lineRule="atLeast"/>
+        <w:ind w:left="360"/>
+        <w:rPr>
+          <w:rFonts w:ascii="Consolas" w:eastAsia="Times New Roman" w:hAnsi="Consolas" w:cs="Times New Roman"/>
+          <w:color w:val="ABB2BF"/>
+          <w:sz w:val="29"/>
+          <w:szCs w:val="29"/>
+        </w:rPr>
+      </w:pPr>
+      <w:r>
+        <w:rPr>
+          <w:rFonts w:ascii="Consolas" w:eastAsia="Times New Roman" w:hAnsi="Consolas" w:cs="Times New Roman"/>
+          <w:color w:val="ABB2BF"/>
+          <w:sz w:val="29"/>
+          <w:szCs w:val="29"/>
+        </w:rPr>
+        <w:t>(</w:t>
+      </w:r>
+      <w:proofErr w:type="gramStart"/>
+      <w:r>
+        <w:rPr>
+          <w:rFonts w:ascii="Consolas" w:eastAsia="Times New Roman" w:hAnsi="Consolas" w:cs="Times New Roman"/>
+          <w:color w:val="56B6C2"/>
+          <w:sz w:val="29"/>
+          <w:szCs w:val="29"/>
+        </w:rPr>
+        <w:t>print</w:t>
+      </w:r>
+      <w:proofErr w:type="gramEnd"/>
+      <w:r>
+        <w:rPr>
+          <w:rFonts w:ascii="Consolas" w:eastAsia="Times New Roman" w:hAnsi="Consolas" w:cs="Times New Roman"/>
+          <w:color w:val="ABB2BF"/>
+          <w:sz w:val="29"/>
+          <w:szCs w:val="29"/>
+        </w:rPr>
+        <w:t xml:space="preserve"> (factorial </w:t>
+      </w:r>
+      <w:r>
+        <w:rPr>
+          <w:rFonts w:ascii="Consolas" w:eastAsia="Times New Roman" w:hAnsi="Consolas" w:cs="Times New Roman"/>
+          <w:color w:val="D19A66"/>
+          <w:sz w:val="29"/>
+          <w:szCs w:val="29"/>
+        </w:rPr>
+        <w:t>15</w:t>
+      </w:r>
+      <w:r>
+        <w:rPr>
+          <w:rFonts w:ascii="Consolas" w:eastAsia="Times New Roman" w:hAnsi="Consolas" w:cs="Times New Roman"/>
+          <w:color w:val="ABB2BF"/>
+          <w:sz w:val="29"/>
+          <w:szCs w:val="29"/>
+        </w:rPr>
+        <w:t>))</w:t>
+      </w:r>
+    </w:p>
+    <w:p>
+      <w:pPr>
+        <w:shd w:val="clear" w:color="auto" w:fill="23272E"/>
+        <w:spacing w:line="390" w:lineRule="atLeast"/>
+        <w:ind w:left="360"/>
+        <w:rPr>
+          <w:rFonts w:ascii="Consolas" w:eastAsia="Times New Roman" w:hAnsi="Consolas" w:cs="Times New Roman"/>
+          <w:color w:val="ABB2BF"/>
+          <w:sz w:val="29"/>
+          <w:szCs w:val="29"/>
+        </w:rPr>
+      </w:pPr>
+      <w:r>
+        <w:rPr>
+          <w:rFonts w:ascii="Consolas" w:eastAsia="Times New Roman" w:hAnsi="Consolas" w:cs="Times New Roman"/>
+          <w:i/>
+          <w:iCs/>
+          <w:color w:val="7F848E"/>
+          <w:sz w:val="29"/>
+          <w:szCs w:val="29"/>
+        </w:rPr>
+        <w:t>; 1307674368000</w:t>
+      </w:r>
+    </w:p>
+    <w:p>
+      <w:pPr>
+        <w:ind w:left="360"/>
+        <w:rPr>
+          <w:rFonts w:ascii="Cascadia Code" w:hAnsi="Cascadia Code" w:cs="Cascadia Code"/>
+        </w:rPr>
+      </w:pPr>
+    </w:p>
+    <w:p>
+      <w:pPr>
+        <w:rPr>
+          <w:rFonts w:ascii="Cascadia Code" w:hAnsi="Cascadia Code" w:cs="Cascadia Code"/>
+        </w:rPr>
+      </w:pPr>
+    </w:p>
+    <w:p>
+      <w:pPr>
         <w:rPr>
           <w:rFonts w:ascii="Cascadia Code" w:hAnsi="Cascadia Code" w:cs="Cascadia Code"/>
         </w:rPr>
@@ -484,31 +795,95 @@
           <w:sz w:val="29"/>
           <w:szCs w:val="29"/>
         </w:rPr>
-        <w:t>cond</w:t>
+        <w:t>defun</w:t>
       </w:r>
       <w:proofErr w:type="spellEnd"/>
       <w:proofErr w:type="gramEnd"/>
-    </w:p>
-    <w:p>
-      <w:pPr>
-        <w:shd w:val="clear" w:color="auto" w:fill="23272E"/>
-        <w:spacing w:line="390" w:lineRule="atLeast"/>
-        <w:ind w:left="360"/>
-        <w:rPr>
-          <w:rFonts w:ascii="Consolas" w:eastAsia="Times New Roman" w:hAnsi="Consolas" w:cs="Times New Roman"/>
-          <w:color w:val="ABB2BF"/>
-          <w:sz w:val="29"/>
-          <w:szCs w:val="29"/>
-        </w:rPr>
-      </w:pPr>
-      <w:r>
-        <w:rPr>
-          <w:rFonts w:ascii="Consolas" w:eastAsia="Times New Roman" w:hAnsi="Consolas" w:cs="Times New Roman"/>
-          <w:color w:val="ABB2BF"/>
-          <w:sz w:val="29"/>
-          <w:szCs w:val="29"/>
-        </w:rPr>
-        <w:t>        ((</w:t>
+      <w:r>
+        <w:rPr>
+          <w:rFonts w:ascii="Consolas" w:eastAsia="Times New Roman" w:hAnsi="Consolas" w:cs="Times New Roman"/>
+          <w:color w:val="ABB2BF"/>
+          <w:sz w:val="29"/>
+          <w:szCs w:val="29"/>
+        </w:rPr>
+        <w:t xml:space="preserve"> </w:t>
+      </w:r>
+      <w:r>
+        <w:rPr>
+          <w:rFonts w:ascii="Consolas" w:eastAsia="Times New Roman" w:hAnsi="Consolas" w:cs="Times New Roman"/>
+          <w:b/>
+          <w:bCs/>
+          <w:color w:val="61AFEF"/>
+          <w:sz w:val="29"/>
+          <w:szCs w:val="29"/>
+        </w:rPr>
+        <w:t>fib</w:t>
+      </w:r>
+      <w:r>
+        <w:rPr>
+          <w:rFonts w:ascii="Consolas" w:eastAsia="Times New Roman" w:hAnsi="Consolas" w:cs="Times New Roman"/>
+          <w:color w:val="ABB2BF"/>
+          <w:sz w:val="29"/>
+          <w:szCs w:val="29"/>
+        </w:rPr>
+        <w:t xml:space="preserve"> (num)</w:t>
+      </w:r>
+    </w:p>
+    <w:p>
+      <w:pPr>
+        <w:shd w:val="clear" w:color="auto" w:fill="23272E"/>
+        <w:spacing w:line="390" w:lineRule="atLeast"/>
+        <w:ind w:left="360"/>
+        <w:rPr>
+          <w:rFonts w:ascii="Consolas" w:eastAsia="Times New Roman" w:hAnsi="Consolas" w:cs="Times New Roman"/>
+          <w:color w:val="ABB2BF"/>
+          <w:sz w:val="29"/>
+          <w:szCs w:val="29"/>
+        </w:rPr>
+      </w:pPr>
+      <w:r>
+        <w:rPr>
+          <w:rFonts w:ascii="Consolas" w:eastAsia="Times New Roman" w:hAnsi="Consolas" w:cs="Times New Roman"/>
+          <w:color w:val="ABB2BF"/>
+          <w:sz w:val="29"/>
+          <w:szCs w:val="29"/>
+        </w:rPr>
+        <w:t>        (</w:t>
+      </w:r>
+      <w:proofErr w:type="spellStart"/>
+      <w:proofErr w:type="gramStart"/>
+      <w:r>
+        <w:rPr>
+          <w:rFonts w:ascii="Consolas" w:eastAsia="Times New Roman" w:hAnsi="Consolas" w:cs="Times New Roman"/>
+          <w:color w:val="C678DD"/>
+          <w:sz w:val="29"/>
+          <w:szCs w:val="29"/>
+        </w:rPr>
+        <w:t>cond</w:t>
+      </w:r>
+      <w:proofErr w:type="spellEnd"/>
+      <w:proofErr w:type="gramEnd"/>
+    </w:p>
+    <w:p>
+      <w:pPr>
+        <w:shd w:val="clear" w:color="auto" w:fill="23272E"/>
+        <w:spacing w:line="390" w:lineRule="atLeast"/>
+        <w:ind w:left="360"/>
+        <w:rPr>
+          <w:rFonts w:ascii="Consolas" w:eastAsia="Times New Roman" w:hAnsi="Consolas" w:cs="Times New Roman"/>
+          <w:color w:val="ABB2BF"/>
+          <w:sz w:val="29"/>
+          <w:szCs w:val="29"/>
+        </w:rPr>
+      </w:pPr>
+      <w:r>
+        <w:rPr>
+          <w:rFonts w:ascii="Consolas" w:eastAsia="Times New Roman" w:hAnsi="Consolas" w:cs="Times New Roman"/>
+          <w:color w:val="ABB2BF"/>
+          <w:sz w:val="29"/>
+          <w:szCs w:val="29"/>
+        </w:rPr>
+        <w:t>            ((</w:t>
       </w:r>
       <w:r>
         <w:rPr>
@@ -584,7 +959,7 @@
           <w:sz w:val="29"/>
           <w:szCs w:val="29"/>
         </w:rPr>
-        <w:t>        ((</w:t>
+        <w:t>            ((</w:t>
       </w:r>
       <w:r>
         <w:rPr>
@@ -660,17 +1035,302 @@
           <w:sz w:val="29"/>
           <w:szCs w:val="29"/>
         </w:rPr>
+        <w:t>            (</w:t>
+      </w:r>
+      <w:r>
+        <w:rPr>
+          <w:rFonts w:ascii="Consolas" w:eastAsia="Times New Roman" w:hAnsi="Consolas" w:cs="Times New Roman"/>
+          <w:color w:val="D19A66"/>
+          <w:sz w:val="29"/>
+          <w:szCs w:val="29"/>
+        </w:rPr>
+        <w:t>t</w:t>
+      </w:r>
+      <w:r>
+        <w:rPr>
+          <w:rFonts w:ascii="Consolas" w:eastAsia="Times New Roman" w:hAnsi="Consolas" w:cs="Times New Roman"/>
+          <w:color w:val="ABB2BF"/>
+          <w:sz w:val="29"/>
+          <w:szCs w:val="29"/>
+        </w:rPr>
+        <w:t xml:space="preserve"> (</w:t>
+      </w:r>
+      <w:r>
+        <w:rPr>
+          <w:rFonts w:ascii="Consolas" w:eastAsia="Times New Roman" w:hAnsi="Consolas" w:cs="Times New Roman"/>
+          <w:color w:val="56B6C2"/>
+          <w:sz w:val="29"/>
+          <w:szCs w:val="29"/>
+        </w:rPr>
+        <w:t>+</w:t>
+      </w:r>
+      <w:r>
+        <w:rPr>
+          <w:rFonts w:ascii="Consolas" w:eastAsia="Times New Roman" w:hAnsi="Consolas" w:cs="Times New Roman"/>
+          <w:color w:val="ABB2BF"/>
+          <w:sz w:val="29"/>
+          <w:szCs w:val="29"/>
+        </w:rPr>
+        <w:t xml:space="preserve"> (fib (</w:t>
+      </w:r>
+      <w:r>
+        <w:rPr>
+          <w:rFonts w:ascii="Consolas" w:eastAsia="Times New Roman" w:hAnsi="Consolas" w:cs="Times New Roman"/>
+          <w:color w:val="56B6C2"/>
+          <w:sz w:val="29"/>
+          <w:szCs w:val="29"/>
+        </w:rPr>
+        <w:t>-</w:t>
+      </w:r>
+      <w:r>
+        <w:rPr>
+          <w:rFonts w:ascii="Consolas" w:eastAsia="Times New Roman" w:hAnsi="Consolas" w:cs="Times New Roman"/>
+          <w:color w:val="ABB2BF"/>
+          <w:sz w:val="29"/>
+          <w:szCs w:val="29"/>
+        </w:rPr>
+        <w:t xml:space="preserve"> num </w:t>
+      </w:r>
+      <w:r>
+        <w:rPr>
+          <w:rFonts w:ascii="Consolas" w:eastAsia="Times New Roman" w:hAnsi="Consolas" w:cs="Times New Roman"/>
+          <w:color w:val="D19A66"/>
+          <w:sz w:val="29"/>
+          <w:szCs w:val="29"/>
+        </w:rPr>
+        <w:t>1</w:t>
+      </w:r>
+      <w:r>
+        <w:rPr>
+          <w:rFonts w:ascii="Consolas" w:eastAsia="Times New Roman" w:hAnsi="Consolas" w:cs="Times New Roman"/>
+          <w:color w:val="ABB2BF"/>
+          <w:sz w:val="29"/>
+          <w:szCs w:val="29"/>
+        </w:rPr>
+        <w:t>)) (fib (</w:t>
+      </w:r>
+      <w:r>
+        <w:rPr>
+          <w:rFonts w:ascii="Consolas" w:eastAsia="Times New Roman" w:hAnsi="Consolas" w:cs="Times New Roman"/>
+          <w:color w:val="56B6C2"/>
+          <w:sz w:val="29"/>
+          <w:szCs w:val="29"/>
+        </w:rPr>
+        <w:t>-</w:t>
+      </w:r>
+      <w:r>
+        <w:rPr>
+          <w:rFonts w:ascii="Consolas" w:eastAsia="Times New Roman" w:hAnsi="Consolas" w:cs="Times New Roman"/>
+          <w:color w:val="ABB2BF"/>
+          <w:sz w:val="29"/>
+          <w:szCs w:val="29"/>
+        </w:rPr>
+        <w:t xml:space="preserve"> num </w:t>
+      </w:r>
+      <w:r>
+        <w:rPr>
+          <w:rFonts w:ascii="Consolas" w:eastAsia="Times New Roman" w:hAnsi="Consolas" w:cs="Times New Roman"/>
+          <w:color w:val="D19A66"/>
+          <w:sz w:val="29"/>
+          <w:szCs w:val="29"/>
+        </w:rPr>
+        <w:t>2</w:t>
+      </w:r>
+      <w:r>
+        <w:rPr>
+          <w:rFonts w:ascii="Consolas" w:eastAsia="Times New Roman" w:hAnsi="Consolas" w:cs="Times New Roman"/>
+          <w:color w:val="ABB2BF"/>
+          <w:sz w:val="29"/>
+          <w:szCs w:val="29"/>
+        </w:rPr>
+        <w:t>))))</w:t>
+      </w:r>
+    </w:p>
+    <w:p>
+      <w:pPr>
+        <w:shd w:val="clear" w:color="auto" w:fill="23272E"/>
+        <w:spacing w:line="390" w:lineRule="atLeast"/>
+        <w:ind w:left="360"/>
+        <w:rPr>
+          <w:rFonts w:ascii="Consolas" w:eastAsia="Times New Roman" w:hAnsi="Consolas" w:cs="Times New Roman"/>
+          <w:color w:val="ABB2BF"/>
+          <w:sz w:val="29"/>
+          <w:szCs w:val="29"/>
+        </w:rPr>
+      </w:pPr>
+      <w:r>
+        <w:rPr>
+          <w:rFonts w:ascii="Consolas" w:eastAsia="Times New Roman" w:hAnsi="Consolas" w:cs="Times New Roman"/>
+          <w:color w:val="ABB2BF"/>
+          <w:sz w:val="29"/>
+          <w:szCs w:val="29"/>
+        </w:rPr>
+        <w:t>        )</w:t>
+      </w:r>
+    </w:p>
+    <w:p>
+      <w:pPr>
+        <w:shd w:val="clear" w:color="auto" w:fill="23272E"/>
+        <w:spacing w:line="390" w:lineRule="atLeast"/>
+        <w:ind w:left="360"/>
+        <w:rPr>
+          <w:rFonts w:ascii="Consolas" w:eastAsia="Times New Roman" w:hAnsi="Consolas" w:cs="Times New Roman"/>
+          <w:color w:val="ABB2BF"/>
+          <w:sz w:val="29"/>
+          <w:szCs w:val="29"/>
+        </w:rPr>
+      </w:pPr>
+      <w:r>
+        <w:rPr>
+          <w:rFonts w:ascii="Consolas" w:eastAsia="Times New Roman" w:hAnsi="Consolas" w:cs="Times New Roman"/>
+          <w:color w:val="ABB2BF"/>
+          <w:sz w:val="29"/>
+          <w:szCs w:val="29"/>
+        </w:rPr>
+        <w:t>    )</w:t>
+      </w:r>
+    </w:p>
+    <w:p>
+      <w:pPr>
+        <w:shd w:val="clear" w:color="auto" w:fill="23272E"/>
+        <w:spacing w:line="390" w:lineRule="atLeast"/>
+        <w:ind w:left="360"/>
+        <w:rPr>
+          <w:rFonts w:ascii="Consolas" w:eastAsia="Times New Roman" w:hAnsi="Consolas" w:cs="Times New Roman"/>
+          <w:color w:val="ABB2BF"/>
+          <w:sz w:val="29"/>
+          <w:szCs w:val="29"/>
+        </w:rPr>
+      </w:pPr>
+      <w:r>
+        <w:rPr>
+          <w:rFonts w:ascii="Consolas" w:eastAsia="Times New Roman" w:hAnsi="Consolas" w:cs="Times New Roman"/>
+          <w:color w:val="ABB2BF"/>
+          <w:sz w:val="29"/>
+          <w:szCs w:val="29"/>
+        </w:rPr>
+        <w:t>    (</w:t>
+      </w:r>
+      <w:proofErr w:type="gramStart"/>
+      <w:r>
+        <w:rPr>
+          <w:rFonts w:ascii="Consolas" w:eastAsia="Times New Roman" w:hAnsi="Consolas" w:cs="Times New Roman"/>
+          <w:color w:val="C678DD"/>
+          <w:sz w:val="29"/>
+          <w:szCs w:val="29"/>
+        </w:rPr>
+        <w:t>if</w:t>
+      </w:r>
+      <w:proofErr w:type="gramEnd"/>
+      <w:r>
+        <w:rPr>
+          <w:rFonts w:ascii="Consolas" w:eastAsia="Times New Roman" w:hAnsi="Consolas" w:cs="Times New Roman"/>
+          <w:color w:val="ABB2BF"/>
+          <w:sz w:val="29"/>
+          <w:szCs w:val="29"/>
+        </w:rPr>
+        <w:t xml:space="preserve"> (</w:t>
+      </w:r>
+      <w:r>
+        <w:rPr>
+          <w:rFonts w:ascii="Consolas" w:eastAsia="Times New Roman" w:hAnsi="Consolas" w:cs="Times New Roman"/>
+          <w:color w:val="56B6C2"/>
+          <w:sz w:val="29"/>
+          <w:szCs w:val="29"/>
+        </w:rPr>
+        <w:t>=</w:t>
+      </w:r>
+      <w:r>
+        <w:rPr>
+          <w:rFonts w:ascii="Consolas" w:eastAsia="Times New Roman" w:hAnsi="Consolas" w:cs="Times New Roman"/>
+          <w:color w:val="ABB2BF"/>
+          <w:sz w:val="29"/>
+          <w:szCs w:val="29"/>
+        </w:rPr>
+        <w:t xml:space="preserve"> </w:t>
+      </w:r>
+      <w:r>
+        <w:rPr>
+          <w:rFonts w:ascii="Consolas" w:eastAsia="Times New Roman" w:hAnsi="Consolas" w:cs="Times New Roman"/>
+          <w:color w:val="D19A66"/>
+          <w:sz w:val="29"/>
+          <w:szCs w:val="29"/>
+        </w:rPr>
+        <w:t>0</w:t>
+      </w:r>
+      <w:r>
+        <w:rPr>
+          <w:rFonts w:ascii="Consolas" w:eastAsia="Times New Roman" w:hAnsi="Consolas" w:cs="Times New Roman"/>
+          <w:color w:val="ABB2BF"/>
+          <w:sz w:val="29"/>
+          <w:szCs w:val="29"/>
+        </w:rPr>
+        <w:t xml:space="preserve"> num)</w:t>
+      </w:r>
+    </w:p>
+    <w:p>
+      <w:pPr>
+        <w:shd w:val="clear" w:color="auto" w:fill="23272E"/>
+        <w:spacing w:line="390" w:lineRule="atLeast"/>
+        <w:ind w:left="360"/>
+        <w:rPr>
+          <w:rFonts w:ascii="Consolas" w:eastAsia="Times New Roman" w:hAnsi="Consolas" w:cs="Times New Roman"/>
+          <w:color w:val="ABB2BF"/>
+          <w:sz w:val="29"/>
+          <w:szCs w:val="29"/>
+        </w:rPr>
+      </w:pPr>
+      <w:r>
+        <w:rPr>
+          <w:rFonts w:ascii="Consolas" w:eastAsia="Times New Roman" w:hAnsi="Consolas" w:cs="Times New Roman"/>
+          <w:color w:val="ABB2BF"/>
+          <w:sz w:val="29"/>
+          <w:szCs w:val="29"/>
+        </w:rPr>
+        <w:t xml:space="preserve">        </w:t>
+      </w:r>
+      <w:r>
+        <w:rPr>
+          <w:rFonts w:ascii="Consolas" w:eastAsia="Times New Roman" w:hAnsi="Consolas" w:cs="Times New Roman"/>
+          <w:color w:val="D19A66"/>
+          <w:sz w:val="29"/>
+          <w:szCs w:val="29"/>
+        </w:rPr>
+        <w:t>nil</w:t>
+      </w:r>
+    </w:p>
+    <w:p>
+      <w:pPr>
+        <w:shd w:val="clear" w:color="auto" w:fill="23272E"/>
+        <w:spacing w:line="390" w:lineRule="atLeast"/>
+        <w:ind w:left="360"/>
+        <w:rPr>
+          <w:rFonts w:ascii="Consolas" w:eastAsia="Times New Roman" w:hAnsi="Consolas" w:cs="Times New Roman"/>
+          <w:color w:val="ABB2BF"/>
+          <w:sz w:val="29"/>
+          <w:szCs w:val="29"/>
+        </w:rPr>
+      </w:pPr>
+      <w:r>
+        <w:rPr>
+          <w:rFonts w:ascii="Consolas" w:eastAsia="Times New Roman" w:hAnsi="Consolas" w:cs="Times New Roman"/>
+          <w:color w:val="ABB2BF"/>
+          <w:sz w:val="29"/>
+          <w:szCs w:val="29"/>
+        </w:rPr>
         <w:t>        (</w:t>
       </w:r>
-      <w:r>
-        <w:rPr>
-          <w:rFonts w:ascii="Consolas" w:eastAsia="Times New Roman" w:hAnsi="Consolas" w:cs="Times New Roman"/>
-          <w:color w:val="D19A66"/>
-          <w:sz w:val="29"/>
-          <w:szCs w:val="29"/>
-        </w:rPr>
-        <w:t>t</w:t>
-      </w:r>
+      <w:proofErr w:type="gramStart"/>
+      <w:r>
+        <w:rPr>
+          <w:rFonts w:ascii="Consolas" w:eastAsia="Times New Roman" w:hAnsi="Consolas" w:cs="Times New Roman"/>
+          <w:color w:val="56B6C2"/>
+          <w:sz w:val="29"/>
+          <w:szCs w:val="29"/>
+        </w:rPr>
+        <w:t>append</w:t>
+      </w:r>
+      <w:proofErr w:type="gramEnd"/>
       <w:r>
         <w:rPr>
           <w:rFonts w:ascii="Consolas" w:eastAsia="Times New Roman" w:hAnsi="Consolas" w:cs="Times New Roman"/>
@@ -680,6 +1340,26 @@
         </w:rPr>
         <w:t xml:space="preserve"> (</w:t>
       </w:r>
+      <w:proofErr w:type="spellStart"/>
+      <w:r>
+        <w:rPr>
+          <w:rFonts w:ascii="Consolas" w:eastAsia="Times New Roman" w:hAnsi="Consolas" w:cs="Times New Roman"/>
+          <w:color w:val="ABB2BF"/>
+          <w:sz w:val="29"/>
+          <w:szCs w:val="29"/>
+        </w:rPr>
+        <w:t>fibonacci</w:t>
+      </w:r>
+      <w:proofErr w:type="spellEnd"/>
+      <w:r>
+        <w:rPr>
+          <w:rFonts w:ascii="Consolas" w:eastAsia="Times New Roman" w:hAnsi="Consolas" w:cs="Times New Roman"/>
+          <w:color w:val="ABB2BF"/>
+          <w:sz w:val="29"/>
+          <w:szCs w:val="29"/>
+        </w:rPr>
+        <w:t xml:space="preserve"> (</w:t>
+      </w:r>
       <w:r>
         <w:rPr>
           <w:rFonts w:ascii="Consolas" w:eastAsia="Times New Roman" w:hAnsi="Consolas" w:cs="Times New Roman"/>
@@ -687,8 +1367,181 @@
           <w:sz w:val="29"/>
           <w:szCs w:val="29"/>
         </w:rPr>
-        <w:t>+</w:t>
-      </w:r>
+        <w:t>-</w:t>
+      </w:r>
+      <w:r>
+        <w:rPr>
+          <w:rFonts w:ascii="Consolas" w:eastAsia="Times New Roman" w:hAnsi="Consolas" w:cs="Times New Roman"/>
+          <w:color w:val="ABB2BF"/>
+          <w:sz w:val="29"/>
+          <w:szCs w:val="29"/>
+        </w:rPr>
+        <w:t xml:space="preserve"> num </w:t>
+      </w:r>
+      <w:r>
+        <w:rPr>
+          <w:rFonts w:ascii="Consolas" w:eastAsia="Times New Roman" w:hAnsi="Consolas" w:cs="Times New Roman"/>
+          <w:color w:val="D19A66"/>
+          <w:sz w:val="29"/>
+          <w:szCs w:val="29"/>
+        </w:rPr>
+        <w:t>1</w:t>
+      </w:r>
+      <w:r>
+        <w:rPr>
+          <w:rFonts w:ascii="Consolas" w:eastAsia="Times New Roman" w:hAnsi="Consolas" w:cs="Times New Roman"/>
+          <w:color w:val="ABB2BF"/>
+          <w:sz w:val="29"/>
+          <w:szCs w:val="29"/>
+        </w:rPr>
+        <w:t>)) (</w:t>
+      </w:r>
+      <w:r>
+        <w:rPr>
+          <w:rFonts w:ascii="Consolas" w:eastAsia="Times New Roman" w:hAnsi="Consolas" w:cs="Times New Roman"/>
+          <w:color w:val="56B6C2"/>
+          <w:sz w:val="29"/>
+          <w:szCs w:val="29"/>
+        </w:rPr>
+        <w:t>list</w:t>
+      </w:r>
+      <w:r>
+        <w:rPr>
+          <w:rFonts w:ascii="Consolas" w:eastAsia="Times New Roman" w:hAnsi="Consolas" w:cs="Times New Roman"/>
+          <w:color w:val="ABB2BF"/>
+          <w:sz w:val="29"/>
+          <w:szCs w:val="29"/>
+        </w:rPr>
+        <w:t xml:space="preserve"> (fib num)))</w:t>
+      </w:r>
+    </w:p>
+    <w:p>
+      <w:pPr>
+        <w:shd w:val="clear" w:color="auto" w:fill="23272E"/>
+        <w:spacing w:line="390" w:lineRule="atLeast"/>
+        <w:ind w:left="360"/>
+        <w:rPr>
+          <w:rFonts w:ascii="Consolas" w:eastAsia="Times New Roman" w:hAnsi="Consolas" w:cs="Times New Roman"/>
+          <w:color w:val="ABB2BF"/>
+          <w:sz w:val="29"/>
+          <w:szCs w:val="29"/>
+        </w:rPr>
+      </w:pPr>
+      <w:r>
+        <w:rPr>
+          <w:rFonts w:ascii="Consolas" w:eastAsia="Times New Roman" w:hAnsi="Consolas" w:cs="Times New Roman"/>
+          <w:color w:val="ABB2BF"/>
+          <w:sz w:val="29"/>
+          <w:szCs w:val="29"/>
+        </w:rPr>
+        <w:t>    )</w:t>
+      </w:r>
+    </w:p>
+    <w:p>
+      <w:pPr>
+        <w:shd w:val="clear" w:color="auto" w:fill="23272E"/>
+        <w:spacing w:line="390" w:lineRule="atLeast"/>
+        <w:ind w:left="360"/>
+        <w:rPr>
+          <w:rFonts w:ascii="Consolas" w:eastAsia="Times New Roman" w:hAnsi="Consolas" w:cs="Times New Roman"/>
+          <w:color w:val="ABB2BF"/>
+          <w:sz w:val="29"/>
+          <w:szCs w:val="29"/>
+        </w:rPr>
+      </w:pPr>
+      <w:r>
+        <w:rPr>
+          <w:rFonts w:ascii="Consolas" w:eastAsia="Times New Roman" w:hAnsi="Consolas" w:cs="Times New Roman"/>
+          <w:color w:val="ABB2BF"/>
+          <w:sz w:val="29"/>
+          <w:szCs w:val="29"/>
+        </w:rPr>
+        <w:t>)</w:t>
+      </w:r>
+    </w:p>
+    <w:p>
+      <w:pPr>
+        <w:ind w:left="360"/>
+        <w:rPr>
+          <w:rFonts w:ascii="Cascadia Code" w:hAnsi="Cascadia Code" w:cs="Cascadia Code"/>
+        </w:rPr>
+      </w:pPr>
+    </w:p>
+    <w:p>
+      <w:pPr>
+        <w:ind w:left="360"/>
+        <w:rPr>
+          <w:rFonts w:ascii="Cascadia Code" w:hAnsi="Cascadia Code" w:cs="Cascadia Code"/>
+        </w:rPr>
+      </w:pPr>
+    </w:p>
+    <w:p>
+      <w:pPr>
+        <w:ind w:left="360"/>
+        <w:rPr>
+          <w:rFonts w:ascii="Cascadia Code" w:hAnsi="Cascadia Code" w:cs="Cascadia Code"/>
+        </w:rPr>
+      </w:pPr>
+    </w:p>
+    <w:p>
+      <w:pPr>
+        <w:ind w:left="360"/>
+        <w:rPr>
+          <w:rFonts w:ascii="Cascadia Code" w:hAnsi="Cascadia Code" w:cs="Cascadia Code"/>
+        </w:rPr>
+      </w:pPr>
+    </w:p>
+    <w:p>
+      <w:pPr>
+        <w:pStyle w:val="ListParagraph"/>
+        <w:numPr>
+          <w:ilvl w:val="0"/>
+          <w:numId w:val="3"/>
+        </w:numPr>
+        <w:rPr>
+          <w:rFonts w:ascii="Cascadia Code" w:hAnsi="Cascadia Code" w:cs="Cascadia Code"/>
+        </w:rPr>
+      </w:pPr>
+      <w:r>
+        <w:rPr>
+          <w:rFonts w:ascii="Cascadia Code" w:hAnsi="Cascadia Code" w:cs="Cascadia Code"/>
+        </w:rPr>
+        <w:lastRenderedPageBreak/>
+        <w:t>Test Cases:</w:t>
+      </w:r>
+    </w:p>
+    <w:p>
+      <w:pPr>
+        <w:shd w:val="clear" w:color="auto" w:fill="23272E"/>
+        <w:spacing w:line="390" w:lineRule="atLeast"/>
+        <w:ind w:left="360"/>
+        <w:rPr>
+          <w:rFonts w:ascii="Consolas" w:eastAsia="Times New Roman" w:hAnsi="Consolas" w:cs="Times New Roman"/>
+          <w:color w:val="ABB2BF"/>
+          <w:sz w:val="29"/>
+          <w:szCs w:val="29"/>
+        </w:rPr>
+      </w:pPr>
+      <w:r>
+        <w:rPr>
+          <w:rFonts w:ascii="Consolas" w:eastAsia="Times New Roman" w:hAnsi="Consolas" w:cs="Times New Roman"/>
+          <w:color w:val="ABB2BF"/>
+          <w:sz w:val="29"/>
+          <w:szCs w:val="29"/>
+        </w:rPr>
+        <w:t>(</w:t>
+      </w:r>
+      <w:proofErr w:type="gramStart"/>
+      <w:r>
+        <w:rPr>
+          <w:rFonts w:ascii="Consolas" w:eastAsia="Times New Roman" w:hAnsi="Consolas" w:cs="Times New Roman"/>
+          <w:color w:val="56B6C2"/>
+          <w:sz w:val="29"/>
+          <w:szCs w:val="29"/>
+        </w:rPr>
+        <w:t>print</w:t>
+      </w:r>
+      <w:proofErr w:type="gramEnd"/>
       <w:r>
         <w:rPr>
           <w:rFonts w:ascii="Consolas" w:eastAsia="Times New Roman" w:hAnsi="Consolas" w:cs="Times New Roman"/>
@@ -716,8 +1569,203 @@
           <w:sz w:val="29"/>
           <w:szCs w:val="29"/>
         </w:rPr>
+        <w:t xml:space="preserve"> </w:t>
+      </w:r>
+      <w:r>
+        <w:rPr>
+          <w:rFonts w:ascii="Consolas" w:eastAsia="Times New Roman" w:hAnsi="Consolas" w:cs="Times New Roman"/>
+          <w:color w:val="D19A66"/>
+          <w:sz w:val="29"/>
+          <w:szCs w:val="29"/>
+        </w:rPr>
+        <w:t>11</w:t>
+      </w:r>
+      <w:r>
+        <w:rPr>
+          <w:rFonts w:ascii="Consolas" w:eastAsia="Times New Roman" w:hAnsi="Consolas" w:cs="Times New Roman"/>
+          <w:color w:val="ABB2BF"/>
+          <w:sz w:val="29"/>
+          <w:szCs w:val="29"/>
+        </w:rPr>
+        <w:t>))</w:t>
+      </w:r>
+    </w:p>
+    <w:p>
+      <w:pPr>
+        <w:shd w:val="clear" w:color="auto" w:fill="23272E"/>
+        <w:spacing w:line="390" w:lineRule="atLeast"/>
+        <w:ind w:left="360"/>
+        <w:rPr>
+          <w:rFonts w:ascii="Consolas" w:eastAsia="Times New Roman" w:hAnsi="Consolas" w:cs="Times New Roman"/>
+          <w:color w:val="ABB2BF"/>
+          <w:sz w:val="29"/>
+          <w:szCs w:val="29"/>
+        </w:rPr>
+      </w:pPr>
+      <w:r>
+        <w:rPr>
+          <w:rFonts w:ascii="Consolas" w:eastAsia="Times New Roman" w:hAnsi="Consolas" w:cs="Times New Roman"/>
+          <w:i/>
+          <w:iCs/>
+          <w:color w:val="7F848E"/>
+          <w:sz w:val="29"/>
+          <w:szCs w:val="29"/>
+        </w:rPr>
+        <w:t>; (1 1 2 3 5 8 13 21 34 55 89)</w:t>
+      </w:r>
+    </w:p>
+    <w:p>
+      <w:pPr>
+        <w:shd w:val="clear" w:color="auto" w:fill="23272E"/>
+        <w:spacing w:line="390" w:lineRule="atLeast"/>
+        <w:ind w:left="360"/>
+        <w:rPr>
+          <w:rFonts w:ascii="Consolas" w:eastAsia="Times New Roman" w:hAnsi="Consolas" w:cs="Times New Roman"/>
+          <w:color w:val="ABB2BF"/>
+          <w:sz w:val="29"/>
+          <w:szCs w:val="29"/>
+        </w:rPr>
+      </w:pPr>
+    </w:p>
+    <w:p>
+      <w:pPr>
+        <w:shd w:val="clear" w:color="auto" w:fill="23272E"/>
+        <w:spacing w:line="390" w:lineRule="atLeast"/>
+        <w:ind w:left="360"/>
+        <w:rPr>
+          <w:rFonts w:ascii="Consolas" w:eastAsia="Times New Roman" w:hAnsi="Consolas" w:cs="Times New Roman"/>
+          <w:color w:val="ABB2BF"/>
+          <w:sz w:val="29"/>
+          <w:szCs w:val="29"/>
+        </w:rPr>
+      </w:pPr>
+      <w:r>
+        <w:rPr>
+          <w:rFonts w:ascii="Consolas" w:eastAsia="Times New Roman" w:hAnsi="Consolas" w:cs="Times New Roman"/>
+          <w:color w:val="ABB2BF"/>
+          <w:sz w:val="29"/>
+          <w:szCs w:val="29"/>
+        </w:rPr>
+        <w:t>(</w:t>
+      </w:r>
+      <w:proofErr w:type="gramStart"/>
+      <w:r>
+        <w:rPr>
+          <w:rFonts w:ascii="Consolas" w:eastAsia="Times New Roman" w:hAnsi="Consolas" w:cs="Times New Roman"/>
+          <w:color w:val="56B6C2"/>
+          <w:sz w:val="29"/>
+          <w:szCs w:val="29"/>
+        </w:rPr>
+        <w:t>print</w:t>
+      </w:r>
+      <w:proofErr w:type="gramEnd"/>
+      <w:r>
+        <w:rPr>
+          <w:rFonts w:ascii="Consolas" w:eastAsia="Times New Roman" w:hAnsi="Consolas" w:cs="Times New Roman"/>
+          <w:color w:val="ABB2BF"/>
+          <w:sz w:val="29"/>
+          <w:szCs w:val="29"/>
+        </w:rPr>
         <w:t xml:space="preserve"> (</w:t>
       </w:r>
+      <w:proofErr w:type="spellStart"/>
+      <w:r>
+        <w:rPr>
+          <w:rFonts w:ascii="Consolas" w:eastAsia="Times New Roman" w:hAnsi="Consolas" w:cs="Times New Roman"/>
+          <w:color w:val="ABB2BF"/>
+          <w:sz w:val="29"/>
+          <w:szCs w:val="29"/>
+        </w:rPr>
+        <w:t>fibonacci</w:t>
+      </w:r>
+      <w:proofErr w:type="spellEnd"/>
+      <w:r>
+        <w:rPr>
+          <w:rFonts w:ascii="Consolas" w:eastAsia="Times New Roman" w:hAnsi="Consolas" w:cs="Times New Roman"/>
+          <w:color w:val="ABB2BF"/>
+          <w:sz w:val="29"/>
+          <w:szCs w:val="29"/>
+        </w:rPr>
+        <w:t xml:space="preserve"> </w:t>
+      </w:r>
+      <w:r>
+        <w:rPr>
+          <w:rFonts w:ascii="Consolas" w:eastAsia="Times New Roman" w:hAnsi="Consolas" w:cs="Times New Roman"/>
+          <w:color w:val="D19A66"/>
+          <w:sz w:val="29"/>
+          <w:szCs w:val="29"/>
+        </w:rPr>
+        <w:t>3</w:t>
+      </w:r>
+      <w:r>
+        <w:rPr>
+          <w:rFonts w:ascii="Consolas" w:eastAsia="Times New Roman" w:hAnsi="Consolas" w:cs="Times New Roman"/>
+          <w:color w:val="ABB2BF"/>
+          <w:sz w:val="29"/>
+          <w:szCs w:val="29"/>
+        </w:rPr>
+        <w:t>))</w:t>
+      </w:r>
+    </w:p>
+    <w:p>
+      <w:pPr>
+        <w:shd w:val="clear" w:color="auto" w:fill="23272E"/>
+        <w:spacing w:line="390" w:lineRule="atLeast"/>
+        <w:ind w:left="360"/>
+        <w:rPr>
+          <w:rFonts w:ascii="Consolas" w:eastAsia="Times New Roman" w:hAnsi="Consolas" w:cs="Times New Roman"/>
+          <w:color w:val="ABB2BF"/>
+          <w:sz w:val="29"/>
+          <w:szCs w:val="29"/>
+        </w:rPr>
+      </w:pPr>
+      <w:r>
+        <w:rPr>
+          <w:rFonts w:ascii="Consolas" w:eastAsia="Times New Roman" w:hAnsi="Consolas" w:cs="Times New Roman"/>
+          <w:i/>
+          <w:iCs/>
+          <w:color w:val="7F848E"/>
+          <w:sz w:val="29"/>
+          <w:szCs w:val="29"/>
+        </w:rPr>
+        <w:t>; (1 1 2)</w:t>
+      </w:r>
+    </w:p>
+    <w:p>
+      <w:pPr>
+        <w:shd w:val="clear" w:color="auto" w:fill="23272E"/>
+        <w:spacing w:line="390" w:lineRule="atLeast"/>
+        <w:ind w:left="360"/>
+        <w:rPr>
+          <w:rFonts w:ascii="Consolas" w:eastAsia="Times New Roman" w:hAnsi="Consolas" w:cs="Times New Roman"/>
+          <w:color w:val="ABB2BF"/>
+          <w:sz w:val="29"/>
+          <w:szCs w:val="29"/>
+        </w:rPr>
+      </w:pPr>
+    </w:p>
+    <w:p>
+      <w:pPr>
+        <w:shd w:val="clear" w:color="auto" w:fill="23272E"/>
+        <w:spacing w:line="390" w:lineRule="atLeast"/>
+        <w:ind w:left="360"/>
+        <w:rPr>
+          <w:rFonts w:ascii="Consolas" w:eastAsia="Times New Roman" w:hAnsi="Consolas" w:cs="Times New Roman"/>
+          <w:color w:val="ABB2BF"/>
+          <w:sz w:val="29"/>
+          <w:szCs w:val="29"/>
+        </w:rPr>
+      </w:pPr>
+      <w:r>
+        <w:rPr>
+          <w:rFonts w:ascii="Consolas" w:eastAsia="Times New Roman" w:hAnsi="Consolas" w:cs="Times New Roman"/>
+          <w:color w:val="ABB2BF"/>
+          <w:sz w:val="29"/>
+          <w:szCs w:val="29"/>
+        </w:rPr>
+        <w:t>(</w:t>
+      </w:r>
+      <w:proofErr w:type="gramStart"/>
       <w:r>
         <w:rPr>
           <w:rFonts w:ascii="Consolas" w:eastAsia="Times New Roman" w:hAnsi="Consolas" w:cs="Times New Roman"/>
@@ -725,34 +1773,17 @@
           <w:sz w:val="29"/>
           <w:szCs w:val="29"/>
         </w:rPr>
-        <w:t>-</w:t>
-      </w:r>
-      <w:r>
-        <w:rPr>
-          <w:rFonts w:ascii="Consolas" w:eastAsia="Times New Roman" w:hAnsi="Consolas" w:cs="Times New Roman"/>
-          <w:color w:val="ABB2BF"/>
-          <w:sz w:val="29"/>
-          <w:szCs w:val="29"/>
-        </w:rPr>
-        <w:t xml:space="preserve"> num </w:t>
-      </w:r>
-      <w:r>
-        <w:rPr>
-          <w:rFonts w:ascii="Consolas" w:eastAsia="Times New Roman" w:hAnsi="Consolas" w:cs="Times New Roman"/>
-          <w:color w:val="D19A66"/>
-          <w:sz w:val="29"/>
-          <w:szCs w:val="29"/>
-        </w:rPr>
-        <w:t>1</w:t>
-      </w:r>
-      <w:r>
-        <w:rPr>
-          <w:rFonts w:ascii="Consolas" w:eastAsia="Times New Roman" w:hAnsi="Consolas" w:cs="Times New Roman"/>
-          <w:color w:val="ABB2BF"/>
-          <w:sz w:val="29"/>
-          <w:szCs w:val="29"/>
-        </w:rPr>
-        <w:t>)) (</w:t>
+        <w:t>print</w:t>
+      </w:r>
+      <w:proofErr w:type="gramEnd"/>
+      <w:r>
+        <w:rPr>
+          <w:rFonts w:ascii="Consolas" w:eastAsia="Times New Roman" w:hAnsi="Consolas" w:cs="Times New Roman"/>
+          <w:color w:val="ABB2BF"/>
+          <w:sz w:val="29"/>
+          <w:szCs w:val="29"/>
+        </w:rPr>
+        <w:t xml:space="preserve"> (</w:t>
       </w:r>
       <w:proofErr w:type="spellStart"/>
       <w:r>
@@ -772,92 +1803,61 @@
           <w:sz w:val="29"/>
           <w:szCs w:val="29"/>
         </w:rPr>
-        <w:t xml:space="preserve"> (</w:t>
-      </w:r>
-      <w:r>
-        <w:rPr>
-          <w:rFonts w:ascii="Consolas" w:eastAsia="Times New Roman" w:hAnsi="Consolas" w:cs="Times New Roman"/>
-          <w:color w:val="56B6C2"/>
-          <w:sz w:val="29"/>
-          <w:szCs w:val="29"/>
-        </w:rPr>
-        <w:t>-</w:t>
-      </w:r>
-      <w:r>
-        <w:rPr>
-          <w:rFonts w:ascii="Consolas" w:eastAsia="Times New Roman" w:hAnsi="Consolas" w:cs="Times New Roman"/>
-          <w:color w:val="ABB2BF"/>
-          <w:sz w:val="29"/>
-          <w:szCs w:val="29"/>
-        </w:rPr>
-        <w:t xml:space="preserve"> num </w:t>
-      </w:r>
-      <w:r>
-        <w:rPr>
-          <w:rFonts w:ascii="Consolas" w:eastAsia="Times New Roman" w:hAnsi="Consolas" w:cs="Times New Roman"/>
-          <w:color w:val="D19A66"/>
-          <w:sz w:val="29"/>
-          <w:szCs w:val="29"/>
-        </w:rPr>
-        <w:t>2</w:t>
-      </w:r>
-      <w:r>
-        <w:rPr>
-          <w:rFonts w:ascii="Consolas" w:eastAsia="Times New Roman" w:hAnsi="Consolas" w:cs="Times New Roman"/>
-          <w:color w:val="ABB2BF"/>
-          <w:sz w:val="29"/>
-          <w:szCs w:val="29"/>
-        </w:rPr>
-        <w:t>))))</w:t>
-      </w:r>
-    </w:p>
-    <w:p>
-      <w:pPr>
-        <w:shd w:val="clear" w:color="auto" w:fill="23272E"/>
-        <w:spacing w:line="390" w:lineRule="atLeast"/>
-        <w:ind w:left="360"/>
-        <w:rPr>
-          <w:rFonts w:ascii="Consolas" w:eastAsia="Times New Roman" w:hAnsi="Consolas" w:cs="Times New Roman"/>
-          <w:color w:val="ABB2BF"/>
-          <w:sz w:val="29"/>
-          <w:szCs w:val="29"/>
-        </w:rPr>
-      </w:pPr>
-      <w:r>
-        <w:rPr>
-          <w:rFonts w:ascii="Consolas" w:eastAsia="Times New Roman" w:hAnsi="Consolas" w:cs="Times New Roman"/>
-          <w:color w:val="ABB2BF"/>
-          <w:sz w:val="29"/>
-          <w:szCs w:val="29"/>
-        </w:rPr>
-        <w:t>    )</w:t>
-      </w:r>
-    </w:p>
-    <w:p>
-      <w:pPr>
-        <w:shd w:val="clear" w:color="auto" w:fill="23272E"/>
-        <w:spacing w:line="390" w:lineRule="atLeast"/>
-        <w:ind w:left="360"/>
-        <w:rPr>
-          <w:rFonts w:ascii="Consolas" w:eastAsia="Times New Roman" w:hAnsi="Consolas" w:cs="Times New Roman"/>
-          <w:color w:val="ABB2BF"/>
-          <w:sz w:val="29"/>
-          <w:szCs w:val="29"/>
-        </w:rPr>
-      </w:pPr>
-      <w:r>
-        <w:rPr>
-          <w:rFonts w:ascii="Consolas" w:eastAsia="Times New Roman" w:hAnsi="Consolas" w:cs="Times New Roman"/>
-          <w:color w:val="ABB2BF"/>
-          <w:sz w:val="29"/>
-          <w:szCs w:val="29"/>
-        </w:rPr>
-        <w:t>)</w:t>
-      </w:r>
-    </w:p>
-    <w:p>
-      <w:pPr>
-        <w:ind w:left="360"/>
+        <w:t xml:space="preserve"> </w:t>
+      </w:r>
+      <w:r>
+        <w:rPr>
+          <w:rFonts w:ascii="Consolas" w:eastAsia="Times New Roman" w:hAnsi="Consolas" w:cs="Times New Roman"/>
+          <w:color w:val="D19A66"/>
+          <w:sz w:val="29"/>
+          <w:szCs w:val="29"/>
+        </w:rPr>
+        <w:t>21</w:t>
+      </w:r>
+      <w:r>
+        <w:rPr>
+          <w:rFonts w:ascii="Consolas" w:eastAsia="Times New Roman" w:hAnsi="Consolas" w:cs="Times New Roman"/>
+          <w:color w:val="ABB2BF"/>
+          <w:sz w:val="29"/>
+          <w:szCs w:val="29"/>
+        </w:rPr>
+        <w:t>))</w:t>
+      </w:r>
+    </w:p>
+    <w:p>
+      <w:pPr>
+        <w:shd w:val="clear" w:color="auto" w:fill="23272E"/>
+        <w:spacing w:line="390" w:lineRule="atLeast"/>
+        <w:ind w:left="360"/>
+        <w:rPr>
+          <w:rFonts w:ascii="Consolas" w:eastAsia="Times New Roman" w:hAnsi="Consolas" w:cs="Times New Roman"/>
+          <w:color w:val="ABB2BF"/>
+          <w:sz w:val="29"/>
+          <w:szCs w:val="29"/>
+        </w:rPr>
+      </w:pPr>
+      <w:r>
+        <w:rPr>
+          <w:rFonts w:ascii="Consolas" w:eastAsia="Times New Roman" w:hAnsi="Consolas" w:cs="Times New Roman"/>
+          <w:i/>
+          <w:iCs/>
+          <w:color w:val="7F848E"/>
+          <w:sz w:val="29"/>
+          <w:szCs w:val="29"/>
+        </w:rPr>
+        <w:t>; (1 1 2 3 5 8 13 21 34 55 89 144 233 377 610 987 1597 2584 4181 6765 10946)</w:t>
+      </w:r>
+    </w:p>
+    <w:p>
+      <w:pPr>
+        <w:ind w:left="360"/>
+        <w:rPr>
+          <w:rFonts w:ascii="Cascadia Code" w:hAnsi="Cascadia Code" w:cs="Cascadia Code"/>
+        </w:rPr>
+      </w:pPr>
+    </w:p>
+    <w:p>
+      <w:pPr>
         <w:rPr>
           <w:rFonts w:ascii="Cascadia Code" w:hAnsi="Cascadia Code" w:cs="Cascadia Code"/>
         </w:rPr>
@@ -1408,22 +2408,1097 @@
     </w:p>
     <w:p>
       <w:pPr>
-        <w:ind w:left="360"/>
+        <w:shd w:val="clear" w:color="auto" w:fill="23272E"/>
+        <w:spacing w:line="390" w:lineRule="atLeast"/>
+        <w:ind w:left="360"/>
+        <w:rPr>
+          <w:rFonts w:ascii="Consolas" w:eastAsia="Times New Roman" w:hAnsi="Consolas" w:cs="Times New Roman"/>
+          <w:color w:val="ABB2BF"/>
+          <w:sz w:val="29"/>
+          <w:szCs w:val="29"/>
+        </w:rPr>
+      </w:pPr>
+    </w:p>
+    <w:p>
+      <w:pPr>
+        <w:pStyle w:val="ListParagraph"/>
+        <w:numPr>
+          <w:ilvl w:val="0"/>
+          <w:numId w:val="3"/>
+        </w:numPr>
         <w:rPr>
           <w:rFonts w:ascii="Cascadia Code" w:hAnsi="Cascadia Code" w:cs="Cascadia Code"/>
         </w:rPr>
       </w:pPr>
-    </w:p>
-    <w:p>
-      <w:pPr>
+      <w:r>
         <w:rPr>
           <w:rFonts w:ascii="Cascadia Code" w:hAnsi="Cascadia Code" w:cs="Cascadia Code"/>
         </w:rPr>
-      </w:pPr>
-      <w:r>
+        <w:t>Test Cases:</w:t>
+      </w:r>
+    </w:p>
+    <w:p>
+      <w:pPr>
+        <w:shd w:val="clear" w:color="auto" w:fill="23272E"/>
+        <w:spacing w:line="390" w:lineRule="atLeast"/>
+        <w:ind w:left="360"/>
+        <w:rPr>
+          <w:rFonts w:ascii="Consolas" w:eastAsia="Times New Roman" w:hAnsi="Consolas" w:cs="Times New Roman"/>
+          <w:color w:val="ABB2BF"/>
+          <w:sz w:val="29"/>
+          <w:szCs w:val="29"/>
+        </w:rPr>
+      </w:pPr>
+      <w:r>
+        <w:rPr>
+          <w:rFonts w:ascii="Consolas" w:eastAsia="Times New Roman" w:hAnsi="Consolas" w:cs="Times New Roman"/>
+          <w:color w:val="ABB2BF"/>
+          <w:sz w:val="29"/>
+          <w:szCs w:val="29"/>
+        </w:rPr>
+        <w:t>(</w:t>
+      </w:r>
+      <w:proofErr w:type="gramStart"/>
+      <w:r>
+        <w:rPr>
+          <w:rFonts w:ascii="Consolas" w:eastAsia="Times New Roman" w:hAnsi="Consolas" w:cs="Times New Roman"/>
+          <w:color w:val="56B6C2"/>
+          <w:sz w:val="29"/>
+          <w:szCs w:val="29"/>
+        </w:rPr>
+        <w:t>print</w:t>
+      </w:r>
+      <w:proofErr w:type="gramEnd"/>
+      <w:r>
+        <w:rPr>
+          <w:rFonts w:ascii="Consolas" w:eastAsia="Times New Roman" w:hAnsi="Consolas" w:cs="Times New Roman"/>
+          <w:color w:val="ABB2BF"/>
+          <w:sz w:val="29"/>
+          <w:szCs w:val="29"/>
+        </w:rPr>
+        <w:t xml:space="preserve"> (</w:t>
+      </w:r>
+      <w:proofErr w:type="spellStart"/>
+      <w:r>
+        <w:rPr>
+          <w:rFonts w:ascii="Consolas" w:eastAsia="Times New Roman" w:hAnsi="Consolas" w:cs="Times New Roman"/>
+          <w:color w:val="ABB2BF"/>
+          <w:sz w:val="29"/>
+          <w:szCs w:val="29"/>
+        </w:rPr>
+        <w:t>is_member</w:t>
+      </w:r>
+      <w:proofErr w:type="spellEnd"/>
+      <w:r>
+        <w:rPr>
+          <w:rFonts w:ascii="Consolas" w:eastAsia="Times New Roman" w:hAnsi="Consolas" w:cs="Times New Roman"/>
+          <w:color w:val="ABB2BF"/>
+          <w:sz w:val="29"/>
+          <w:szCs w:val="29"/>
+        </w:rPr>
+        <w:t xml:space="preserve"> </w:t>
+      </w:r>
+      <w:r>
+        <w:rPr>
+          <w:rFonts w:ascii="Consolas" w:eastAsia="Times New Roman" w:hAnsi="Consolas" w:cs="Times New Roman"/>
+          <w:color w:val="D19A66"/>
+          <w:sz w:val="29"/>
+          <w:szCs w:val="29"/>
+        </w:rPr>
+        <w:t>4</w:t>
+      </w:r>
+      <w:r>
+        <w:rPr>
+          <w:rFonts w:ascii="Consolas" w:eastAsia="Times New Roman" w:hAnsi="Consolas" w:cs="Times New Roman"/>
+          <w:color w:val="ABB2BF"/>
+          <w:sz w:val="29"/>
+          <w:szCs w:val="29"/>
+        </w:rPr>
+        <w:t xml:space="preserve"> </w:t>
+      </w:r>
+      <w:r>
+        <w:rPr>
+          <w:rFonts w:ascii="Consolas" w:eastAsia="Times New Roman" w:hAnsi="Consolas" w:cs="Times New Roman"/>
+          <w:color w:val="E5C07B"/>
+          <w:sz w:val="29"/>
+          <w:szCs w:val="29"/>
+        </w:rPr>
+        <w:t>'</w:t>
+      </w:r>
+      <w:r>
+        <w:rPr>
+          <w:rFonts w:ascii="Consolas" w:eastAsia="Times New Roman" w:hAnsi="Consolas" w:cs="Times New Roman"/>
+          <w:color w:val="ABB2BF"/>
+          <w:sz w:val="29"/>
+          <w:szCs w:val="29"/>
+        </w:rPr>
+        <w:t>(</w:t>
+      </w:r>
+      <w:r>
+        <w:rPr>
+          <w:rFonts w:ascii="Consolas" w:eastAsia="Times New Roman" w:hAnsi="Consolas" w:cs="Times New Roman"/>
+          <w:color w:val="D19A66"/>
+          <w:sz w:val="29"/>
+          <w:szCs w:val="29"/>
+        </w:rPr>
+        <w:t>1</w:t>
+      </w:r>
+      <w:r>
+        <w:rPr>
+          <w:rFonts w:ascii="Consolas" w:eastAsia="Times New Roman" w:hAnsi="Consolas" w:cs="Times New Roman"/>
+          <w:color w:val="ABB2BF"/>
+          <w:sz w:val="29"/>
+          <w:szCs w:val="29"/>
+        </w:rPr>
+        <w:t xml:space="preserve"> (</w:t>
+      </w:r>
+      <w:r>
+        <w:rPr>
+          <w:rFonts w:ascii="Consolas" w:eastAsia="Times New Roman" w:hAnsi="Consolas" w:cs="Times New Roman"/>
+          <w:color w:val="D19A66"/>
+          <w:sz w:val="29"/>
+          <w:szCs w:val="29"/>
+        </w:rPr>
+        <w:t>2</w:t>
+      </w:r>
+      <w:r>
+        <w:rPr>
+          <w:rFonts w:ascii="Consolas" w:eastAsia="Times New Roman" w:hAnsi="Consolas" w:cs="Times New Roman"/>
+          <w:color w:val="ABB2BF"/>
+          <w:sz w:val="29"/>
+          <w:szCs w:val="29"/>
+        </w:rPr>
+        <w:t xml:space="preserve"> </w:t>
+      </w:r>
+      <w:r>
+        <w:rPr>
+          <w:rFonts w:ascii="Consolas" w:eastAsia="Times New Roman" w:hAnsi="Consolas" w:cs="Times New Roman"/>
+          <w:color w:val="D19A66"/>
+          <w:sz w:val="29"/>
+          <w:szCs w:val="29"/>
+        </w:rPr>
+        <w:t>3</w:t>
+      </w:r>
+      <w:r>
+        <w:rPr>
+          <w:rFonts w:ascii="Consolas" w:eastAsia="Times New Roman" w:hAnsi="Consolas" w:cs="Times New Roman"/>
+          <w:color w:val="ABB2BF"/>
+          <w:sz w:val="29"/>
+          <w:szCs w:val="29"/>
+        </w:rPr>
+        <w:t xml:space="preserve">) </w:t>
+      </w:r>
+      <w:r>
+        <w:rPr>
+          <w:rFonts w:ascii="Consolas" w:eastAsia="Times New Roman" w:hAnsi="Consolas" w:cs="Times New Roman"/>
+          <w:color w:val="D19A66"/>
+          <w:sz w:val="29"/>
+          <w:szCs w:val="29"/>
+        </w:rPr>
+        <w:t>4</w:t>
+      </w:r>
+      <w:r>
+        <w:rPr>
+          <w:rFonts w:ascii="Consolas" w:eastAsia="Times New Roman" w:hAnsi="Consolas" w:cs="Times New Roman"/>
+          <w:color w:val="ABB2BF"/>
+          <w:sz w:val="29"/>
+          <w:szCs w:val="29"/>
+        </w:rPr>
+        <w:t xml:space="preserve"> </w:t>
+      </w:r>
+      <w:r>
+        <w:rPr>
+          <w:rFonts w:ascii="Consolas" w:eastAsia="Times New Roman" w:hAnsi="Consolas" w:cs="Times New Roman"/>
+          <w:color w:val="D19A66"/>
+          <w:sz w:val="29"/>
+          <w:szCs w:val="29"/>
+        </w:rPr>
+        <w:t>5</w:t>
+      </w:r>
+      <w:r>
+        <w:rPr>
+          <w:rFonts w:ascii="Consolas" w:eastAsia="Times New Roman" w:hAnsi="Consolas" w:cs="Times New Roman"/>
+          <w:color w:val="ABB2BF"/>
+          <w:sz w:val="29"/>
+          <w:szCs w:val="29"/>
+        </w:rPr>
+        <w:t xml:space="preserve"> </w:t>
+      </w:r>
+      <w:r>
+        <w:rPr>
+          <w:rFonts w:ascii="Consolas" w:eastAsia="Times New Roman" w:hAnsi="Consolas" w:cs="Times New Roman"/>
+          <w:color w:val="D19A66"/>
+          <w:sz w:val="29"/>
+          <w:szCs w:val="29"/>
+        </w:rPr>
+        <w:t>6</w:t>
+      </w:r>
+      <w:r>
+        <w:rPr>
+          <w:rFonts w:ascii="Consolas" w:eastAsia="Times New Roman" w:hAnsi="Consolas" w:cs="Times New Roman"/>
+          <w:color w:val="ABB2BF"/>
+          <w:sz w:val="29"/>
+          <w:szCs w:val="29"/>
+        </w:rPr>
+        <w:t>)))</w:t>
+      </w:r>
+    </w:p>
+    <w:p>
+      <w:pPr>
+        <w:shd w:val="clear" w:color="auto" w:fill="23272E"/>
+        <w:spacing w:line="390" w:lineRule="atLeast"/>
+        <w:ind w:left="360"/>
+        <w:rPr>
+          <w:rFonts w:ascii="Consolas" w:eastAsia="Times New Roman" w:hAnsi="Consolas" w:cs="Times New Roman"/>
+          <w:color w:val="ABB2BF"/>
+          <w:sz w:val="29"/>
+          <w:szCs w:val="29"/>
+        </w:rPr>
+      </w:pPr>
+      <w:r>
+        <w:rPr>
+          <w:rFonts w:ascii="Consolas" w:eastAsia="Times New Roman" w:hAnsi="Consolas" w:cs="Times New Roman"/>
+          <w:i/>
+          <w:iCs/>
+          <w:color w:val="7F848E"/>
+          <w:sz w:val="29"/>
+          <w:szCs w:val="29"/>
+        </w:rPr>
+        <w:t>; (4 5 6)</w:t>
+      </w:r>
+    </w:p>
+    <w:p>
+      <w:pPr>
+        <w:shd w:val="clear" w:color="auto" w:fill="23272E"/>
+        <w:spacing w:line="390" w:lineRule="atLeast"/>
+        <w:ind w:left="360"/>
+        <w:rPr>
+          <w:rFonts w:ascii="Consolas" w:eastAsia="Times New Roman" w:hAnsi="Consolas" w:cs="Times New Roman"/>
+          <w:color w:val="ABB2BF"/>
+          <w:sz w:val="29"/>
+          <w:szCs w:val="29"/>
+        </w:rPr>
+      </w:pPr>
+    </w:p>
+    <w:p>
+      <w:pPr>
+        <w:shd w:val="clear" w:color="auto" w:fill="23272E"/>
+        <w:spacing w:line="390" w:lineRule="atLeast"/>
+        <w:ind w:left="360"/>
+        <w:rPr>
+          <w:rFonts w:ascii="Consolas" w:eastAsia="Times New Roman" w:hAnsi="Consolas" w:cs="Times New Roman"/>
+          <w:color w:val="ABB2BF"/>
+          <w:sz w:val="29"/>
+          <w:szCs w:val="29"/>
+        </w:rPr>
+      </w:pPr>
+      <w:r>
+        <w:rPr>
+          <w:rFonts w:ascii="Consolas" w:eastAsia="Times New Roman" w:hAnsi="Consolas" w:cs="Times New Roman"/>
+          <w:color w:val="ABB2BF"/>
+          <w:sz w:val="29"/>
+          <w:szCs w:val="29"/>
+        </w:rPr>
+        <w:t>(</w:t>
+      </w:r>
+      <w:proofErr w:type="gramStart"/>
+      <w:r>
+        <w:rPr>
+          <w:rFonts w:ascii="Consolas" w:eastAsia="Times New Roman" w:hAnsi="Consolas" w:cs="Times New Roman"/>
+          <w:color w:val="56B6C2"/>
+          <w:sz w:val="29"/>
+          <w:szCs w:val="29"/>
+        </w:rPr>
+        <w:t>print</w:t>
+      </w:r>
+      <w:proofErr w:type="gramEnd"/>
+      <w:r>
+        <w:rPr>
+          <w:rFonts w:ascii="Consolas" w:eastAsia="Times New Roman" w:hAnsi="Consolas" w:cs="Times New Roman"/>
+          <w:color w:val="ABB2BF"/>
+          <w:sz w:val="29"/>
+          <w:szCs w:val="29"/>
+        </w:rPr>
+        <w:t xml:space="preserve"> (</w:t>
+      </w:r>
+      <w:proofErr w:type="spellStart"/>
+      <w:r>
+        <w:rPr>
+          <w:rFonts w:ascii="Consolas" w:eastAsia="Times New Roman" w:hAnsi="Consolas" w:cs="Times New Roman"/>
+          <w:color w:val="ABB2BF"/>
+          <w:sz w:val="29"/>
+          <w:szCs w:val="29"/>
+        </w:rPr>
+        <w:t>is_member</w:t>
+      </w:r>
+      <w:proofErr w:type="spellEnd"/>
+      <w:r>
+        <w:rPr>
+          <w:rFonts w:ascii="Consolas" w:eastAsia="Times New Roman" w:hAnsi="Consolas" w:cs="Times New Roman"/>
+          <w:color w:val="ABB2BF"/>
+          <w:sz w:val="29"/>
+          <w:szCs w:val="29"/>
+        </w:rPr>
+        <w:t xml:space="preserve"> </w:t>
+      </w:r>
+      <w:r>
+        <w:rPr>
+          <w:rFonts w:ascii="Consolas" w:eastAsia="Times New Roman" w:hAnsi="Consolas" w:cs="Times New Roman"/>
+          <w:color w:val="D19A66"/>
+          <w:sz w:val="29"/>
+          <w:szCs w:val="29"/>
+        </w:rPr>
+        <w:t>4</w:t>
+      </w:r>
+      <w:r>
+        <w:rPr>
+          <w:rFonts w:ascii="Consolas" w:eastAsia="Times New Roman" w:hAnsi="Consolas" w:cs="Times New Roman"/>
+          <w:color w:val="ABB2BF"/>
+          <w:sz w:val="29"/>
+          <w:szCs w:val="29"/>
+        </w:rPr>
+        <w:t xml:space="preserve"> </w:t>
+      </w:r>
+      <w:r>
+        <w:rPr>
+          <w:rFonts w:ascii="Consolas" w:eastAsia="Times New Roman" w:hAnsi="Consolas" w:cs="Times New Roman"/>
+          <w:color w:val="E5C07B"/>
+          <w:sz w:val="29"/>
+          <w:szCs w:val="29"/>
+        </w:rPr>
+        <w:t>'</w:t>
+      </w:r>
+      <w:r>
+        <w:rPr>
+          <w:rFonts w:ascii="Consolas" w:eastAsia="Times New Roman" w:hAnsi="Consolas" w:cs="Times New Roman"/>
+          <w:color w:val="ABB2BF"/>
+          <w:sz w:val="29"/>
+          <w:szCs w:val="29"/>
+        </w:rPr>
+        <w:t>(</w:t>
+      </w:r>
+      <w:r>
+        <w:rPr>
+          <w:rFonts w:ascii="Consolas" w:eastAsia="Times New Roman" w:hAnsi="Consolas" w:cs="Times New Roman"/>
+          <w:color w:val="D19A66"/>
+          <w:sz w:val="29"/>
+          <w:szCs w:val="29"/>
+        </w:rPr>
+        <w:t>1</w:t>
+      </w:r>
+      <w:r>
+        <w:rPr>
+          <w:rFonts w:ascii="Consolas" w:eastAsia="Times New Roman" w:hAnsi="Consolas" w:cs="Times New Roman"/>
+          <w:color w:val="ABB2BF"/>
+          <w:sz w:val="29"/>
+          <w:szCs w:val="29"/>
+        </w:rPr>
+        <w:t xml:space="preserve"> (</w:t>
+      </w:r>
+      <w:r>
+        <w:rPr>
+          <w:rFonts w:ascii="Consolas" w:eastAsia="Times New Roman" w:hAnsi="Consolas" w:cs="Times New Roman"/>
+          <w:color w:val="D19A66"/>
+          <w:sz w:val="29"/>
+          <w:szCs w:val="29"/>
+        </w:rPr>
+        <w:t>2</w:t>
+      </w:r>
+      <w:r>
+        <w:rPr>
+          <w:rFonts w:ascii="Consolas" w:eastAsia="Times New Roman" w:hAnsi="Consolas" w:cs="Times New Roman"/>
+          <w:color w:val="ABB2BF"/>
+          <w:sz w:val="29"/>
+          <w:szCs w:val="29"/>
+        </w:rPr>
+        <w:t xml:space="preserve"> </w:t>
+      </w:r>
+      <w:r>
+        <w:rPr>
+          <w:rFonts w:ascii="Consolas" w:eastAsia="Times New Roman" w:hAnsi="Consolas" w:cs="Times New Roman"/>
+          <w:color w:val="D19A66"/>
+          <w:sz w:val="29"/>
+          <w:szCs w:val="29"/>
+        </w:rPr>
+        <w:t>3</w:t>
+      </w:r>
+      <w:r>
+        <w:rPr>
+          <w:rFonts w:ascii="Consolas" w:eastAsia="Times New Roman" w:hAnsi="Consolas" w:cs="Times New Roman"/>
+          <w:color w:val="ABB2BF"/>
+          <w:sz w:val="29"/>
+          <w:szCs w:val="29"/>
+        </w:rPr>
+        <w:t xml:space="preserve">) </w:t>
+      </w:r>
+      <w:r>
+        <w:rPr>
+          <w:rFonts w:ascii="Consolas" w:eastAsia="Times New Roman" w:hAnsi="Consolas" w:cs="Times New Roman"/>
+          <w:color w:val="D19A66"/>
+          <w:sz w:val="29"/>
+          <w:szCs w:val="29"/>
+        </w:rPr>
+        <w:t>4.0</w:t>
+      </w:r>
+      <w:r>
+        <w:rPr>
+          <w:rFonts w:ascii="Consolas" w:eastAsia="Times New Roman" w:hAnsi="Consolas" w:cs="Times New Roman"/>
+          <w:color w:val="ABB2BF"/>
+          <w:sz w:val="29"/>
+          <w:szCs w:val="29"/>
+        </w:rPr>
+        <w:t xml:space="preserve"> </w:t>
+      </w:r>
+      <w:r>
+        <w:rPr>
+          <w:rFonts w:ascii="Consolas" w:eastAsia="Times New Roman" w:hAnsi="Consolas" w:cs="Times New Roman"/>
+          <w:color w:val="D19A66"/>
+          <w:sz w:val="29"/>
+          <w:szCs w:val="29"/>
+        </w:rPr>
+        <w:t>5</w:t>
+      </w:r>
+      <w:r>
+        <w:rPr>
+          <w:rFonts w:ascii="Consolas" w:eastAsia="Times New Roman" w:hAnsi="Consolas" w:cs="Times New Roman"/>
+          <w:color w:val="ABB2BF"/>
+          <w:sz w:val="29"/>
+          <w:szCs w:val="29"/>
+        </w:rPr>
+        <w:t xml:space="preserve"> </w:t>
+      </w:r>
+      <w:r>
+        <w:rPr>
+          <w:rFonts w:ascii="Consolas" w:eastAsia="Times New Roman" w:hAnsi="Consolas" w:cs="Times New Roman"/>
+          <w:color w:val="D19A66"/>
+          <w:sz w:val="29"/>
+          <w:szCs w:val="29"/>
+        </w:rPr>
+        <w:t>6</w:t>
+      </w:r>
+      <w:r>
+        <w:rPr>
+          <w:rFonts w:ascii="Consolas" w:eastAsia="Times New Roman" w:hAnsi="Consolas" w:cs="Times New Roman"/>
+          <w:color w:val="ABB2BF"/>
+          <w:sz w:val="29"/>
+          <w:szCs w:val="29"/>
+        </w:rPr>
+        <w:t>)))</w:t>
+      </w:r>
+    </w:p>
+    <w:p>
+      <w:pPr>
+        <w:shd w:val="clear" w:color="auto" w:fill="23272E"/>
+        <w:spacing w:line="390" w:lineRule="atLeast"/>
+        <w:ind w:left="360"/>
+        <w:rPr>
+          <w:rFonts w:ascii="Consolas" w:eastAsia="Times New Roman" w:hAnsi="Consolas" w:cs="Times New Roman"/>
+          <w:color w:val="ABB2BF"/>
+          <w:sz w:val="29"/>
+          <w:szCs w:val="29"/>
+        </w:rPr>
+      </w:pPr>
+      <w:r>
+        <w:rPr>
+          <w:rFonts w:ascii="Consolas" w:eastAsia="Times New Roman" w:hAnsi="Consolas" w:cs="Times New Roman"/>
+          <w:i/>
+          <w:iCs/>
+          <w:color w:val="7F848E"/>
+          <w:sz w:val="29"/>
+          <w:szCs w:val="29"/>
+        </w:rPr>
+        <w:t>; NIL</w:t>
+      </w:r>
+    </w:p>
+    <w:p>
+      <w:pPr>
+        <w:shd w:val="clear" w:color="auto" w:fill="23272E"/>
+        <w:spacing w:line="390" w:lineRule="atLeast"/>
+        <w:ind w:left="360"/>
+        <w:rPr>
+          <w:rFonts w:ascii="Consolas" w:eastAsia="Times New Roman" w:hAnsi="Consolas" w:cs="Times New Roman"/>
+          <w:color w:val="ABB2BF"/>
+          <w:sz w:val="29"/>
+          <w:szCs w:val="29"/>
+        </w:rPr>
+      </w:pPr>
+    </w:p>
+    <w:p>
+      <w:pPr>
+        <w:shd w:val="clear" w:color="auto" w:fill="23272E"/>
+        <w:spacing w:line="390" w:lineRule="atLeast"/>
+        <w:ind w:left="360"/>
+        <w:rPr>
+          <w:rFonts w:ascii="Consolas" w:eastAsia="Times New Roman" w:hAnsi="Consolas" w:cs="Times New Roman"/>
+          <w:color w:val="ABB2BF"/>
+          <w:sz w:val="29"/>
+          <w:szCs w:val="29"/>
+        </w:rPr>
+      </w:pPr>
+      <w:r>
+        <w:rPr>
+          <w:rFonts w:ascii="Consolas" w:eastAsia="Times New Roman" w:hAnsi="Consolas" w:cs="Times New Roman"/>
+          <w:color w:val="ABB2BF"/>
+          <w:sz w:val="29"/>
+          <w:szCs w:val="29"/>
+        </w:rPr>
+        <w:t>(</w:t>
+      </w:r>
+      <w:proofErr w:type="gramStart"/>
+      <w:r>
+        <w:rPr>
+          <w:rFonts w:ascii="Consolas" w:eastAsia="Times New Roman" w:hAnsi="Consolas" w:cs="Times New Roman"/>
+          <w:color w:val="56B6C2"/>
+          <w:sz w:val="29"/>
+          <w:szCs w:val="29"/>
+        </w:rPr>
+        <w:t>print</w:t>
+      </w:r>
+      <w:proofErr w:type="gramEnd"/>
+      <w:r>
+        <w:rPr>
+          <w:rFonts w:ascii="Consolas" w:eastAsia="Times New Roman" w:hAnsi="Consolas" w:cs="Times New Roman"/>
+          <w:color w:val="ABB2BF"/>
+          <w:sz w:val="29"/>
+          <w:szCs w:val="29"/>
+        </w:rPr>
+        <w:t xml:space="preserve"> (</w:t>
+      </w:r>
+      <w:proofErr w:type="spellStart"/>
+      <w:r>
+        <w:rPr>
+          <w:rFonts w:ascii="Consolas" w:eastAsia="Times New Roman" w:hAnsi="Consolas" w:cs="Times New Roman"/>
+          <w:color w:val="ABB2BF"/>
+          <w:sz w:val="29"/>
+          <w:szCs w:val="29"/>
+        </w:rPr>
+        <w:t>is_member</w:t>
+      </w:r>
+      <w:proofErr w:type="spellEnd"/>
+      <w:r>
+        <w:rPr>
+          <w:rFonts w:ascii="Consolas" w:eastAsia="Times New Roman" w:hAnsi="Consolas" w:cs="Times New Roman"/>
+          <w:color w:val="ABB2BF"/>
+          <w:sz w:val="29"/>
+          <w:szCs w:val="29"/>
+        </w:rPr>
+        <w:t xml:space="preserve"> </w:t>
+      </w:r>
+      <w:r>
+        <w:rPr>
+          <w:rFonts w:ascii="Consolas" w:eastAsia="Times New Roman" w:hAnsi="Consolas" w:cs="Times New Roman"/>
+          <w:color w:val="E5C07B"/>
+          <w:sz w:val="29"/>
+          <w:szCs w:val="29"/>
+        </w:rPr>
+        <w:t>'</w:t>
+      </w:r>
+      <w:r>
+        <w:rPr>
+          <w:rFonts w:ascii="Consolas" w:eastAsia="Times New Roman" w:hAnsi="Consolas" w:cs="Times New Roman"/>
+          <w:color w:val="ABB2BF"/>
+          <w:sz w:val="29"/>
+          <w:szCs w:val="29"/>
+        </w:rPr>
+        <w:t>(</w:t>
+      </w:r>
+      <w:r>
+        <w:rPr>
+          <w:rFonts w:ascii="Consolas" w:eastAsia="Times New Roman" w:hAnsi="Consolas" w:cs="Times New Roman"/>
+          <w:color w:val="D19A66"/>
+          <w:sz w:val="29"/>
+          <w:szCs w:val="29"/>
+        </w:rPr>
+        <w:t>2</w:t>
+      </w:r>
+      <w:r>
+        <w:rPr>
+          <w:rFonts w:ascii="Consolas" w:eastAsia="Times New Roman" w:hAnsi="Consolas" w:cs="Times New Roman"/>
+          <w:color w:val="ABB2BF"/>
+          <w:sz w:val="29"/>
+          <w:szCs w:val="29"/>
+        </w:rPr>
+        <w:t xml:space="preserve"> </w:t>
+      </w:r>
+      <w:r>
+        <w:rPr>
+          <w:rFonts w:ascii="Consolas" w:eastAsia="Times New Roman" w:hAnsi="Consolas" w:cs="Times New Roman"/>
+          <w:color w:val="D19A66"/>
+          <w:sz w:val="29"/>
+          <w:szCs w:val="29"/>
+        </w:rPr>
+        <w:t>3</w:t>
+      </w:r>
+      <w:r>
+        <w:rPr>
+          <w:rFonts w:ascii="Consolas" w:eastAsia="Times New Roman" w:hAnsi="Consolas" w:cs="Times New Roman"/>
+          <w:color w:val="ABB2BF"/>
+          <w:sz w:val="29"/>
+          <w:szCs w:val="29"/>
+        </w:rPr>
+        <w:t xml:space="preserve">) </w:t>
+      </w:r>
+      <w:r>
+        <w:rPr>
+          <w:rFonts w:ascii="Consolas" w:eastAsia="Times New Roman" w:hAnsi="Consolas" w:cs="Times New Roman"/>
+          <w:color w:val="E5C07B"/>
+          <w:sz w:val="29"/>
+          <w:szCs w:val="29"/>
+        </w:rPr>
+        <w:t>'</w:t>
+      </w:r>
+      <w:r>
+        <w:rPr>
+          <w:rFonts w:ascii="Consolas" w:eastAsia="Times New Roman" w:hAnsi="Consolas" w:cs="Times New Roman"/>
+          <w:color w:val="ABB2BF"/>
+          <w:sz w:val="29"/>
+          <w:szCs w:val="29"/>
+        </w:rPr>
+        <w:t>(</w:t>
+      </w:r>
+      <w:r>
+        <w:rPr>
+          <w:rFonts w:ascii="Consolas" w:eastAsia="Times New Roman" w:hAnsi="Consolas" w:cs="Times New Roman"/>
+          <w:color w:val="D19A66"/>
+          <w:sz w:val="29"/>
+          <w:szCs w:val="29"/>
+        </w:rPr>
+        <w:t>1</w:t>
+      </w:r>
+      <w:r>
+        <w:rPr>
+          <w:rFonts w:ascii="Consolas" w:eastAsia="Times New Roman" w:hAnsi="Consolas" w:cs="Times New Roman"/>
+          <w:color w:val="ABB2BF"/>
+          <w:sz w:val="29"/>
+          <w:szCs w:val="29"/>
+        </w:rPr>
+        <w:t xml:space="preserve"> (</w:t>
+      </w:r>
+      <w:r>
+        <w:rPr>
+          <w:rFonts w:ascii="Consolas" w:eastAsia="Times New Roman" w:hAnsi="Consolas" w:cs="Times New Roman"/>
+          <w:color w:val="D19A66"/>
+          <w:sz w:val="29"/>
+          <w:szCs w:val="29"/>
+        </w:rPr>
+        <w:t>2</w:t>
+      </w:r>
+      <w:r>
+        <w:rPr>
+          <w:rFonts w:ascii="Consolas" w:eastAsia="Times New Roman" w:hAnsi="Consolas" w:cs="Times New Roman"/>
+          <w:color w:val="ABB2BF"/>
+          <w:sz w:val="29"/>
+          <w:szCs w:val="29"/>
+        </w:rPr>
+        <w:t xml:space="preserve"> </w:t>
+      </w:r>
+      <w:r>
+        <w:rPr>
+          <w:rFonts w:ascii="Consolas" w:eastAsia="Times New Roman" w:hAnsi="Consolas" w:cs="Times New Roman"/>
+          <w:color w:val="D19A66"/>
+          <w:sz w:val="29"/>
+          <w:szCs w:val="29"/>
+        </w:rPr>
+        <w:t>3</w:t>
+      </w:r>
+      <w:r>
+        <w:rPr>
+          <w:rFonts w:ascii="Consolas" w:eastAsia="Times New Roman" w:hAnsi="Consolas" w:cs="Times New Roman"/>
+          <w:color w:val="ABB2BF"/>
+          <w:sz w:val="29"/>
+          <w:szCs w:val="29"/>
+        </w:rPr>
+        <w:t xml:space="preserve">) </w:t>
+      </w:r>
+      <w:r>
+        <w:rPr>
+          <w:rFonts w:ascii="Consolas" w:eastAsia="Times New Roman" w:hAnsi="Consolas" w:cs="Times New Roman"/>
+          <w:color w:val="D19A66"/>
+          <w:sz w:val="29"/>
+          <w:szCs w:val="29"/>
+        </w:rPr>
+        <w:t>4</w:t>
+      </w:r>
+      <w:r>
+        <w:rPr>
+          <w:rFonts w:ascii="Consolas" w:eastAsia="Times New Roman" w:hAnsi="Consolas" w:cs="Times New Roman"/>
+          <w:color w:val="ABB2BF"/>
+          <w:sz w:val="29"/>
+          <w:szCs w:val="29"/>
+        </w:rPr>
+        <w:t xml:space="preserve"> </w:t>
+      </w:r>
+      <w:r>
+        <w:rPr>
+          <w:rFonts w:ascii="Consolas" w:eastAsia="Times New Roman" w:hAnsi="Consolas" w:cs="Times New Roman"/>
+          <w:color w:val="D19A66"/>
+          <w:sz w:val="29"/>
+          <w:szCs w:val="29"/>
+        </w:rPr>
+        <w:t>5</w:t>
+      </w:r>
+      <w:r>
+        <w:rPr>
+          <w:rFonts w:ascii="Consolas" w:eastAsia="Times New Roman" w:hAnsi="Consolas" w:cs="Times New Roman"/>
+          <w:color w:val="ABB2BF"/>
+          <w:sz w:val="29"/>
+          <w:szCs w:val="29"/>
+        </w:rPr>
+        <w:t xml:space="preserve"> </w:t>
+      </w:r>
+      <w:r>
+        <w:rPr>
+          <w:rFonts w:ascii="Consolas" w:eastAsia="Times New Roman" w:hAnsi="Consolas" w:cs="Times New Roman"/>
+          <w:color w:val="D19A66"/>
+          <w:sz w:val="29"/>
+          <w:szCs w:val="29"/>
+        </w:rPr>
+        <w:t>6</w:t>
+      </w:r>
+      <w:r>
+        <w:rPr>
+          <w:rFonts w:ascii="Consolas" w:eastAsia="Times New Roman" w:hAnsi="Consolas" w:cs="Times New Roman"/>
+          <w:color w:val="ABB2BF"/>
+          <w:sz w:val="29"/>
+          <w:szCs w:val="29"/>
+        </w:rPr>
+        <w:t>)))</w:t>
+      </w:r>
+    </w:p>
+    <w:p>
+      <w:pPr>
+        <w:shd w:val="clear" w:color="auto" w:fill="23272E"/>
+        <w:spacing w:line="390" w:lineRule="atLeast"/>
+        <w:ind w:left="360"/>
+        <w:rPr>
+          <w:rFonts w:ascii="Consolas" w:eastAsia="Times New Roman" w:hAnsi="Consolas" w:cs="Times New Roman"/>
+          <w:color w:val="ABB2BF"/>
+          <w:sz w:val="29"/>
+          <w:szCs w:val="29"/>
+        </w:rPr>
+      </w:pPr>
+      <w:r>
+        <w:rPr>
+          <w:rFonts w:ascii="Consolas" w:eastAsia="Times New Roman" w:hAnsi="Consolas" w:cs="Times New Roman"/>
+          <w:i/>
+          <w:iCs/>
+          <w:color w:val="7F848E"/>
+          <w:sz w:val="29"/>
+          <w:szCs w:val="29"/>
+        </w:rPr>
+        <w:t>; NIL</w:t>
+      </w:r>
+    </w:p>
+    <w:p>
+      <w:pPr>
+        <w:shd w:val="clear" w:color="auto" w:fill="23272E"/>
+        <w:spacing w:line="390" w:lineRule="atLeast"/>
+        <w:ind w:left="360"/>
+        <w:rPr>
+          <w:rFonts w:ascii="Consolas" w:eastAsia="Times New Roman" w:hAnsi="Consolas" w:cs="Times New Roman"/>
+          <w:color w:val="ABB2BF"/>
+          <w:sz w:val="29"/>
+          <w:szCs w:val="29"/>
+        </w:rPr>
+      </w:pPr>
+    </w:p>
+    <w:p>
+      <w:pPr>
+        <w:shd w:val="clear" w:color="auto" w:fill="23272E"/>
+        <w:spacing w:line="390" w:lineRule="atLeast"/>
+        <w:ind w:left="360"/>
+        <w:rPr>
+          <w:rFonts w:ascii="Consolas" w:eastAsia="Times New Roman" w:hAnsi="Consolas" w:cs="Times New Roman"/>
+          <w:color w:val="ABB2BF"/>
+          <w:sz w:val="29"/>
+          <w:szCs w:val="29"/>
+        </w:rPr>
+      </w:pPr>
+      <w:r>
+        <w:rPr>
+          <w:rFonts w:ascii="Consolas" w:eastAsia="Times New Roman" w:hAnsi="Consolas" w:cs="Times New Roman"/>
+          <w:color w:val="ABB2BF"/>
+          <w:sz w:val="29"/>
+          <w:szCs w:val="29"/>
+        </w:rPr>
+        <w:t>(</w:t>
+      </w:r>
+      <w:proofErr w:type="gramStart"/>
+      <w:r>
+        <w:rPr>
+          <w:rFonts w:ascii="Consolas" w:eastAsia="Times New Roman" w:hAnsi="Consolas" w:cs="Times New Roman"/>
+          <w:color w:val="56B6C2"/>
+          <w:sz w:val="29"/>
+          <w:szCs w:val="29"/>
+        </w:rPr>
+        <w:t>print</w:t>
+      </w:r>
+      <w:proofErr w:type="gramEnd"/>
+      <w:r>
+        <w:rPr>
+          <w:rFonts w:ascii="Consolas" w:eastAsia="Times New Roman" w:hAnsi="Consolas" w:cs="Times New Roman"/>
+          <w:color w:val="ABB2BF"/>
+          <w:sz w:val="29"/>
+          <w:szCs w:val="29"/>
+        </w:rPr>
+        <w:t xml:space="preserve"> (</w:t>
+      </w:r>
+      <w:proofErr w:type="spellStart"/>
+      <w:r>
+        <w:rPr>
+          <w:rFonts w:ascii="Consolas" w:eastAsia="Times New Roman" w:hAnsi="Consolas" w:cs="Times New Roman"/>
+          <w:color w:val="ABB2BF"/>
+          <w:sz w:val="29"/>
+          <w:szCs w:val="29"/>
+        </w:rPr>
+        <w:t>is_member</w:t>
+      </w:r>
+      <w:proofErr w:type="spellEnd"/>
+      <w:r>
+        <w:rPr>
+          <w:rFonts w:ascii="Consolas" w:eastAsia="Times New Roman" w:hAnsi="Consolas" w:cs="Times New Roman"/>
+          <w:color w:val="ABB2BF"/>
+          <w:sz w:val="29"/>
+          <w:szCs w:val="29"/>
+        </w:rPr>
+        <w:t xml:space="preserve"> </w:t>
+      </w:r>
+      <w:r>
+        <w:rPr>
+          <w:rFonts w:ascii="Consolas" w:eastAsia="Times New Roman" w:hAnsi="Consolas" w:cs="Times New Roman"/>
+          <w:color w:val="D19A66"/>
+          <w:sz w:val="29"/>
+          <w:szCs w:val="29"/>
+        </w:rPr>
+        <w:t>7</w:t>
+      </w:r>
+      <w:r>
+        <w:rPr>
+          <w:rFonts w:ascii="Consolas" w:eastAsia="Times New Roman" w:hAnsi="Consolas" w:cs="Times New Roman"/>
+          <w:color w:val="ABB2BF"/>
+          <w:sz w:val="29"/>
+          <w:szCs w:val="29"/>
+        </w:rPr>
+        <w:t xml:space="preserve"> </w:t>
+      </w:r>
+      <w:r>
+        <w:rPr>
+          <w:rFonts w:ascii="Consolas" w:eastAsia="Times New Roman" w:hAnsi="Consolas" w:cs="Times New Roman"/>
+          <w:color w:val="E5C07B"/>
+          <w:sz w:val="29"/>
+          <w:szCs w:val="29"/>
+        </w:rPr>
+        <w:t>'</w:t>
+      </w:r>
+      <w:r>
+        <w:rPr>
+          <w:rFonts w:ascii="Consolas" w:eastAsia="Times New Roman" w:hAnsi="Consolas" w:cs="Times New Roman"/>
+          <w:color w:val="ABB2BF"/>
+          <w:sz w:val="29"/>
+          <w:szCs w:val="29"/>
+        </w:rPr>
+        <w:t>(</w:t>
+      </w:r>
+      <w:r>
+        <w:rPr>
+          <w:rFonts w:ascii="Consolas" w:eastAsia="Times New Roman" w:hAnsi="Consolas" w:cs="Times New Roman"/>
+          <w:color w:val="D19A66"/>
+          <w:sz w:val="29"/>
+          <w:szCs w:val="29"/>
+        </w:rPr>
+        <w:t>1</w:t>
+      </w:r>
+      <w:r>
+        <w:rPr>
+          <w:rFonts w:ascii="Consolas" w:eastAsia="Times New Roman" w:hAnsi="Consolas" w:cs="Times New Roman"/>
+          <w:color w:val="ABB2BF"/>
+          <w:sz w:val="29"/>
+          <w:szCs w:val="29"/>
+        </w:rPr>
+        <w:t xml:space="preserve"> (</w:t>
+      </w:r>
+      <w:r>
+        <w:rPr>
+          <w:rFonts w:ascii="Consolas" w:eastAsia="Times New Roman" w:hAnsi="Consolas" w:cs="Times New Roman"/>
+          <w:color w:val="D19A66"/>
+          <w:sz w:val="29"/>
+          <w:szCs w:val="29"/>
+        </w:rPr>
+        <w:t>2</w:t>
+      </w:r>
+      <w:r>
+        <w:rPr>
+          <w:rFonts w:ascii="Consolas" w:eastAsia="Times New Roman" w:hAnsi="Consolas" w:cs="Times New Roman"/>
+          <w:color w:val="ABB2BF"/>
+          <w:sz w:val="29"/>
+          <w:szCs w:val="29"/>
+        </w:rPr>
+        <w:t xml:space="preserve"> </w:t>
+      </w:r>
+      <w:r>
+        <w:rPr>
+          <w:rFonts w:ascii="Consolas" w:eastAsia="Times New Roman" w:hAnsi="Consolas" w:cs="Times New Roman"/>
+          <w:color w:val="D19A66"/>
+          <w:sz w:val="29"/>
+          <w:szCs w:val="29"/>
+        </w:rPr>
+        <w:t>3</w:t>
+      </w:r>
+      <w:r>
+        <w:rPr>
+          <w:rFonts w:ascii="Consolas" w:eastAsia="Times New Roman" w:hAnsi="Consolas" w:cs="Times New Roman"/>
+          <w:color w:val="ABB2BF"/>
+          <w:sz w:val="29"/>
+          <w:szCs w:val="29"/>
+        </w:rPr>
+        <w:t xml:space="preserve">) </w:t>
+      </w:r>
+      <w:r>
+        <w:rPr>
+          <w:rFonts w:ascii="Consolas" w:eastAsia="Times New Roman" w:hAnsi="Consolas" w:cs="Times New Roman"/>
+          <w:color w:val="D19A66"/>
+          <w:sz w:val="29"/>
+          <w:szCs w:val="29"/>
+        </w:rPr>
+        <w:t>4</w:t>
+      </w:r>
+      <w:r>
+        <w:rPr>
+          <w:rFonts w:ascii="Consolas" w:eastAsia="Times New Roman" w:hAnsi="Consolas" w:cs="Times New Roman"/>
+          <w:color w:val="ABB2BF"/>
+          <w:sz w:val="29"/>
+          <w:szCs w:val="29"/>
+        </w:rPr>
+        <w:t xml:space="preserve"> </w:t>
+      </w:r>
+      <w:r>
+        <w:rPr>
+          <w:rFonts w:ascii="Consolas" w:eastAsia="Times New Roman" w:hAnsi="Consolas" w:cs="Times New Roman"/>
+          <w:color w:val="D19A66"/>
+          <w:sz w:val="29"/>
+          <w:szCs w:val="29"/>
+        </w:rPr>
+        <w:t>5</w:t>
+      </w:r>
+      <w:r>
+        <w:rPr>
+          <w:rFonts w:ascii="Consolas" w:eastAsia="Times New Roman" w:hAnsi="Consolas" w:cs="Times New Roman"/>
+          <w:color w:val="ABB2BF"/>
+          <w:sz w:val="29"/>
+          <w:szCs w:val="29"/>
+        </w:rPr>
+        <w:t xml:space="preserve"> </w:t>
+      </w:r>
+      <w:r>
+        <w:rPr>
+          <w:rFonts w:ascii="Consolas" w:eastAsia="Times New Roman" w:hAnsi="Consolas" w:cs="Times New Roman"/>
+          <w:color w:val="D19A66"/>
+          <w:sz w:val="29"/>
+          <w:szCs w:val="29"/>
+        </w:rPr>
+        <w:t>6</w:t>
+      </w:r>
+      <w:r>
+        <w:rPr>
+          <w:rFonts w:ascii="Consolas" w:eastAsia="Times New Roman" w:hAnsi="Consolas" w:cs="Times New Roman"/>
+          <w:color w:val="ABB2BF"/>
+          <w:sz w:val="29"/>
+          <w:szCs w:val="29"/>
+        </w:rPr>
+        <w:t>)))</w:t>
+      </w:r>
+    </w:p>
+    <w:p>
+      <w:pPr>
+        <w:shd w:val="clear" w:color="auto" w:fill="23272E"/>
+        <w:spacing w:line="390" w:lineRule="atLeast"/>
+        <w:ind w:left="360"/>
+        <w:rPr>
+          <w:rFonts w:ascii="Consolas" w:eastAsia="Times New Roman" w:hAnsi="Consolas" w:cs="Times New Roman"/>
+          <w:color w:val="ABB2BF"/>
+          <w:sz w:val="29"/>
+          <w:szCs w:val="29"/>
+        </w:rPr>
+      </w:pPr>
+      <w:r>
+        <w:rPr>
+          <w:rFonts w:ascii="Consolas" w:eastAsia="Times New Roman" w:hAnsi="Consolas" w:cs="Times New Roman"/>
+          <w:i/>
+          <w:iCs/>
+          <w:color w:val="7F848E"/>
+          <w:sz w:val="29"/>
+          <w:szCs w:val="29"/>
+        </w:rPr>
+        <w:t>; NIL</w:t>
+      </w:r>
+    </w:p>
+    <w:p>
+      <w:pPr>
+        <w:ind w:left="360"/>
         <w:rPr>
           <w:rFonts w:ascii="Cascadia Code" w:hAnsi="Cascadia Code" w:cs="Cascadia Code"/>
         </w:rPr>
+      </w:pPr>
+    </w:p>
+    <w:p>
+      <w:pPr>
+        <w:ind w:left="360"/>
+        <w:rPr>
+          <w:rFonts w:ascii="Cascadia Code" w:hAnsi="Cascadia Code" w:cs="Cascadia Code"/>
+        </w:rPr>
+      </w:pPr>
+    </w:p>
+    <w:p>
+      <w:pPr>
+        <w:ind w:left="360"/>
+        <w:rPr>
+          <w:rFonts w:ascii="Cascadia Code" w:hAnsi="Cascadia Code" w:cs="Cascadia Code"/>
+        </w:rPr>
+      </w:pPr>
+    </w:p>
+    <w:p>
+      <w:pPr>
+        <w:ind w:left="360"/>
+        <w:rPr>
+          <w:rFonts w:ascii="Cascadia Code" w:hAnsi="Cascadia Code" w:cs="Cascadia Code"/>
+        </w:rPr>
+      </w:pPr>
+    </w:p>
+    <w:p>
+      <w:pPr>
+        <w:ind w:left="360"/>
+        <w:rPr>
+          <w:rFonts w:ascii="Cascadia Code" w:hAnsi="Cascadia Code" w:cs="Cascadia Code"/>
+        </w:rPr>
+      </w:pPr>
+    </w:p>
+    <w:p>
+      <w:pPr>
+        <w:ind w:left="360"/>
+        <w:rPr>
+          <w:rFonts w:ascii="Cascadia Code" w:hAnsi="Cascadia Code" w:cs="Cascadia Code"/>
+        </w:rPr>
+      </w:pPr>
+    </w:p>
+    <w:p>
+      <w:pPr>
+        <w:ind w:left="360"/>
+        <w:rPr>
+          <w:rFonts w:ascii="Cascadia Code" w:hAnsi="Cascadia Code" w:cs="Cascadia Code"/>
+        </w:rPr>
+      </w:pPr>
+    </w:p>
+    <w:p>
+      <w:pPr>
+        <w:rPr>
+          <w:rFonts w:ascii="Cascadia Code" w:hAnsi="Cascadia Code" w:cs="Cascadia Code"/>
+        </w:rPr>
+      </w:pPr>
+      <w:r>
+        <w:rPr>
+          <w:rFonts w:ascii="Cascadia Code" w:hAnsi="Cascadia Code" w:cs="Cascadia Code"/>
+        </w:rPr>
+        <w:lastRenderedPageBreak/>
         <w:t>Problem 4</w:t>
       </w:r>
     </w:p>
@@ -1905,6 +3980,11 @@
     </w:p>
     <w:p>
       <w:pPr>
+        <w:pStyle w:val="ListParagraph"/>
+        <w:numPr>
+          <w:ilvl w:val="0"/>
+          <w:numId w:val="3"/>
+        </w:numPr>
         <w:rPr>
           <w:rFonts w:ascii="Cascadia Code" w:hAnsi="Cascadia Code" w:cs="Cascadia Code"/>
         </w:rPr>
@@ -1913,7 +3993,742 @@
         <w:rPr>
           <w:rFonts w:ascii="Cascadia Code" w:hAnsi="Cascadia Code" w:cs="Cascadia Code"/>
         </w:rPr>
-        <w:lastRenderedPageBreak/>
+        <w:t>Test Cases:</w:t>
+      </w:r>
+    </w:p>
+    <w:p>
+      <w:pPr>
+        <w:shd w:val="clear" w:color="auto" w:fill="23272E"/>
+        <w:spacing w:line="390" w:lineRule="atLeast"/>
+        <w:ind w:left="360"/>
+        <w:rPr>
+          <w:rFonts w:ascii="Consolas" w:eastAsia="Times New Roman" w:hAnsi="Consolas" w:cs="Times New Roman"/>
+          <w:color w:val="ABB2BF"/>
+          <w:sz w:val="29"/>
+          <w:szCs w:val="29"/>
+        </w:rPr>
+      </w:pPr>
+      <w:r>
+        <w:rPr>
+          <w:rFonts w:ascii="Consolas" w:eastAsia="Times New Roman" w:hAnsi="Consolas" w:cs="Times New Roman"/>
+          <w:color w:val="ABB2BF"/>
+          <w:sz w:val="29"/>
+          <w:szCs w:val="29"/>
+        </w:rPr>
+        <w:t>(</w:t>
+      </w:r>
+      <w:proofErr w:type="gramStart"/>
+      <w:r>
+        <w:rPr>
+          <w:rFonts w:ascii="Consolas" w:eastAsia="Times New Roman" w:hAnsi="Consolas" w:cs="Times New Roman"/>
+          <w:color w:val="56B6C2"/>
+          <w:sz w:val="29"/>
+          <w:szCs w:val="29"/>
+        </w:rPr>
+        <w:t>print</w:t>
+      </w:r>
+      <w:proofErr w:type="gramEnd"/>
+      <w:r>
+        <w:rPr>
+          <w:rFonts w:ascii="Consolas" w:eastAsia="Times New Roman" w:hAnsi="Consolas" w:cs="Times New Roman"/>
+          <w:color w:val="ABB2BF"/>
+          <w:sz w:val="29"/>
+          <w:szCs w:val="29"/>
+        </w:rPr>
+        <w:t xml:space="preserve"> (</w:t>
+      </w:r>
+      <w:proofErr w:type="spellStart"/>
+      <w:r>
+        <w:rPr>
+          <w:rFonts w:ascii="Consolas" w:eastAsia="Times New Roman" w:hAnsi="Consolas" w:cs="Times New Roman"/>
+          <w:color w:val="ABB2BF"/>
+          <w:sz w:val="29"/>
+          <w:szCs w:val="29"/>
+        </w:rPr>
+        <w:t>trim_head</w:t>
+      </w:r>
+      <w:proofErr w:type="spellEnd"/>
+      <w:r>
+        <w:rPr>
+          <w:rFonts w:ascii="Consolas" w:eastAsia="Times New Roman" w:hAnsi="Consolas" w:cs="Times New Roman"/>
+          <w:color w:val="ABB2BF"/>
+          <w:sz w:val="29"/>
+          <w:szCs w:val="29"/>
+        </w:rPr>
+        <w:t xml:space="preserve"> </w:t>
+      </w:r>
+      <w:r>
+        <w:rPr>
+          <w:rFonts w:ascii="Consolas" w:eastAsia="Times New Roman" w:hAnsi="Consolas" w:cs="Times New Roman"/>
+          <w:color w:val="E5C07B"/>
+          <w:sz w:val="29"/>
+          <w:szCs w:val="29"/>
+        </w:rPr>
+        <w:t>'</w:t>
+      </w:r>
+      <w:r>
+        <w:rPr>
+          <w:rFonts w:ascii="Consolas" w:eastAsia="Times New Roman" w:hAnsi="Consolas" w:cs="Times New Roman"/>
+          <w:color w:val="ABB2BF"/>
+          <w:sz w:val="29"/>
+          <w:szCs w:val="29"/>
+        </w:rPr>
+        <w:t>(</w:t>
+      </w:r>
+      <w:r>
+        <w:rPr>
+          <w:rFonts w:ascii="Consolas" w:eastAsia="Times New Roman" w:hAnsi="Consolas" w:cs="Times New Roman"/>
+          <w:color w:val="D19A66"/>
+          <w:sz w:val="29"/>
+          <w:szCs w:val="29"/>
+        </w:rPr>
+        <w:t>1</w:t>
+      </w:r>
+      <w:r>
+        <w:rPr>
+          <w:rFonts w:ascii="Consolas" w:eastAsia="Times New Roman" w:hAnsi="Consolas" w:cs="Times New Roman"/>
+          <w:color w:val="ABB2BF"/>
+          <w:sz w:val="29"/>
+          <w:szCs w:val="29"/>
+        </w:rPr>
+        <w:t xml:space="preserve"> </w:t>
+      </w:r>
+      <w:r>
+        <w:rPr>
+          <w:rFonts w:ascii="Consolas" w:eastAsia="Times New Roman" w:hAnsi="Consolas" w:cs="Times New Roman"/>
+          <w:color w:val="D19A66"/>
+          <w:sz w:val="29"/>
+          <w:szCs w:val="29"/>
+        </w:rPr>
+        <w:t>2</w:t>
+      </w:r>
+      <w:r>
+        <w:rPr>
+          <w:rFonts w:ascii="Consolas" w:eastAsia="Times New Roman" w:hAnsi="Consolas" w:cs="Times New Roman"/>
+          <w:color w:val="ABB2BF"/>
+          <w:sz w:val="29"/>
+          <w:szCs w:val="29"/>
+        </w:rPr>
+        <w:t xml:space="preserve"> </w:t>
+      </w:r>
+      <w:r>
+        <w:rPr>
+          <w:rFonts w:ascii="Consolas" w:eastAsia="Times New Roman" w:hAnsi="Consolas" w:cs="Times New Roman"/>
+          <w:color w:val="D19A66"/>
+          <w:sz w:val="29"/>
+          <w:szCs w:val="29"/>
+        </w:rPr>
+        <w:t>3</w:t>
+      </w:r>
+      <w:r>
+        <w:rPr>
+          <w:rFonts w:ascii="Consolas" w:eastAsia="Times New Roman" w:hAnsi="Consolas" w:cs="Times New Roman"/>
+          <w:color w:val="ABB2BF"/>
+          <w:sz w:val="29"/>
+          <w:szCs w:val="29"/>
+        </w:rPr>
+        <w:t xml:space="preserve"> </w:t>
+      </w:r>
+      <w:r>
+        <w:rPr>
+          <w:rFonts w:ascii="Consolas" w:eastAsia="Times New Roman" w:hAnsi="Consolas" w:cs="Times New Roman"/>
+          <w:color w:val="D19A66"/>
+          <w:sz w:val="29"/>
+          <w:szCs w:val="29"/>
+        </w:rPr>
+        <w:t>4</w:t>
+      </w:r>
+      <w:r>
+        <w:rPr>
+          <w:rFonts w:ascii="Consolas" w:eastAsia="Times New Roman" w:hAnsi="Consolas" w:cs="Times New Roman"/>
+          <w:color w:val="ABB2BF"/>
+          <w:sz w:val="29"/>
+          <w:szCs w:val="29"/>
+        </w:rPr>
+        <w:t xml:space="preserve"> </w:t>
+      </w:r>
+      <w:r>
+        <w:rPr>
+          <w:rFonts w:ascii="Consolas" w:eastAsia="Times New Roman" w:hAnsi="Consolas" w:cs="Times New Roman"/>
+          <w:color w:val="D19A66"/>
+          <w:sz w:val="29"/>
+          <w:szCs w:val="29"/>
+        </w:rPr>
+        <w:t>5</w:t>
+      </w:r>
+      <w:r>
+        <w:rPr>
+          <w:rFonts w:ascii="Consolas" w:eastAsia="Times New Roman" w:hAnsi="Consolas" w:cs="Times New Roman"/>
+          <w:color w:val="ABB2BF"/>
+          <w:sz w:val="29"/>
+          <w:szCs w:val="29"/>
+        </w:rPr>
+        <w:t xml:space="preserve"> </w:t>
+      </w:r>
+      <w:r>
+        <w:rPr>
+          <w:rFonts w:ascii="Consolas" w:eastAsia="Times New Roman" w:hAnsi="Consolas" w:cs="Times New Roman"/>
+          <w:color w:val="D19A66"/>
+          <w:sz w:val="29"/>
+          <w:szCs w:val="29"/>
+        </w:rPr>
+        <w:t>6</w:t>
+      </w:r>
+      <w:r>
+        <w:rPr>
+          <w:rFonts w:ascii="Consolas" w:eastAsia="Times New Roman" w:hAnsi="Consolas" w:cs="Times New Roman"/>
+          <w:color w:val="ABB2BF"/>
+          <w:sz w:val="29"/>
+          <w:szCs w:val="29"/>
+        </w:rPr>
+        <w:t xml:space="preserve">) </w:t>
+      </w:r>
+      <w:r>
+        <w:rPr>
+          <w:rFonts w:ascii="Consolas" w:eastAsia="Times New Roman" w:hAnsi="Consolas" w:cs="Times New Roman"/>
+          <w:color w:val="D19A66"/>
+          <w:sz w:val="29"/>
+          <w:szCs w:val="29"/>
+        </w:rPr>
+        <w:t>3</w:t>
+      </w:r>
+      <w:r>
+        <w:rPr>
+          <w:rFonts w:ascii="Consolas" w:eastAsia="Times New Roman" w:hAnsi="Consolas" w:cs="Times New Roman"/>
+          <w:color w:val="ABB2BF"/>
+          <w:sz w:val="29"/>
+          <w:szCs w:val="29"/>
+        </w:rPr>
+        <w:t>))</w:t>
+      </w:r>
+    </w:p>
+    <w:p>
+      <w:pPr>
+        <w:shd w:val="clear" w:color="auto" w:fill="23272E"/>
+        <w:spacing w:line="390" w:lineRule="atLeast"/>
+        <w:ind w:left="360"/>
+        <w:rPr>
+          <w:rFonts w:ascii="Consolas" w:eastAsia="Times New Roman" w:hAnsi="Consolas" w:cs="Times New Roman"/>
+          <w:color w:val="ABB2BF"/>
+          <w:sz w:val="29"/>
+          <w:szCs w:val="29"/>
+        </w:rPr>
+      </w:pPr>
+      <w:r>
+        <w:rPr>
+          <w:rFonts w:ascii="Consolas" w:eastAsia="Times New Roman" w:hAnsi="Consolas" w:cs="Times New Roman"/>
+          <w:i/>
+          <w:iCs/>
+          <w:color w:val="7F848E"/>
+          <w:sz w:val="29"/>
+          <w:szCs w:val="29"/>
+        </w:rPr>
+        <w:t>; (4 5 6)</w:t>
+      </w:r>
+    </w:p>
+    <w:p>
+      <w:pPr>
+        <w:shd w:val="clear" w:color="auto" w:fill="23272E"/>
+        <w:spacing w:line="390" w:lineRule="atLeast"/>
+        <w:ind w:left="360"/>
+        <w:rPr>
+          <w:rFonts w:ascii="Consolas" w:eastAsia="Times New Roman" w:hAnsi="Consolas" w:cs="Times New Roman"/>
+          <w:color w:val="ABB2BF"/>
+          <w:sz w:val="29"/>
+          <w:szCs w:val="29"/>
+        </w:rPr>
+      </w:pPr>
+    </w:p>
+    <w:p>
+      <w:pPr>
+        <w:shd w:val="clear" w:color="auto" w:fill="23272E"/>
+        <w:spacing w:line="390" w:lineRule="atLeast"/>
+        <w:ind w:left="360"/>
+        <w:rPr>
+          <w:rFonts w:ascii="Consolas" w:eastAsia="Times New Roman" w:hAnsi="Consolas" w:cs="Times New Roman"/>
+          <w:color w:val="ABB2BF"/>
+          <w:sz w:val="29"/>
+          <w:szCs w:val="29"/>
+        </w:rPr>
+      </w:pPr>
+      <w:r>
+        <w:rPr>
+          <w:rFonts w:ascii="Consolas" w:eastAsia="Times New Roman" w:hAnsi="Consolas" w:cs="Times New Roman"/>
+          <w:color w:val="ABB2BF"/>
+          <w:sz w:val="29"/>
+          <w:szCs w:val="29"/>
+        </w:rPr>
+        <w:t>(</w:t>
+      </w:r>
+      <w:proofErr w:type="gramStart"/>
+      <w:r>
+        <w:rPr>
+          <w:rFonts w:ascii="Consolas" w:eastAsia="Times New Roman" w:hAnsi="Consolas" w:cs="Times New Roman"/>
+          <w:color w:val="56B6C2"/>
+          <w:sz w:val="29"/>
+          <w:szCs w:val="29"/>
+        </w:rPr>
+        <w:t>print</w:t>
+      </w:r>
+      <w:proofErr w:type="gramEnd"/>
+      <w:r>
+        <w:rPr>
+          <w:rFonts w:ascii="Consolas" w:eastAsia="Times New Roman" w:hAnsi="Consolas" w:cs="Times New Roman"/>
+          <w:color w:val="ABB2BF"/>
+          <w:sz w:val="29"/>
+          <w:szCs w:val="29"/>
+        </w:rPr>
+        <w:t xml:space="preserve"> (</w:t>
+      </w:r>
+      <w:proofErr w:type="spellStart"/>
+      <w:r>
+        <w:rPr>
+          <w:rFonts w:ascii="Consolas" w:eastAsia="Times New Roman" w:hAnsi="Consolas" w:cs="Times New Roman"/>
+          <w:color w:val="ABB2BF"/>
+          <w:sz w:val="29"/>
+          <w:szCs w:val="29"/>
+        </w:rPr>
+        <w:t>trim_head</w:t>
+      </w:r>
+      <w:proofErr w:type="spellEnd"/>
+      <w:r>
+        <w:rPr>
+          <w:rFonts w:ascii="Consolas" w:eastAsia="Times New Roman" w:hAnsi="Consolas" w:cs="Times New Roman"/>
+          <w:color w:val="ABB2BF"/>
+          <w:sz w:val="29"/>
+          <w:szCs w:val="29"/>
+        </w:rPr>
+        <w:t xml:space="preserve"> </w:t>
+      </w:r>
+      <w:r>
+        <w:rPr>
+          <w:rFonts w:ascii="Consolas" w:eastAsia="Times New Roman" w:hAnsi="Consolas" w:cs="Times New Roman"/>
+          <w:color w:val="E5C07B"/>
+          <w:sz w:val="29"/>
+          <w:szCs w:val="29"/>
+        </w:rPr>
+        <w:t>'</w:t>
+      </w:r>
+      <w:r>
+        <w:rPr>
+          <w:rFonts w:ascii="Consolas" w:eastAsia="Times New Roman" w:hAnsi="Consolas" w:cs="Times New Roman"/>
+          <w:color w:val="ABB2BF"/>
+          <w:sz w:val="29"/>
+          <w:szCs w:val="29"/>
+        </w:rPr>
+        <w:t>(</w:t>
+      </w:r>
+      <w:r>
+        <w:rPr>
+          <w:rFonts w:ascii="Consolas" w:eastAsia="Times New Roman" w:hAnsi="Consolas" w:cs="Times New Roman"/>
+          <w:color w:val="D19A66"/>
+          <w:sz w:val="29"/>
+          <w:szCs w:val="29"/>
+        </w:rPr>
+        <w:t>1</w:t>
+      </w:r>
+      <w:r>
+        <w:rPr>
+          <w:rFonts w:ascii="Consolas" w:eastAsia="Times New Roman" w:hAnsi="Consolas" w:cs="Times New Roman"/>
+          <w:color w:val="ABB2BF"/>
+          <w:sz w:val="29"/>
+          <w:szCs w:val="29"/>
+        </w:rPr>
+        <w:t xml:space="preserve"> </w:t>
+      </w:r>
+      <w:r>
+        <w:rPr>
+          <w:rFonts w:ascii="Consolas" w:eastAsia="Times New Roman" w:hAnsi="Consolas" w:cs="Times New Roman"/>
+          <w:color w:val="D19A66"/>
+          <w:sz w:val="29"/>
+          <w:szCs w:val="29"/>
+        </w:rPr>
+        <w:t>2</w:t>
+      </w:r>
+      <w:r>
+        <w:rPr>
+          <w:rFonts w:ascii="Consolas" w:eastAsia="Times New Roman" w:hAnsi="Consolas" w:cs="Times New Roman"/>
+          <w:color w:val="ABB2BF"/>
+          <w:sz w:val="29"/>
+          <w:szCs w:val="29"/>
+        </w:rPr>
+        <w:t xml:space="preserve"> </w:t>
+      </w:r>
+      <w:r>
+        <w:rPr>
+          <w:rFonts w:ascii="Consolas" w:eastAsia="Times New Roman" w:hAnsi="Consolas" w:cs="Times New Roman"/>
+          <w:color w:val="D19A66"/>
+          <w:sz w:val="29"/>
+          <w:szCs w:val="29"/>
+        </w:rPr>
+        <w:t>3</w:t>
+      </w:r>
+      <w:r>
+        <w:rPr>
+          <w:rFonts w:ascii="Consolas" w:eastAsia="Times New Roman" w:hAnsi="Consolas" w:cs="Times New Roman"/>
+          <w:color w:val="ABB2BF"/>
+          <w:sz w:val="29"/>
+          <w:szCs w:val="29"/>
+        </w:rPr>
+        <w:t xml:space="preserve">) </w:t>
+      </w:r>
+      <w:r>
+        <w:rPr>
+          <w:rFonts w:ascii="Consolas" w:eastAsia="Times New Roman" w:hAnsi="Consolas" w:cs="Times New Roman"/>
+          <w:color w:val="D19A66"/>
+          <w:sz w:val="29"/>
+          <w:szCs w:val="29"/>
+        </w:rPr>
+        <w:t>3</w:t>
+      </w:r>
+      <w:r>
+        <w:rPr>
+          <w:rFonts w:ascii="Consolas" w:eastAsia="Times New Roman" w:hAnsi="Consolas" w:cs="Times New Roman"/>
+          <w:color w:val="ABB2BF"/>
+          <w:sz w:val="29"/>
+          <w:szCs w:val="29"/>
+        </w:rPr>
+        <w:t>))</w:t>
+      </w:r>
+    </w:p>
+    <w:p>
+      <w:pPr>
+        <w:shd w:val="clear" w:color="auto" w:fill="23272E"/>
+        <w:spacing w:line="390" w:lineRule="atLeast"/>
+        <w:ind w:left="360"/>
+        <w:rPr>
+          <w:rFonts w:ascii="Consolas" w:eastAsia="Times New Roman" w:hAnsi="Consolas" w:cs="Times New Roman"/>
+          <w:color w:val="ABB2BF"/>
+          <w:sz w:val="29"/>
+          <w:szCs w:val="29"/>
+        </w:rPr>
+      </w:pPr>
+      <w:r>
+        <w:rPr>
+          <w:rFonts w:ascii="Consolas" w:eastAsia="Times New Roman" w:hAnsi="Consolas" w:cs="Times New Roman"/>
+          <w:i/>
+          <w:iCs/>
+          <w:color w:val="7F848E"/>
+          <w:sz w:val="29"/>
+          <w:szCs w:val="29"/>
+        </w:rPr>
+        <w:t>; NIL</w:t>
+      </w:r>
+    </w:p>
+    <w:p>
+      <w:pPr>
+        <w:shd w:val="clear" w:color="auto" w:fill="23272E"/>
+        <w:spacing w:line="390" w:lineRule="atLeast"/>
+        <w:ind w:left="360"/>
+        <w:rPr>
+          <w:rFonts w:ascii="Consolas" w:eastAsia="Times New Roman" w:hAnsi="Consolas" w:cs="Times New Roman"/>
+          <w:color w:val="ABB2BF"/>
+          <w:sz w:val="29"/>
+          <w:szCs w:val="29"/>
+        </w:rPr>
+      </w:pPr>
+    </w:p>
+    <w:p>
+      <w:pPr>
+        <w:shd w:val="clear" w:color="auto" w:fill="23272E"/>
+        <w:spacing w:line="390" w:lineRule="atLeast"/>
+        <w:ind w:left="360"/>
+        <w:rPr>
+          <w:rFonts w:ascii="Consolas" w:eastAsia="Times New Roman" w:hAnsi="Consolas" w:cs="Times New Roman"/>
+          <w:color w:val="ABB2BF"/>
+          <w:sz w:val="29"/>
+          <w:szCs w:val="29"/>
+        </w:rPr>
+      </w:pPr>
+      <w:r>
+        <w:rPr>
+          <w:rFonts w:ascii="Consolas" w:eastAsia="Times New Roman" w:hAnsi="Consolas" w:cs="Times New Roman"/>
+          <w:color w:val="ABB2BF"/>
+          <w:sz w:val="29"/>
+          <w:szCs w:val="29"/>
+        </w:rPr>
+        <w:t>(</w:t>
+      </w:r>
+      <w:proofErr w:type="gramStart"/>
+      <w:r>
+        <w:rPr>
+          <w:rFonts w:ascii="Consolas" w:eastAsia="Times New Roman" w:hAnsi="Consolas" w:cs="Times New Roman"/>
+          <w:color w:val="56B6C2"/>
+          <w:sz w:val="29"/>
+          <w:szCs w:val="29"/>
+        </w:rPr>
+        <w:t>print</w:t>
+      </w:r>
+      <w:proofErr w:type="gramEnd"/>
+      <w:r>
+        <w:rPr>
+          <w:rFonts w:ascii="Consolas" w:eastAsia="Times New Roman" w:hAnsi="Consolas" w:cs="Times New Roman"/>
+          <w:color w:val="ABB2BF"/>
+          <w:sz w:val="29"/>
+          <w:szCs w:val="29"/>
+        </w:rPr>
+        <w:t xml:space="preserve"> (</w:t>
+      </w:r>
+      <w:proofErr w:type="spellStart"/>
+      <w:r>
+        <w:rPr>
+          <w:rFonts w:ascii="Consolas" w:eastAsia="Times New Roman" w:hAnsi="Consolas" w:cs="Times New Roman"/>
+          <w:color w:val="ABB2BF"/>
+          <w:sz w:val="29"/>
+          <w:szCs w:val="29"/>
+        </w:rPr>
+        <w:t>trim_head</w:t>
+      </w:r>
+      <w:proofErr w:type="spellEnd"/>
+      <w:r>
+        <w:rPr>
+          <w:rFonts w:ascii="Consolas" w:eastAsia="Times New Roman" w:hAnsi="Consolas" w:cs="Times New Roman"/>
+          <w:color w:val="ABB2BF"/>
+          <w:sz w:val="29"/>
+          <w:szCs w:val="29"/>
+        </w:rPr>
+        <w:t xml:space="preserve"> </w:t>
+      </w:r>
+      <w:r>
+        <w:rPr>
+          <w:rFonts w:ascii="Consolas" w:eastAsia="Times New Roman" w:hAnsi="Consolas" w:cs="Times New Roman"/>
+          <w:color w:val="E5C07B"/>
+          <w:sz w:val="29"/>
+          <w:szCs w:val="29"/>
+        </w:rPr>
+        <w:t>'</w:t>
+      </w:r>
+      <w:r>
+        <w:rPr>
+          <w:rFonts w:ascii="Consolas" w:eastAsia="Times New Roman" w:hAnsi="Consolas" w:cs="Times New Roman"/>
+          <w:color w:val="ABB2BF"/>
+          <w:sz w:val="29"/>
+          <w:szCs w:val="29"/>
+        </w:rPr>
+        <w:t>(</w:t>
+      </w:r>
+      <w:r>
+        <w:rPr>
+          <w:rFonts w:ascii="Consolas" w:eastAsia="Times New Roman" w:hAnsi="Consolas" w:cs="Times New Roman"/>
+          <w:color w:val="D19A66"/>
+          <w:sz w:val="29"/>
+          <w:szCs w:val="29"/>
+        </w:rPr>
+        <w:t>1</w:t>
+      </w:r>
+      <w:r>
+        <w:rPr>
+          <w:rFonts w:ascii="Consolas" w:eastAsia="Times New Roman" w:hAnsi="Consolas" w:cs="Times New Roman"/>
+          <w:color w:val="ABB2BF"/>
+          <w:sz w:val="29"/>
+          <w:szCs w:val="29"/>
+        </w:rPr>
+        <w:t xml:space="preserve">) </w:t>
+      </w:r>
+      <w:r>
+        <w:rPr>
+          <w:rFonts w:ascii="Consolas" w:eastAsia="Times New Roman" w:hAnsi="Consolas" w:cs="Times New Roman"/>
+          <w:color w:val="D19A66"/>
+          <w:sz w:val="29"/>
+          <w:szCs w:val="29"/>
+        </w:rPr>
+        <w:t>3</w:t>
+      </w:r>
+      <w:r>
+        <w:rPr>
+          <w:rFonts w:ascii="Consolas" w:eastAsia="Times New Roman" w:hAnsi="Consolas" w:cs="Times New Roman"/>
+          <w:color w:val="ABB2BF"/>
+          <w:sz w:val="29"/>
+          <w:szCs w:val="29"/>
+        </w:rPr>
+        <w:t>))</w:t>
+      </w:r>
+    </w:p>
+    <w:p>
+      <w:pPr>
+        <w:shd w:val="clear" w:color="auto" w:fill="23272E"/>
+        <w:spacing w:line="390" w:lineRule="atLeast"/>
+        <w:ind w:left="360"/>
+        <w:rPr>
+          <w:rFonts w:ascii="Consolas" w:eastAsia="Times New Roman" w:hAnsi="Consolas" w:cs="Times New Roman"/>
+          <w:color w:val="ABB2BF"/>
+          <w:sz w:val="29"/>
+          <w:szCs w:val="29"/>
+        </w:rPr>
+      </w:pPr>
+      <w:r>
+        <w:rPr>
+          <w:rFonts w:ascii="Consolas" w:eastAsia="Times New Roman" w:hAnsi="Consolas" w:cs="Times New Roman"/>
+          <w:i/>
+          <w:iCs/>
+          <w:color w:val="7F848E"/>
+          <w:sz w:val="29"/>
+          <w:szCs w:val="29"/>
+        </w:rPr>
+        <w:t>; NIL</w:t>
+      </w:r>
+    </w:p>
+    <w:p>
+      <w:pPr>
+        <w:shd w:val="clear" w:color="auto" w:fill="23272E"/>
+        <w:spacing w:line="390" w:lineRule="atLeast"/>
+        <w:ind w:left="360"/>
+        <w:rPr>
+          <w:rFonts w:ascii="Consolas" w:eastAsia="Times New Roman" w:hAnsi="Consolas" w:cs="Times New Roman"/>
+          <w:color w:val="ABB2BF"/>
+          <w:sz w:val="29"/>
+          <w:szCs w:val="29"/>
+        </w:rPr>
+      </w:pPr>
+    </w:p>
+    <w:p>
+      <w:pPr>
+        <w:shd w:val="clear" w:color="auto" w:fill="23272E"/>
+        <w:spacing w:line="390" w:lineRule="atLeast"/>
+        <w:ind w:left="360"/>
+        <w:rPr>
+          <w:rFonts w:ascii="Consolas" w:eastAsia="Times New Roman" w:hAnsi="Consolas" w:cs="Times New Roman"/>
+          <w:color w:val="ABB2BF"/>
+          <w:sz w:val="29"/>
+          <w:szCs w:val="29"/>
+        </w:rPr>
+      </w:pPr>
+      <w:r>
+        <w:rPr>
+          <w:rFonts w:ascii="Consolas" w:eastAsia="Times New Roman" w:hAnsi="Consolas" w:cs="Times New Roman"/>
+          <w:color w:val="ABB2BF"/>
+          <w:sz w:val="29"/>
+          <w:szCs w:val="29"/>
+        </w:rPr>
+        <w:t>(</w:t>
+      </w:r>
+      <w:proofErr w:type="gramStart"/>
+      <w:r>
+        <w:rPr>
+          <w:rFonts w:ascii="Consolas" w:eastAsia="Times New Roman" w:hAnsi="Consolas" w:cs="Times New Roman"/>
+          <w:color w:val="56B6C2"/>
+          <w:sz w:val="29"/>
+          <w:szCs w:val="29"/>
+        </w:rPr>
+        <w:t>print</w:t>
+      </w:r>
+      <w:proofErr w:type="gramEnd"/>
+      <w:r>
+        <w:rPr>
+          <w:rFonts w:ascii="Consolas" w:eastAsia="Times New Roman" w:hAnsi="Consolas" w:cs="Times New Roman"/>
+          <w:color w:val="ABB2BF"/>
+          <w:sz w:val="29"/>
+          <w:szCs w:val="29"/>
+        </w:rPr>
+        <w:t xml:space="preserve"> (</w:t>
+      </w:r>
+      <w:proofErr w:type="spellStart"/>
+      <w:r>
+        <w:rPr>
+          <w:rFonts w:ascii="Consolas" w:eastAsia="Times New Roman" w:hAnsi="Consolas" w:cs="Times New Roman"/>
+          <w:color w:val="ABB2BF"/>
+          <w:sz w:val="29"/>
+          <w:szCs w:val="29"/>
+        </w:rPr>
+        <w:t>trim_head</w:t>
+      </w:r>
+      <w:proofErr w:type="spellEnd"/>
+      <w:r>
+        <w:rPr>
+          <w:rFonts w:ascii="Consolas" w:eastAsia="Times New Roman" w:hAnsi="Consolas" w:cs="Times New Roman"/>
+          <w:color w:val="ABB2BF"/>
+          <w:sz w:val="29"/>
+          <w:szCs w:val="29"/>
+        </w:rPr>
+        <w:t xml:space="preserve"> </w:t>
+      </w:r>
+      <w:r>
+        <w:rPr>
+          <w:rFonts w:ascii="Consolas" w:eastAsia="Times New Roman" w:hAnsi="Consolas" w:cs="Times New Roman"/>
+          <w:color w:val="D19A66"/>
+          <w:sz w:val="29"/>
+          <w:szCs w:val="29"/>
+        </w:rPr>
+        <w:t>nil</w:t>
+      </w:r>
+      <w:r>
+        <w:rPr>
+          <w:rFonts w:ascii="Consolas" w:eastAsia="Times New Roman" w:hAnsi="Consolas" w:cs="Times New Roman"/>
+          <w:color w:val="ABB2BF"/>
+          <w:sz w:val="29"/>
+          <w:szCs w:val="29"/>
+        </w:rPr>
+        <w:t xml:space="preserve"> </w:t>
+      </w:r>
+      <w:r>
+        <w:rPr>
+          <w:rFonts w:ascii="Consolas" w:eastAsia="Times New Roman" w:hAnsi="Consolas" w:cs="Times New Roman"/>
+          <w:color w:val="D19A66"/>
+          <w:sz w:val="29"/>
+          <w:szCs w:val="29"/>
+        </w:rPr>
+        <w:t>3</w:t>
+      </w:r>
+      <w:r>
+        <w:rPr>
+          <w:rFonts w:ascii="Consolas" w:eastAsia="Times New Roman" w:hAnsi="Consolas" w:cs="Times New Roman"/>
+          <w:color w:val="ABB2BF"/>
+          <w:sz w:val="29"/>
+          <w:szCs w:val="29"/>
+        </w:rPr>
+        <w:t>))</w:t>
+      </w:r>
+    </w:p>
+    <w:p>
+      <w:pPr>
+        <w:shd w:val="clear" w:color="auto" w:fill="23272E"/>
+        <w:spacing w:line="390" w:lineRule="atLeast"/>
+        <w:ind w:left="360"/>
+        <w:rPr>
+          <w:rFonts w:ascii="Consolas" w:eastAsia="Times New Roman" w:hAnsi="Consolas" w:cs="Times New Roman"/>
+          <w:color w:val="ABB2BF"/>
+          <w:sz w:val="29"/>
+          <w:szCs w:val="29"/>
+        </w:rPr>
+      </w:pPr>
+      <w:r>
+        <w:rPr>
+          <w:rFonts w:ascii="Consolas" w:eastAsia="Times New Roman" w:hAnsi="Consolas" w:cs="Times New Roman"/>
+          <w:i/>
+          <w:iCs/>
+          <w:color w:val="7F848E"/>
+          <w:sz w:val="29"/>
+          <w:szCs w:val="29"/>
+        </w:rPr>
+        <w:t>; NIL</w:t>
+      </w:r>
+    </w:p>
+    <w:p>
+      <w:pPr>
+        <w:ind w:left="360"/>
+        <w:rPr>
+          <w:rFonts w:ascii="Cascadia Code" w:hAnsi="Cascadia Code" w:cs="Cascadia Code"/>
+        </w:rPr>
+      </w:pPr>
+    </w:p>
+    <w:p>
+      <w:pPr>
+        <w:ind w:left="360"/>
+        <w:rPr>
+          <w:rFonts w:ascii="Cascadia Code" w:hAnsi="Cascadia Code" w:cs="Cascadia Code"/>
+        </w:rPr>
+      </w:pPr>
+    </w:p>
+    <w:p>
+      <w:pPr>
+        <w:rPr>
+          <w:rFonts w:ascii="Cascadia Code" w:hAnsi="Cascadia Code" w:cs="Cascadia Code"/>
+        </w:rPr>
+      </w:pPr>
+      <w:r>
+        <w:rPr>
+          <w:rFonts w:ascii="Cascadia Code" w:hAnsi="Cascadia Code" w:cs="Cascadia Code"/>
+        </w:rPr>
         <w:t>Problem 5</w:t>
       </w:r>
     </w:p>
@@ -2619,6 +5434,780 @@
     </w:p>
     <w:p>
       <w:pPr>
+        <w:ind w:left="360"/>
+        <w:rPr>
+          <w:rFonts w:ascii="Cascadia Code" w:hAnsi="Cascadia Code" w:cs="Cascadia Code"/>
+        </w:rPr>
+      </w:pPr>
+    </w:p>
+    <w:p>
+      <w:pPr>
+        <w:ind w:left="360"/>
+        <w:rPr>
+          <w:rFonts w:ascii="Cascadia Code" w:hAnsi="Cascadia Code" w:cs="Cascadia Code"/>
+        </w:rPr>
+      </w:pPr>
+    </w:p>
+    <w:p>
+      <w:pPr>
+        <w:ind w:left="360"/>
+        <w:rPr>
+          <w:rFonts w:ascii="Cascadia Code" w:hAnsi="Cascadia Code" w:cs="Cascadia Code"/>
+        </w:rPr>
+      </w:pPr>
+    </w:p>
+    <w:p>
+      <w:pPr>
+        <w:ind w:left="360"/>
+        <w:rPr>
+          <w:rFonts w:ascii="Cascadia Code" w:hAnsi="Cascadia Code" w:cs="Cascadia Code"/>
+        </w:rPr>
+      </w:pPr>
+    </w:p>
+    <w:p>
+      <w:pPr>
+        <w:pStyle w:val="ListParagraph"/>
+        <w:numPr>
+          <w:ilvl w:val="0"/>
+          <w:numId w:val="3"/>
+        </w:numPr>
+        <w:rPr>
+          <w:rFonts w:ascii="Cascadia Code" w:hAnsi="Cascadia Code" w:cs="Cascadia Code"/>
+        </w:rPr>
+      </w:pPr>
+      <w:r>
+        <w:rPr>
+          <w:rFonts w:ascii="Cascadia Code" w:hAnsi="Cascadia Code" w:cs="Cascadia Code"/>
+        </w:rPr>
+        <w:lastRenderedPageBreak/>
+        <w:t>Test Cases:</w:t>
+      </w:r>
+    </w:p>
+    <w:p>
+      <w:pPr>
+        <w:shd w:val="clear" w:color="auto" w:fill="23272E"/>
+        <w:spacing w:line="390" w:lineRule="atLeast"/>
+        <w:ind w:left="360"/>
+        <w:rPr>
+          <w:rFonts w:ascii="Consolas" w:eastAsia="Times New Roman" w:hAnsi="Consolas" w:cs="Times New Roman"/>
+          <w:color w:val="ABB2BF"/>
+          <w:sz w:val="29"/>
+          <w:szCs w:val="29"/>
+        </w:rPr>
+      </w:pPr>
+      <w:r>
+        <w:rPr>
+          <w:rFonts w:ascii="Consolas" w:eastAsia="Times New Roman" w:hAnsi="Consolas" w:cs="Times New Roman"/>
+          <w:color w:val="ABB2BF"/>
+          <w:sz w:val="29"/>
+          <w:szCs w:val="29"/>
+        </w:rPr>
+        <w:t>(</w:t>
+      </w:r>
+      <w:proofErr w:type="gramStart"/>
+      <w:r>
+        <w:rPr>
+          <w:rFonts w:ascii="Consolas" w:eastAsia="Times New Roman" w:hAnsi="Consolas" w:cs="Times New Roman"/>
+          <w:color w:val="56B6C2"/>
+          <w:sz w:val="29"/>
+          <w:szCs w:val="29"/>
+        </w:rPr>
+        <w:t>print</w:t>
+      </w:r>
+      <w:proofErr w:type="gramEnd"/>
+      <w:r>
+        <w:rPr>
+          <w:rFonts w:ascii="Consolas" w:eastAsia="Times New Roman" w:hAnsi="Consolas" w:cs="Times New Roman"/>
+          <w:color w:val="ABB2BF"/>
+          <w:sz w:val="29"/>
+          <w:szCs w:val="29"/>
+        </w:rPr>
+        <w:t xml:space="preserve"> (</w:t>
+      </w:r>
+      <w:proofErr w:type="spellStart"/>
+      <w:r>
+        <w:rPr>
+          <w:rFonts w:ascii="Consolas" w:eastAsia="Times New Roman" w:hAnsi="Consolas" w:cs="Times New Roman"/>
+          <w:color w:val="ABB2BF"/>
+          <w:sz w:val="29"/>
+          <w:szCs w:val="29"/>
+        </w:rPr>
+        <w:t>trim_tail</w:t>
+      </w:r>
+      <w:proofErr w:type="spellEnd"/>
+      <w:r>
+        <w:rPr>
+          <w:rFonts w:ascii="Consolas" w:eastAsia="Times New Roman" w:hAnsi="Consolas" w:cs="Times New Roman"/>
+          <w:color w:val="ABB2BF"/>
+          <w:sz w:val="29"/>
+          <w:szCs w:val="29"/>
+        </w:rPr>
+        <w:t xml:space="preserve"> </w:t>
+      </w:r>
+      <w:r>
+        <w:rPr>
+          <w:rFonts w:ascii="Consolas" w:eastAsia="Times New Roman" w:hAnsi="Consolas" w:cs="Times New Roman"/>
+          <w:color w:val="E5C07B"/>
+          <w:sz w:val="29"/>
+          <w:szCs w:val="29"/>
+        </w:rPr>
+        <w:t>'</w:t>
+      </w:r>
+      <w:r>
+        <w:rPr>
+          <w:rFonts w:ascii="Consolas" w:eastAsia="Times New Roman" w:hAnsi="Consolas" w:cs="Times New Roman"/>
+          <w:color w:val="ABB2BF"/>
+          <w:sz w:val="29"/>
+          <w:szCs w:val="29"/>
+        </w:rPr>
+        <w:t>(</w:t>
+      </w:r>
+      <w:r>
+        <w:rPr>
+          <w:rFonts w:ascii="Consolas" w:eastAsia="Times New Roman" w:hAnsi="Consolas" w:cs="Times New Roman"/>
+          <w:color w:val="D19A66"/>
+          <w:sz w:val="29"/>
+          <w:szCs w:val="29"/>
+        </w:rPr>
+        <w:t>1</w:t>
+      </w:r>
+      <w:r>
+        <w:rPr>
+          <w:rFonts w:ascii="Consolas" w:eastAsia="Times New Roman" w:hAnsi="Consolas" w:cs="Times New Roman"/>
+          <w:color w:val="ABB2BF"/>
+          <w:sz w:val="29"/>
+          <w:szCs w:val="29"/>
+        </w:rPr>
+        <w:t xml:space="preserve"> </w:t>
+      </w:r>
+      <w:r>
+        <w:rPr>
+          <w:rFonts w:ascii="Consolas" w:eastAsia="Times New Roman" w:hAnsi="Consolas" w:cs="Times New Roman"/>
+          <w:color w:val="D19A66"/>
+          <w:sz w:val="29"/>
+          <w:szCs w:val="29"/>
+        </w:rPr>
+        <w:t>2</w:t>
+      </w:r>
+      <w:r>
+        <w:rPr>
+          <w:rFonts w:ascii="Consolas" w:eastAsia="Times New Roman" w:hAnsi="Consolas" w:cs="Times New Roman"/>
+          <w:color w:val="ABB2BF"/>
+          <w:sz w:val="29"/>
+          <w:szCs w:val="29"/>
+        </w:rPr>
+        <w:t xml:space="preserve"> </w:t>
+      </w:r>
+      <w:r>
+        <w:rPr>
+          <w:rFonts w:ascii="Consolas" w:eastAsia="Times New Roman" w:hAnsi="Consolas" w:cs="Times New Roman"/>
+          <w:color w:val="D19A66"/>
+          <w:sz w:val="29"/>
+          <w:szCs w:val="29"/>
+        </w:rPr>
+        <w:t>3</w:t>
+      </w:r>
+      <w:r>
+        <w:rPr>
+          <w:rFonts w:ascii="Consolas" w:eastAsia="Times New Roman" w:hAnsi="Consolas" w:cs="Times New Roman"/>
+          <w:color w:val="ABB2BF"/>
+          <w:sz w:val="29"/>
+          <w:szCs w:val="29"/>
+        </w:rPr>
+        <w:t xml:space="preserve"> </w:t>
+      </w:r>
+      <w:r>
+        <w:rPr>
+          <w:rFonts w:ascii="Consolas" w:eastAsia="Times New Roman" w:hAnsi="Consolas" w:cs="Times New Roman"/>
+          <w:color w:val="D19A66"/>
+          <w:sz w:val="29"/>
+          <w:szCs w:val="29"/>
+        </w:rPr>
+        <w:t>4</w:t>
+      </w:r>
+      <w:r>
+        <w:rPr>
+          <w:rFonts w:ascii="Consolas" w:eastAsia="Times New Roman" w:hAnsi="Consolas" w:cs="Times New Roman"/>
+          <w:color w:val="ABB2BF"/>
+          <w:sz w:val="29"/>
+          <w:szCs w:val="29"/>
+        </w:rPr>
+        <w:t xml:space="preserve"> </w:t>
+      </w:r>
+      <w:r>
+        <w:rPr>
+          <w:rFonts w:ascii="Consolas" w:eastAsia="Times New Roman" w:hAnsi="Consolas" w:cs="Times New Roman"/>
+          <w:color w:val="D19A66"/>
+          <w:sz w:val="29"/>
+          <w:szCs w:val="29"/>
+        </w:rPr>
+        <w:t>5</w:t>
+      </w:r>
+      <w:r>
+        <w:rPr>
+          <w:rFonts w:ascii="Consolas" w:eastAsia="Times New Roman" w:hAnsi="Consolas" w:cs="Times New Roman"/>
+          <w:color w:val="ABB2BF"/>
+          <w:sz w:val="29"/>
+          <w:szCs w:val="29"/>
+        </w:rPr>
+        <w:t xml:space="preserve"> </w:t>
+      </w:r>
+      <w:r>
+        <w:rPr>
+          <w:rFonts w:ascii="Consolas" w:eastAsia="Times New Roman" w:hAnsi="Consolas" w:cs="Times New Roman"/>
+          <w:color w:val="D19A66"/>
+          <w:sz w:val="29"/>
+          <w:szCs w:val="29"/>
+        </w:rPr>
+        <w:t>6</w:t>
+      </w:r>
+      <w:r>
+        <w:rPr>
+          <w:rFonts w:ascii="Consolas" w:eastAsia="Times New Roman" w:hAnsi="Consolas" w:cs="Times New Roman"/>
+          <w:color w:val="ABB2BF"/>
+          <w:sz w:val="29"/>
+          <w:szCs w:val="29"/>
+        </w:rPr>
+        <w:t xml:space="preserve">) </w:t>
+      </w:r>
+      <w:r>
+        <w:rPr>
+          <w:rFonts w:ascii="Consolas" w:eastAsia="Times New Roman" w:hAnsi="Consolas" w:cs="Times New Roman"/>
+          <w:color w:val="D19A66"/>
+          <w:sz w:val="29"/>
+          <w:szCs w:val="29"/>
+        </w:rPr>
+        <w:t>3</w:t>
+      </w:r>
+      <w:r>
+        <w:rPr>
+          <w:rFonts w:ascii="Consolas" w:eastAsia="Times New Roman" w:hAnsi="Consolas" w:cs="Times New Roman"/>
+          <w:color w:val="ABB2BF"/>
+          <w:sz w:val="29"/>
+          <w:szCs w:val="29"/>
+        </w:rPr>
+        <w:t>))</w:t>
+      </w:r>
+    </w:p>
+    <w:p>
+      <w:pPr>
+        <w:shd w:val="clear" w:color="auto" w:fill="23272E"/>
+        <w:spacing w:line="390" w:lineRule="atLeast"/>
+        <w:ind w:left="360"/>
+        <w:rPr>
+          <w:rFonts w:ascii="Consolas" w:eastAsia="Times New Roman" w:hAnsi="Consolas" w:cs="Times New Roman"/>
+          <w:color w:val="ABB2BF"/>
+          <w:sz w:val="29"/>
+          <w:szCs w:val="29"/>
+        </w:rPr>
+      </w:pPr>
+      <w:r>
+        <w:rPr>
+          <w:rFonts w:ascii="Consolas" w:eastAsia="Times New Roman" w:hAnsi="Consolas" w:cs="Times New Roman"/>
+          <w:i/>
+          <w:iCs/>
+          <w:color w:val="7F848E"/>
+          <w:sz w:val="29"/>
+          <w:szCs w:val="29"/>
+        </w:rPr>
+        <w:t>; (1 2 3)</w:t>
+      </w:r>
+    </w:p>
+    <w:p>
+      <w:pPr>
+        <w:shd w:val="clear" w:color="auto" w:fill="23272E"/>
+        <w:spacing w:line="390" w:lineRule="atLeast"/>
+        <w:ind w:left="360"/>
+        <w:rPr>
+          <w:rFonts w:ascii="Consolas" w:eastAsia="Times New Roman" w:hAnsi="Consolas" w:cs="Times New Roman"/>
+          <w:color w:val="ABB2BF"/>
+          <w:sz w:val="29"/>
+          <w:szCs w:val="29"/>
+        </w:rPr>
+      </w:pPr>
+    </w:p>
+    <w:p>
+      <w:pPr>
+        <w:shd w:val="clear" w:color="auto" w:fill="23272E"/>
+        <w:spacing w:line="390" w:lineRule="atLeast"/>
+        <w:ind w:left="360"/>
+        <w:rPr>
+          <w:rFonts w:ascii="Consolas" w:eastAsia="Times New Roman" w:hAnsi="Consolas" w:cs="Times New Roman"/>
+          <w:color w:val="ABB2BF"/>
+          <w:sz w:val="29"/>
+          <w:szCs w:val="29"/>
+        </w:rPr>
+      </w:pPr>
+      <w:r>
+        <w:rPr>
+          <w:rFonts w:ascii="Consolas" w:eastAsia="Times New Roman" w:hAnsi="Consolas" w:cs="Times New Roman"/>
+          <w:color w:val="ABB2BF"/>
+          <w:sz w:val="29"/>
+          <w:szCs w:val="29"/>
+        </w:rPr>
+        <w:t>(</w:t>
+      </w:r>
+      <w:proofErr w:type="gramStart"/>
+      <w:r>
+        <w:rPr>
+          <w:rFonts w:ascii="Consolas" w:eastAsia="Times New Roman" w:hAnsi="Consolas" w:cs="Times New Roman"/>
+          <w:color w:val="56B6C2"/>
+          <w:sz w:val="29"/>
+          <w:szCs w:val="29"/>
+        </w:rPr>
+        <w:t>print</w:t>
+      </w:r>
+      <w:proofErr w:type="gramEnd"/>
+      <w:r>
+        <w:rPr>
+          <w:rFonts w:ascii="Consolas" w:eastAsia="Times New Roman" w:hAnsi="Consolas" w:cs="Times New Roman"/>
+          <w:color w:val="ABB2BF"/>
+          <w:sz w:val="29"/>
+          <w:szCs w:val="29"/>
+        </w:rPr>
+        <w:t xml:space="preserve"> (</w:t>
+      </w:r>
+      <w:proofErr w:type="spellStart"/>
+      <w:r>
+        <w:rPr>
+          <w:rFonts w:ascii="Consolas" w:eastAsia="Times New Roman" w:hAnsi="Consolas" w:cs="Times New Roman"/>
+          <w:color w:val="ABB2BF"/>
+          <w:sz w:val="29"/>
+          <w:szCs w:val="29"/>
+        </w:rPr>
+        <w:t>trim_tail</w:t>
+      </w:r>
+      <w:proofErr w:type="spellEnd"/>
+      <w:r>
+        <w:rPr>
+          <w:rFonts w:ascii="Consolas" w:eastAsia="Times New Roman" w:hAnsi="Consolas" w:cs="Times New Roman"/>
+          <w:color w:val="ABB2BF"/>
+          <w:sz w:val="29"/>
+          <w:szCs w:val="29"/>
+        </w:rPr>
+        <w:t xml:space="preserve"> </w:t>
+      </w:r>
+      <w:r>
+        <w:rPr>
+          <w:rFonts w:ascii="Consolas" w:eastAsia="Times New Roman" w:hAnsi="Consolas" w:cs="Times New Roman"/>
+          <w:color w:val="E5C07B"/>
+          <w:sz w:val="29"/>
+          <w:szCs w:val="29"/>
+        </w:rPr>
+        <w:t>'</w:t>
+      </w:r>
+      <w:r>
+        <w:rPr>
+          <w:rFonts w:ascii="Consolas" w:eastAsia="Times New Roman" w:hAnsi="Consolas" w:cs="Times New Roman"/>
+          <w:color w:val="ABB2BF"/>
+          <w:sz w:val="29"/>
+          <w:szCs w:val="29"/>
+        </w:rPr>
+        <w:t>(</w:t>
+      </w:r>
+      <w:r>
+        <w:rPr>
+          <w:rFonts w:ascii="Consolas" w:eastAsia="Times New Roman" w:hAnsi="Consolas" w:cs="Times New Roman"/>
+          <w:color w:val="D19A66"/>
+          <w:sz w:val="29"/>
+          <w:szCs w:val="29"/>
+        </w:rPr>
+        <w:t>1</w:t>
+      </w:r>
+      <w:r>
+        <w:rPr>
+          <w:rFonts w:ascii="Consolas" w:eastAsia="Times New Roman" w:hAnsi="Consolas" w:cs="Times New Roman"/>
+          <w:color w:val="ABB2BF"/>
+          <w:sz w:val="29"/>
+          <w:szCs w:val="29"/>
+        </w:rPr>
+        <w:t xml:space="preserve"> </w:t>
+      </w:r>
+      <w:r>
+        <w:rPr>
+          <w:rFonts w:ascii="Consolas" w:eastAsia="Times New Roman" w:hAnsi="Consolas" w:cs="Times New Roman"/>
+          <w:color w:val="D19A66"/>
+          <w:sz w:val="29"/>
+          <w:szCs w:val="29"/>
+        </w:rPr>
+        <w:t>2</w:t>
+      </w:r>
+      <w:r>
+        <w:rPr>
+          <w:rFonts w:ascii="Consolas" w:eastAsia="Times New Roman" w:hAnsi="Consolas" w:cs="Times New Roman"/>
+          <w:color w:val="ABB2BF"/>
+          <w:sz w:val="29"/>
+          <w:szCs w:val="29"/>
+        </w:rPr>
+        <w:t xml:space="preserve"> </w:t>
+      </w:r>
+      <w:r>
+        <w:rPr>
+          <w:rFonts w:ascii="Consolas" w:eastAsia="Times New Roman" w:hAnsi="Consolas" w:cs="Times New Roman"/>
+          <w:color w:val="D19A66"/>
+          <w:sz w:val="29"/>
+          <w:szCs w:val="29"/>
+        </w:rPr>
+        <w:t>3</w:t>
+      </w:r>
+      <w:r>
+        <w:rPr>
+          <w:rFonts w:ascii="Consolas" w:eastAsia="Times New Roman" w:hAnsi="Consolas" w:cs="Times New Roman"/>
+          <w:color w:val="ABB2BF"/>
+          <w:sz w:val="29"/>
+          <w:szCs w:val="29"/>
+        </w:rPr>
+        <w:t xml:space="preserve">) </w:t>
+      </w:r>
+      <w:r>
+        <w:rPr>
+          <w:rFonts w:ascii="Consolas" w:eastAsia="Times New Roman" w:hAnsi="Consolas" w:cs="Times New Roman"/>
+          <w:color w:val="D19A66"/>
+          <w:sz w:val="29"/>
+          <w:szCs w:val="29"/>
+        </w:rPr>
+        <w:t>3</w:t>
+      </w:r>
+      <w:r>
+        <w:rPr>
+          <w:rFonts w:ascii="Consolas" w:eastAsia="Times New Roman" w:hAnsi="Consolas" w:cs="Times New Roman"/>
+          <w:color w:val="ABB2BF"/>
+          <w:sz w:val="29"/>
+          <w:szCs w:val="29"/>
+        </w:rPr>
+        <w:t>))</w:t>
+      </w:r>
+    </w:p>
+    <w:p>
+      <w:pPr>
+        <w:shd w:val="clear" w:color="auto" w:fill="23272E"/>
+        <w:spacing w:line="390" w:lineRule="atLeast"/>
+        <w:ind w:left="360"/>
+        <w:rPr>
+          <w:rFonts w:ascii="Consolas" w:eastAsia="Times New Roman" w:hAnsi="Consolas" w:cs="Times New Roman"/>
+          <w:color w:val="ABB2BF"/>
+          <w:sz w:val="29"/>
+          <w:szCs w:val="29"/>
+        </w:rPr>
+      </w:pPr>
+      <w:r>
+        <w:rPr>
+          <w:rFonts w:ascii="Consolas" w:eastAsia="Times New Roman" w:hAnsi="Consolas" w:cs="Times New Roman"/>
+          <w:i/>
+          <w:iCs/>
+          <w:color w:val="7F848E"/>
+          <w:sz w:val="29"/>
+          <w:szCs w:val="29"/>
+        </w:rPr>
+        <w:t>; NIL</w:t>
+      </w:r>
+    </w:p>
+    <w:p>
+      <w:pPr>
+        <w:shd w:val="clear" w:color="auto" w:fill="23272E"/>
+        <w:spacing w:line="390" w:lineRule="atLeast"/>
+        <w:ind w:left="360"/>
+        <w:rPr>
+          <w:rFonts w:ascii="Consolas" w:eastAsia="Times New Roman" w:hAnsi="Consolas" w:cs="Times New Roman"/>
+          <w:color w:val="ABB2BF"/>
+          <w:sz w:val="29"/>
+          <w:szCs w:val="29"/>
+        </w:rPr>
+      </w:pPr>
+    </w:p>
+    <w:p>
+      <w:pPr>
+        <w:shd w:val="clear" w:color="auto" w:fill="23272E"/>
+        <w:spacing w:line="390" w:lineRule="atLeast"/>
+        <w:ind w:left="360"/>
+        <w:rPr>
+          <w:rFonts w:ascii="Consolas" w:eastAsia="Times New Roman" w:hAnsi="Consolas" w:cs="Times New Roman"/>
+          <w:color w:val="ABB2BF"/>
+          <w:sz w:val="29"/>
+          <w:szCs w:val="29"/>
+        </w:rPr>
+      </w:pPr>
+      <w:r>
+        <w:rPr>
+          <w:rFonts w:ascii="Consolas" w:eastAsia="Times New Roman" w:hAnsi="Consolas" w:cs="Times New Roman"/>
+          <w:color w:val="ABB2BF"/>
+          <w:sz w:val="29"/>
+          <w:szCs w:val="29"/>
+        </w:rPr>
+        <w:t>(</w:t>
+      </w:r>
+      <w:proofErr w:type="gramStart"/>
+      <w:r>
+        <w:rPr>
+          <w:rFonts w:ascii="Consolas" w:eastAsia="Times New Roman" w:hAnsi="Consolas" w:cs="Times New Roman"/>
+          <w:color w:val="56B6C2"/>
+          <w:sz w:val="29"/>
+          <w:szCs w:val="29"/>
+        </w:rPr>
+        <w:t>print</w:t>
+      </w:r>
+      <w:proofErr w:type="gramEnd"/>
+      <w:r>
+        <w:rPr>
+          <w:rFonts w:ascii="Consolas" w:eastAsia="Times New Roman" w:hAnsi="Consolas" w:cs="Times New Roman"/>
+          <w:color w:val="ABB2BF"/>
+          <w:sz w:val="29"/>
+          <w:szCs w:val="29"/>
+        </w:rPr>
+        <w:t xml:space="preserve"> (</w:t>
+      </w:r>
+      <w:proofErr w:type="spellStart"/>
+      <w:r>
+        <w:rPr>
+          <w:rFonts w:ascii="Consolas" w:eastAsia="Times New Roman" w:hAnsi="Consolas" w:cs="Times New Roman"/>
+          <w:color w:val="ABB2BF"/>
+          <w:sz w:val="29"/>
+          <w:szCs w:val="29"/>
+        </w:rPr>
+        <w:t>trim_tail</w:t>
+      </w:r>
+      <w:proofErr w:type="spellEnd"/>
+      <w:r>
+        <w:rPr>
+          <w:rFonts w:ascii="Consolas" w:eastAsia="Times New Roman" w:hAnsi="Consolas" w:cs="Times New Roman"/>
+          <w:color w:val="ABB2BF"/>
+          <w:sz w:val="29"/>
+          <w:szCs w:val="29"/>
+        </w:rPr>
+        <w:t xml:space="preserve"> </w:t>
+      </w:r>
+      <w:r>
+        <w:rPr>
+          <w:rFonts w:ascii="Consolas" w:eastAsia="Times New Roman" w:hAnsi="Consolas" w:cs="Times New Roman"/>
+          <w:color w:val="E5C07B"/>
+          <w:sz w:val="29"/>
+          <w:szCs w:val="29"/>
+        </w:rPr>
+        <w:t>'</w:t>
+      </w:r>
+      <w:r>
+        <w:rPr>
+          <w:rFonts w:ascii="Consolas" w:eastAsia="Times New Roman" w:hAnsi="Consolas" w:cs="Times New Roman"/>
+          <w:color w:val="ABB2BF"/>
+          <w:sz w:val="29"/>
+          <w:szCs w:val="29"/>
+        </w:rPr>
+        <w:t>(</w:t>
+      </w:r>
+      <w:r>
+        <w:rPr>
+          <w:rFonts w:ascii="Consolas" w:eastAsia="Times New Roman" w:hAnsi="Consolas" w:cs="Times New Roman"/>
+          <w:color w:val="D19A66"/>
+          <w:sz w:val="29"/>
+          <w:szCs w:val="29"/>
+        </w:rPr>
+        <w:t>1</w:t>
+      </w:r>
+      <w:r>
+        <w:rPr>
+          <w:rFonts w:ascii="Consolas" w:eastAsia="Times New Roman" w:hAnsi="Consolas" w:cs="Times New Roman"/>
+          <w:color w:val="ABB2BF"/>
+          <w:sz w:val="29"/>
+          <w:szCs w:val="29"/>
+        </w:rPr>
+        <w:t xml:space="preserve">) </w:t>
+      </w:r>
+      <w:r>
+        <w:rPr>
+          <w:rFonts w:ascii="Consolas" w:eastAsia="Times New Roman" w:hAnsi="Consolas" w:cs="Times New Roman"/>
+          <w:color w:val="D19A66"/>
+          <w:sz w:val="29"/>
+          <w:szCs w:val="29"/>
+        </w:rPr>
+        <w:t>3</w:t>
+      </w:r>
+      <w:r>
+        <w:rPr>
+          <w:rFonts w:ascii="Consolas" w:eastAsia="Times New Roman" w:hAnsi="Consolas" w:cs="Times New Roman"/>
+          <w:color w:val="ABB2BF"/>
+          <w:sz w:val="29"/>
+          <w:szCs w:val="29"/>
+        </w:rPr>
+        <w:t>))</w:t>
+      </w:r>
+    </w:p>
+    <w:p>
+      <w:pPr>
+        <w:shd w:val="clear" w:color="auto" w:fill="23272E"/>
+        <w:spacing w:line="390" w:lineRule="atLeast"/>
+        <w:ind w:left="360"/>
+        <w:rPr>
+          <w:rFonts w:ascii="Consolas" w:eastAsia="Times New Roman" w:hAnsi="Consolas" w:cs="Times New Roman"/>
+          <w:color w:val="ABB2BF"/>
+          <w:sz w:val="29"/>
+          <w:szCs w:val="29"/>
+        </w:rPr>
+      </w:pPr>
+      <w:r>
+        <w:rPr>
+          <w:rFonts w:ascii="Consolas" w:eastAsia="Times New Roman" w:hAnsi="Consolas" w:cs="Times New Roman"/>
+          <w:i/>
+          <w:iCs/>
+          <w:color w:val="7F848E"/>
+          <w:sz w:val="29"/>
+          <w:szCs w:val="29"/>
+        </w:rPr>
+        <w:t>; NIL</w:t>
+      </w:r>
+    </w:p>
+    <w:p>
+      <w:pPr>
+        <w:shd w:val="clear" w:color="auto" w:fill="23272E"/>
+        <w:spacing w:line="390" w:lineRule="atLeast"/>
+        <w:ind w:left="360"/>
+        <w:rPr>
+          <w:rFonts w:ascii="Consolas" w:eastAsia="Times New Roman" w:hAnsi="Consolas" w:cs="Times New Roman"/>
+          <w:color w:val="ABB2BF"/>
+          <w:sz w:val="29"/>
+          <w:szCs w:val="29"/>
+        </w:rPr>
+      </w:pPr>
+    </w:p>
+    <w:p>
+      <w:pPr>
+        <w:shd w:val="clear" w:color="auto" w:fill="23272E"/>
+        <w:spacing w:line="390" w:lineRule="atLeast"/>
+        <w:ind w:left="360"/>
+        <w:rPr>
+          <w:rFonts w:ascii="Consolas" w:eastAsia="Times New Roman" w:hAnsi="Consolas" w:cs="Times New Roman"/>
+          <w:color w:val="ABB2BF"/>
+          <w:sz w:val="29"/>
+          <w:szCs w:val="29"/>
+        </w:rPr>
+      </w:pPr>
+      <w:r>
+        <w:rPr>
+          <w:rFonts w:ascii="Consolas" w:eastAsia="Times New Roman" w:hAnsi="Consolas" w:cs="Times New Roman"/>
+          <w:color w:val="ABB2BF"/>
+          <w:sz w:val="29"/>
+          <w:szCs w:val="29"/>
+        </w:rPr>
+        <w:t>(</w:t>
+      </w:r>
+      <w:proofErr w:type="gramStart"/>
+      <w:r>
+        <w:rPr>
+          <w:rFonts w:ascii="Consolas" w:eastAsia="Times New Roman" w:hAnsi="Consolas" w:cs="Times New Roman"/>
+          <w:color w:val="56B6C2"/>
+          <w:sz w:val="29"/>
+          <w:szCs w:val="29"/>
+        </w:rPr>
+        <w:t>print</w:t>
+      </w:r>
+      <w:proofErr w:type="gramEnd"/>
+      <w:r>
+        <w:rPr>
+          <w:rFonts w:ascii="Consolas" w:eastAsia="Times New Roman" w:hAnsi="Consolas" w:cs="Times New Roman"/>
+          <w:color w:val="ABB2BF"/>
+          <w:sz w:val="29"/>
+          <w:szCs w:val="29"/>
+        </w:rPr>
+        <w:t xml:space="preserve"> (</w:t>
+      </w:r>
+      <w:proofErr w:type="spellStart"/>
+      <w:r>
+        <w:rPr>
+          <w:rFonts w:ascii="Consolas" w:eastAsia="Times New Roman" w:hAnsi="Consolas" w:cs="Times New Roman"/>
+          <w:color w:val="ABB2BF"/>
+          <w:sz w:val="29"/>
+          <w:szCs w:val="29"/>
+        </w:rPr>
+        <w:t>trim_tail</w:t>
+      </w:r>
+      <w:proofErr w:type="spellEnd"/>
+      <w:r>
+        <w:rPr>
+          <w:rFonts w:ascii="Consolas" w:eastAsia="Times New Roman" w:hAnsi="Consolas" w:cs="Times New Roman"/>
+          <w:color w:val="ABB2BF"/>
+          <w:sz w:val="29"/>
+          <w:szCs w:val="29"/>
+        </w:rPr>
+        <w:t xml:space="preserve"> </w:t>
+      </w:r>
+      <w:r>
+        <w:rPr>
+          <w:rFonts w:ascii="Consolas" w:eastAsia="Times New Roman" w:hAnsi="Consolas" w:cs="Times New Roman"/>
+          <w:color w:val="D19A66"/>
+          <w:sz w:val="29"/>
+          <w:szCs w:val="29"/>
+        </w:rPr>
+        <w:t>nil</w:t>
+      </w:r>
+      <w:r>
+        <w:rPr>
+          <w:rFonts w:ascii="Consolas" w:eastAsia="Times New Roman" w:hAnsi="Consolas" w:cs="Times New Roman"/>
+          <w:color w:val="ABB2BF"/>
+          <w:sz w:val="29"/>
+          <w:szCs w:val="29"/>
+        </w:rPr>
+        <w:t xml:space="preserve"> </w:t>
+      </w:r>
+      <w:r>
+        <w:rPr>
+          <w:rFonts w:ascii="Consolas" w:eastAsia="Times New Roman" w:hAnsi="Consolas" w:cs="Times New Roman"/>
+          <w:color w:val="D19A66"/>
+          <w:sz w:val="29"/>
+          <w:szCs w:val="29"/>
+        </w:rPr>
+        <w:t>3</w:t>
+      </w:r>
+      <w:r>
+        <w:rPr>
+          <w:rFonts w:ascii="Consolas" w:eastAsia="Times New Roman" w:hAnsi="Consolas" w:cs="Times New Roman"/>
+          <w:color w:val="ABB2BF"/>
+          <w:sz w:val="29"/>
+          <w:szCs w:val="29"/>
+        </w:rPr>
+        <w:t>))</w:t>
+      </w:r>
+    </w:p>
+    <w:p>
+      <w:pPr>
+        <w:shd w:val="clear" w:color="auto" w:fill="23272E"/>
+        <w:spacing w:line="390" w:lineRule="atLeast"/>
+        <w:ind w:left="360"/>
+        <w:rPr>
+          <w:rFonts w:ascii="Consolas" w:eastAsia="Times New Roman" w:hAnsi="Consolas" w:cs="Times New Roman"/>
+          <w:color w:val="ABB2BF"/>
+          <w:sz w:val="29"/>
+          <w:szCs w:val="29"/>
+        </w:rPr>
+      </w:pPr>
+      <w:r>
+        <w:rPr>
+          <w:rFonts w:ascii="Consolas" w:eastAsia="Times New Roman" w:hAnsi="Consolas" w:cs="Times New Roman"/>
+          <w:i/>
+          <w:iCs/>
+          <w:color w:val="7F848E"/>
+          <w:sz w:val="29"/>
+          <w:szCs w:val="29"/>
+        </w:rPr>
+        <w:t>; NIL</w:t>
+      </w:r>
+    </w:p>
+    <w:p>
+      <w:pPr>
+        <w:ind w:left="360"/>
+        <w:rPr>
+          <w:rFonts w:ascii="Cascadia Code" w:hAnsi="Cascadia Code" w:cs="Cascadia Code"/>
+        </w:rPr>
+      </w:pPr>
+    </w:p>
+    <w:p>
+      <w:pPr>
+        <w:ind w:left="360"/>
+        <w:rPr>
+          <w:rFonts w:ascii="Cascadia Code" w:hAnsi="Cascadia Code" w:cs="Cascadia Code"/>
+        </w:rPr>
+      </w:pPr>
+    </w:p>
+    <w:p>
+      <w:pPr>
         <w:rPr>
           <w:rFonts w:ascii="Cascadia Code" w:hAnsi="Cascadia Code" w:cs="Cascadia Code"/>
         </w:rPr>
@@ -3475,23 +7064,577 @@
     </w:p>
     <w:p>
       <w:pPr>
-        <w:ind w:left="360"/>
+        <w:pStyle w:val="ListParagraph"/>
+        <w:numPr>
+          <w:ilvl w:val="0"/>
+          <w:numId w:val="3"/>
+        </w:numPr>
         <w:rPr>
           <w:rFonts w:ascii="Cascadia Code" w:hAnsi="Cascadia Code" w:cs="Cascadia Code"/>
         </w:rPr>
       </w:pPr>
-    </w:p>
-    <w:p>
-      <w:pPr>
+      <w:r>
         <w:rPr>
           <w:rFonts w:ascii="Cascadia Code" w:hAnsi="Cascadia Code" w:cs="Cascadia Code"/>
         </w:rPr>
-      </w:pPr>
-      <w:r>
+        <w:lastRenderedPageBreak/>
+        <w:t>Test Cases:</w:t>
+      </w:r>
+    </w:p>
+    <w:p>
+      <w:pPr>
+        <w:shd w:val="clear" w:color="auto" w:fill="23272E"/>
+        <w:spacing w:line="390" w:lineRule="atLeast"/>
+        <w:ind w:left="360"/>
+        <w:rPr>
+          <w:rFonts w:ascii="Consolas" w:eastAsia="Times New Roman" w:hAnsi="Consolas" w:cs="Times New Roman"/>
+          <w:color w:val="ABB2BF"/>
+          <w:sz w:val="29"/>
+          <w:szCs w:val="29"/>
+        </w:rPr>
+      </w:pPr>
+      <w:r>
+        <w:rPr>
+          <w:rFonts w:ascii="Consolas" w:eastAsia="Times New Roman" w:hAnsi="Consolas" w:cs="Times New Roman"/>
+          <w:color w:val="ABB2BF"/>
+          <w:sz w:val="29"/>
+          <w:szCs w:val="29"/>
+        </w:rPr>
+        <w:t>(</w:t>
+      </w:r>
+      <w:proofErr w:type="gramStart"/>
+      <w:r>
+        <w:rPr>
+          <w:rFonts w:ascii="Consolas" w:eastAsia="Times New Roman" w:hAnsi="Consolas" w:cs="Times New Roman"/>
+          <w:color w:val="56B6C2"/>
+          <w:sz w:val="29"/>
+          <w:szCs w:val="29"/>
+        </w:rPr>
+        <w:t>print</w:t>
+      </w:r>
+      <w:proofErr w:type="gramEnd"/>
+      <w:r>
+        <w:rPr>
+          <w:rFonts w:ascii="Consolas" w:eastAsia="Times New Roman" w:hAnsi="Consolas" w:cs="Times New Roman"/>
+          <w:color w:val="ABB2BF"/>
+          <w:sz w:val="29"/>
+          <w:szCs w:val="29"/>
+        </w:rPr>
+        <w:t xml:space="preserve"> (</w:t>
+      </w:r>
+      <w:proofErr w:type="spellStart"/>
+      <w:r>
+        <w:rPr>
+          <w:rFonts w:ascii="Consolas" w:eastAsia="Times New Roman" w:hAnsi="Consolas" w:cs="Times New Roman"/>
+          <w:color w:val="ABB2BF"/>
+          <w:sz w:val="29"/>
+          <w:szCs w:val="29"/>
+        </w:rPr>
+        <w:t>count_atoms</w:t>
+      </w:r>
+      <w:proofErr w:type="spellEnd"/>
+      <w:r>
+        <w:rPr>
+          <w:rFonts w:ascii="Consolas" w:eastAsia="Times New Roman" w:hAnsi="Consolas" w:cs="Times New Roman"/>
+          <w:color w:val="ABB2BF"/>
+          <w:sz w:val="29"/>
+          <w:szCs w:val="29"/>
+        </w:rPr>
+        <w:t xml:space="preserve"> </w:t>
+      </w:r>
+      <w:r>
+        <w:rPr>
+          <w:rFonts w:ascii="Consolas" w:eastAsia="Times New Roman" w:hAnsi="Consolas" w:cs="Times New Roman"/>
+          <w:color w:val="E5C07B"/>
+          <w:sz w:val="29"/>
+          <w:szCs w:val="29"/>
+        </w:rPr>
+        <w:t>'</w:t>
+      </w:r>
+      <w:r>
+        <w:rPr>
+          <w:rFonts w:ascii="Consolas" w:eastAsia="Times New Roman" w:hAnsi="Consolas" w:cs="Times New Roman"/>
+          <w:color w:val="ABB2BF"/>
+          <w:sz w:val="29"/>
+          <w:szCs w:val="29"/>
+        </w:rPr>
+        <w:t>(</w:t>
+      </w:r>
+      <w:r>
+        <w:rPr>
+          <w:rFonts w:ascii="Consolas" w:eastAsia="Times New Roman" w:hAnsi="Consolas" w:cs="Times New Roman"/>
+          <w:color w:val="D19A66"/>
+          <w:sz w:val="29"/>
+          <w:szCs w:val="29"/>
+        </w:rPr>
+        <w:t>1</w:t>
+      </w:r>
+      <w:r>
+        <w:rPr>
+          <w:rFonts w:ascii="Consolas" w:eastAsia="Times New Roman" w:hAnsi="Consolas" w:cs="Times New Roman"/>
+          <w:color w:val="ABB2BF"/>
+          <w:sz w:val="29"/>
+          <w:szCs w:val="29"/>
+        </w:rPr>
+        <w:t xml:space="preserve"> </w:t>
+      </w:r>
+      <w:r>
+        <w:rPr>
+          <w:rFonts w:ascii="Consolas" w:eastAsia="Times New Roman" w:hAnsi="Consolas" w:cs="Times New Roman"/>
+          <w:color w:val="D19A66"/>
+          <w:sz w:val="29"/>
+          <w:szCs w:val="29"/>
+        </w:rPr>
+        <w:t>2</w:t>
+      </w:r>
+      <w:r>
+        <w:rPr>
+          <w:rFonts w:ascii="Consolas" w:eastAsia="Times New Roman" w:hAnsi="Consolas" w:cs="Times New Roman"/>
+          <w:color w:val="ABB2BF"/>
+          <w:sz w:val="29"/>
+          <w:szCs w:val="29"/>
+        </w:rPr>
+        <w:t xml:space="preserve"> </w:t>
+      </w:r>
+      <w:r>
+        <w:rPr>
+          <w:rFonts w:ascii="Consolas" w:eastAsia="Times New Roman" w:hAnsi="Consolas" w:cs="Times New Roman"/>
+          <w:color w:val="D19A66"/>
+          <w:sz w:val="29"/>
+          <w:szCs w:val="29"/>
+        </w:rPr>
+        <w:t>nil</w:t>
+      </w:r>
+      <w:r>
+        <w:rPr>
+          <w:rFonts w:ascii="Consolas" w:eastAsia="Times New Roman" w:hAnsi="Consolas" w:cs="Times New Roman"/>
+          <w:color w:val="ABB2BF"/>
+          <w:sz w:val="29"/>
+          <w:szCs w:val="29"/>
+        </w:rPr>
+        <w:t xml:space="preserve"> (three </w:t>
+      </w:r>
+      <w:r>
+        <w:rPr>
+          <w:rFonts w:ascii="Consolas" w:eastAsia="Times New Roman" w:hAnsi="Consolas" w:cs="Times New Roman"/>
+          <w:color w:val="D19A66"/>
+          <w:sz w:val="29"/>
+          <w:szCs w:val="29"/>
+        </w:rPr>
+        <w:t>4</w:t>
+      </w:r>
+      <w:r>
+        <w:rPr>
+          <w:rFonts w:ascii="Consolas" w:eastAsia="Times New Roman" w:hAnsi="Consolas" w:cs="Times New Roman"/>
+          <w:color w:val="ABB2BF"/>
+          <w:sz w:val="29"/>
+          <w:szCs w:val="29"/>
+        </w:rPr>
+        <w:t xml:space="preserve">) </w:t>
+      </w:r>
+      <w:r>
+        <w:rPr>
+          <w:rFonts w:ascii="Consolas" w:eastAsia="Times New Roman" w:hAnsi="Consolas" w:cs="Times New Roman"/>
+          <w:color w:val="D19A66"/>
+          <w:sz w:val="29"/>
+          <w:szCs w:val="29"/>
+        </w:rPr>
+        <w:t>5</w:t>
+      </w:r>
+      <w:r>
+        <w:rPr>
+          <w:rFonts w:ascii="Consolas" w:eastAsia="Times New Roman" w:hAnsi="Consolas" w:cs="Times New Roman"/>
+          <w:color w:val="ABB2BF"/>
+          <w:sz w:val="29"/>
+          <w:szCs w:val="29"/>
+        </w:rPr>
+        <w:t xml:space="preserve"> (</w:t>
+      </w:r>
+      <w:r>
+        <w:rPr>
+          <w:rFonts w:ascii="Consolas" w:eastAsia="Times New Roman" w:hAnsi="Consolas" w:cs="Times New Roman"/>
+          <w:color w:val="D19A66"/>
+          <w:sz w:val="29"/>
+          <w:szCs w:val="29"/>
+        </w:rPr>
+        <w:t>6</w:t>
+      </w:r>
+      <w:r>
+        <w:rPr>
+          <w:rFonts w:ascii="Consolas" w:eastAsia="Times New Roman" w:hAnsi="Consolas" w:cs="Times New Roman"/>
+          <w:color w:val="ABB2BF"/>
+          <w:sz w:val="29"/>
+          <w:szCs w:val="29"/>
+        </w:rPr>
+        <w:t xml:space="preserve"> (seven </w:t>
+      </w:r>
+      <w:r>
+        <w:rPr>
+          <w:rFonts w:ascii="Consolas" w:eastAsia="Times New Roman" w:hAnsi="Consolas" w:cs="Times New Roman"/>
+          <w:color w:val="D19A66"/>
+          <w:sz w:val="29"/>
+          <w:szCs w:val="29"/>
+        </w:rPr>
+        <w:t>8</w:t>
+      </w:r>
+      <w:r>
+        <w:rPr>
+          <w:rFonts w:ascii="Consolas" w:eastAsia="Times New Roman" w:hAnsi="Consolas" w:cs="Times New Roman"/>
+          <w:color w:val="ABB2BF"/>
+          <w:sz w:val="29"/>
+          <w:szCs w:val="29"/>
+        </w:rPr>
+        <w:t xml:space="preserve">) nine) </w:t>
+      </w:r>
+      <w:r>
+        <w:rPr>
+          <w:rFonts w:ascii="Consolas" w:eastAsia="Times New Roman" w:hAnsi="Consolas" w:cs="Times New Roman"/>
+          <w:color w:val="D19A66"/>
+          <w:sz w:val="29"/>
+          <w:szCs w:val="29"/>
+        </w:rPr>
+        <w:t>10</w:t>
+      </w:r>
+      <w:r>
+        <w:rPr>
+          <w:rFonts w:ascii="Consolas" w:eastAsia="Times New Roman" w:hAnsi="Consolas" w:cs="Times New Roman"/>
+          <w:color w:val="ABB2BF"/>
+          <w:sz w:val="29"/>
+          <w:szCs w:val="29"/>
+        </w:rPr>
+        <w:t>)))</w:t>
+      </w:r>
+    </w:p>
+    <w:p>
+      <w:pPr>
+        <w:shd w:val="clear" w:color="auto" w:fill="23272E"/>
+        <w:spacing w:line="390" w:lineRule="atLeast"/>
+        <w:ind w:left="360"/>
+        <w:rPr>
+          <w:rFonts w:ascii="Consolas" w:eastAsia="Times New Roman" w:hAnsi="Consolas" w:cs="Times New Roman"/>
+          <w:color w:val="ABB2BF"/>
+          <w:sz w:val="29"/>
+          <w:szCs w:val="29"/>
+        </w:rPr>
+      </w:pPr>
+      <w:r>
+        <w:rPr>
+          <w:rFonts w:ascii="Consolas" w:eastAsia="Times New Roman" w:hAnsi="Consolas" w:cs="Times New Roman"/>
+          <w:i/>
+          <w:iCs/>
+          <w:color w:val="7F848E"/>
+          <w:sz w:val="29"/>
+          <w:szCs w:val="29"/>
+        </w:rPr>
+        <w:t>; 11</w:t>
+      </w:r>
+    </w:p>
+    <w:p>
+      <w:pPr>
+        <w:shd w:val="clear" w:color="auto" w:fill="23272E"/>
+        <w:spacing w:line="390" w:lineRule="atLeast"/>
+        <w:ind w:left="360"/>
+        <w:rPr>
+          <w:rFonts w:ascii="Consolas" w:eastAsia="Times New Roman" w:hAnsi="Consolas" w:cs="Times New Roman"/>
+          <w:color w:val="ABB2BF"/>
+          <w:sz w:val="29"/>
+          <w:szCs w:val="29"/>
+        </w:rPr>
+      </w:pPr>
+    </w:p>
+    <w:p>
+      <w:pPr>
+        <w:shd w:val="clear" w:color="auto" w:fill="23272E"/>
+        <w:spacing w:line="390" w:lineRule="atLeast"/>
+        <w:ind w:left="360"/>
+        <w:rPr>
+          <w:rFonts w:ascii="Consolas" w:eastAsia="Times New Roman" w:hAnsi="Consolas" w:cs="Times New Roman"/>
+          <w:color w:val="ABB2BF"/>
+          <w:sz w:val="29"/>
+          <w:szCs w:val="29"/>
+        </w:rPr>
+      </w:pPr>
+      <w:r>
+        <w:rPr>
+          <w:rFonts w:ascii="Consolas" w:eastAsia="Times New Roman" w:hAnsi="Consolas" w:cs="Times New Roman"/>
+          <w:color w:val="ABB2BF"/>
+          <w:sz w:val="29"/>
+          <w:szCs w:val="29"/>
+        </w:rPr>
+        <w:t>(</w:t>
+      </w:r>
+      <w:proofErr w:type="gramStart"/>
+      <w:r>
+        <w:rPr>
+          <w:rFonts w:ascii="Consolas" w:eastAsia="Times New Roman" w:hAnsi="Consolas" w:cs="Times New Roman"/>
+          <w:color w:val="56B6C2"/>
+          <w:sz w:val="29"/>
+          <w:szCs w:val="29"/>
+        </w:rPr>
+        <w:t>print</w:t>
+      </w:r>
+      <w:proofErr w:type="gramEnd"/>
+      <w:r>
+        <w:rPr>
+          <w:rFonts w:ascii="Consolas" w:eastAsia="Times New Roman" w:hAnsi="Consolas" w:cs="Times New Roman"/>
+          <w:color w:val="ABB2BF"/>
+          <w:sz w:val="29"/>
+          <w:szCs w:val="29"/>
+        </w:rPr>
+        <w:t xml:space="preserve"> (</w:t>
+      </w:r>
+      <w:proofErr w:type="spellStart"/>
+      <w:r>
+        <w:rPr>
+          <w:rFonts w:ascii="Consolas" w:eastAsia="Times New Roman" w:hAnsi="Consolas" w:cs="Times New Roman"/>
+          <w:color w:val="ABB2BF"/>
+          <w:sz w:val="29"/>
+          <w:szCs w:val="29"/>
+        </w:rPr>
+        <w:t>count_atoms</w:t>
+      </w:r>
+      <w:proofErr w:type="spellEnd"/>
+      <w:r>
+        <w:rPr>
+          <w:rFonts w:ascii="Consolas" w:eastAsia="Times New Roman" w:hAnsi="Consolas" w:cs="Times New Roman"/>
+          <w:color w:val="ABB2BF"/>
+          <w:sz w:val="29"/>
+          <w:szCs w:val="29"/>
+        </w:rPr>
+        <w:t xml:space="preserve"> </w:t>
+      </w:r>
+      <w:r>
+        <w:rPr>
+          <w:rFonts w:ascii="Consolas" w:eastAsia="Times New Roman" w:hAnsi="Consolas" w:cs="Times New Roman"/>
+          <w:color w:val="D19A66"/>
+          <w:sz w:val="29"/>
+          <w:szCs w:val="29"/>
+        </w:rPr>
+        <w:t>nil</w:t>
+      </w:r>
+      <w:r>
+        <w:rPr>
+          <w:rFonts w:ascii="Consolas" w:eastAsia="Times New Roman" w:hAnsi="Consolas" w:cs="Times New Roman"/>
+          <w:color w:val="ABB2BF"/>
+          <w:sz w:val="29"/>
+          <w:szCs w:val="29"/>
+        </w:rPr>
+        <w:t>))</w:t>
+      </w:r>
+    </w:p>
+    <w:p>
+      <w:pPr>
+        <w:shd w:val="clear" w:color="auto" w:fill="23272E"/>
+        <w:spacing w:line="390" w:lineRule="atLeast"/>
+        <w:ind w:left="360"/>
+        <w:rPr>
+          <w:rFonts w:ascii="Consolas" w:eastAsia="Times New Roman" w:hAnsi="Consolas" w:cs="Times New Roman"/>
+          <w:color w:val="ABB2BF"/>
+          <w:sz w:val="29"/>
+          <w:szCs w:val="29"/>
+        </w:rPr>
+      </w:pPr>
+      <w:r>
+        <w:rPr>
+          <w:rFonts w:ascii="Consolas" w:eastAsia="Times New Roman" w:hAnsi="Consolas" w:cs="Times New Roman"/>
+          <w:i/>
+          <w:iCs/>
+          <w:color w:val="7F848E"/>
+          <w:sz w:val="29"/>
+          <w:szCs w:val="29"/>
+        </w:rPr>
+        <w:t>; 0</w:t>
+      </w:r>
+    </w:p>
+    <w:p>
+      <w:pPr>
+        <w:shd w:val="clear" w:color="auto" w:fill="23272E"/>
+        <w:spacing w:line="390" w:lineRule="atLeast"/>
+        <w:ind w:left="360"/>
+        <w:rPr>
+          <w:rFonts w:ascii="Consolas" w:eastAsia="Times New Roman" w:hAnsi="Consolas" w:cs="Times New Roman"/>
+          <w:color w:val="ABB2BF"/>
+          <w:sz w:val="29"/>
+          <w:szCs w:val="29"/>
+        </w:rPr>
+      </w:pPr>
+    </w:p>
+    <w:p>
+      <w:pPr>
+        <w:shd w:val="clear" w:color="auto" w:fill="23272E"/>
+        <w:spacing w:line="390" w:lineRule="atLeast"/>
+        <w:ind w:left="360"/>
+        <w:rPr>
+          <w:rFonts w:ascii="Consolas" w:eastAsia="Times New Roman" w:hAnsi="Consolas" w:cs="Times New Roman"/>
+          <w:color w:val="ABB2BF"/>
+          <w:sz w:val="29"/>
+          <w:szCs w:val="29"/>
+        </w:rPr>
+      </w:pPr>
+      <w:r>
+        <w:rPr>
+          <w:rFonts w:ascii="Consolas" w:eastAsia="Times New Roman" w:hAnsi="Consolas" w:cs="Times New Roman"/>
+          <w:color w:val="ABB2BF"/>
+          <w:sz w:val="29"/>
+          <w:szCs w:val="29"/>
+        </w:rPr>
+        <w:t>(</w:t>
+      </w:r>
+      <w:proofErr w:type="gramStart"/>
+      <w:r>
+        <w:rPr>
+          <w:rFonts w:ascii="Consolas" w:eastAsia="Times New Roman" w:hAnsi="Consolas" w:cs="Times New Roman"/>
+          <w:color w:val="56B6C2"/>
+          <w:sz w:val="29"/>
+          <w:szCs w:val="29"/>
+        </w:rPr>
+        <w:t>print</w:t>
+      </w:r>
+      <w:proofErr w:type="gramEnd"/>
+      <w:r>
+        <w:rPr>
+          <w:rFonts w:ascii="Consolas" w:eastAsia="Times New Roman" w:hAnsi="Consolas" w:cs="Times New Roman"/>
+          <w:color w:val="ABB2BF"/>
+          <w:sz w:val="29"/>
+          <w:szCs w:val="29"/>
+        </w:rPr>
+        <w:t xml:space="preserve"> (</w:t>
+      </w:r>
+      <w:proofErr w:type="spellStart"/>
+      <w:r>
+        <w:rPr>
+          <w:rFonts w:ascii="Consolas" w:eastAsia="Times New Roman" w:hAnsi="Consolas" w:cs="Times New Roman"/>
+          <w:color w:val="ABB2BF"/>
+          <w:sz w:val="29"/>
+          <w:szCs w:val="29"/>
+        </w:rPr>
+        <w:t>count_atoms</w:t>
+      </w:r>
+      <w:proofErr w:type="spellEnd"/>
+      <w:r>
+        <w:rPr>
+          <w:rFonts w:ascii="Consolas" w:eastAsia="Times New Roman" w:hAnsi="Consolas" w:cs="Times New Roman"/>
+          <w:color w:val="ABB2BF"/>
+          <w:sz w:val="29"/>
+          <w:szCs w:val="29"/>
+        </w:rPr>
+        <w:t xml:space="preserve"> </w:t>
+      </w:r>
+      <w:r>
+        <w:rPr>
+          <w:rFonts w:ascii="Consolas" w:eastAsia="Times New Roman" w:hAnsi="Consolas" w:cs="Times New Roman"/>
+          <w:color w:val="E5C07B"/>
+          <w:sz w:val="29"/>
+          <w:szCs w:val="29"/>
+        </w:rPr>
+        <w:t>'</w:t>
+      </w:r>
+      <w:r>
+        <w:rPr>
+          <w:rFonts w:ascii="Consolas" w:eastAsia="Times New Roman" w:hAnsi="Consolas" w:cs="Times New Roman"/>
+          <w:color w:val="ABB2BF"/>
+          <w:sz w:val="29"/>
+          <w:szCs w:val="29"/>
+        </w:rPr>
+        <w:t>(</w:t>
+      </w:r>
+      <w:r>
+        <w:rPr>
+          <w:rFonts w:ascii="Consolas" w:eastAsia="Times New Roman" w:hAnsi="Consolas" w:cs="Times New Roman"/>
+          <w:color w:val="D19A66"/>
+          <w:sz w:val="29"/>
+          <w:szCs w:val="29"/>
+        </w:rPr>
+        <w:t>1</w:t>
+      </w:r>
+      <w:r>
+        <w:rPr>
+          <w:rFonts w:ascii="Consolas" w:eastAsia="Times New Roman" w:hAnsi="Consolas" w:cs="Times New Roman"/>
+          <w:color w:val="ABB2BF"/>
+          <w:sz w:val="29"/>
+          <w:szCs w:val="29"/>
+        </w:rPr>
+        <w:t xml:space="preserve"> </w:t>
+      </w:r>
+      <w:r>
+        <w:rPr>
+          <w:rFonts w:ascii="Consolas" w:eastAsia="Times New Roman" w:hAnsi="Consolas" w:cs="Times New Roman"/>
+          <w:color w:val="D19A66"/>
+          <w:sz w:val="29"/>
+          <w:szCs w:val="29"/>
+        </w:rPr>
+        <w:t>2</w:t>
+      </w:r>
+      <w:r>
+        <w:rPr>
+          <w:rFonts w:ascii="Consolas" w:eastAsia="Times New Roman" w:hAnsi="Consolas" w:cs="Times New Roman"/>
+          <w:color w:val="ABB2BF"/>
+          <w:sz w:val="29"/>
+          <w:szCs w:val="29"/>
+        </w:rPr>
+        <w:t xml:space="preserve"> </w:t>
+      </w:r>
+      <w:r>
+        <w:rPr>
+          <w:rFonts w:ascii="Consolas" w:eastAsia="Times New Roman" w:hAnsi="Consolas" w:cs="Times New Roman"/>
+          <w:color w:val="D19A66"/>
+          <w:sz w:val="29"/>
+          <w:szCs w:val="29"/>
+        </w:rPr>
+        <w:t>3</w:t>
+      </w:r>
+      <w:r>
+        <w:rPr>
+          <w:rFonts w:ascii="Consolas" w:eastAsia="Times New Roman" w:hAnsi="Consolas" w:cs="Times New Roman"/>
+          <w:color w:val="ABB2BF"/>
+          <w:sz w:val="29"/>
+          <w:szCs w:val="29"/>
+        </w:rPr>
+        <w:t>)))</w:t>
+      </w:r>
+    </w:p>
+    <w:p>
+      <w:pPr>
+        <w:shd w:val="clear" w:color="auto" w:fill="23272E"/>
+        <w:spacing w:line="390" w:lineRule="atLeast"/>
+        <w:ind w:left="360"/>
+        <w:rPr>
+          <w:rFonts w:ascii="Consolas" w:eastAsia="Times New Roman" w:hAnsi="Consolas" w:cs="Times New Roman"/>
+          <w:color w:val="ABB2BF"/>
+          <w:sz w:val="29"/>
+          <w:szCs w:val="29"/>
+        </w:rPr>
+      </w:pPr>
+      <w:r>
+        <w:rPr>
+          <w:rFonts w:ascii="Consolas" w:eastAsia="Times New Roman" w:hAnsi="Consolas" w:cs="Times New Roman"/>
+          <w:i/>
+          <w:iCs/>
+          <w:color w:val="7F848E"/>
+          <w:sz w:val="29"/>
+          <w:szCs w:val="29"/>
+        </w:rPr>
+        <w:t>; 3</w:t>
+      </w:r>
+    </w:p>
+    <w:p>
+      <w:pPr>
+        <w:ind w:left="360"/>
         <w:rPr>
           <w:rFonts w:ascii="Cascadia Code" w:hAnsi="Cascadia Code" w:cs="Cascadia Code"/>
         </w:rPr>
-        <w:lastRenderedPageBreak/>
+      </w:pPr>
+    </w:p>
+    <w:p>
+      <w:pPr>
+        <w:rPr>
+          <w:rFonts w:ascii="Cascadia Code" w:hAnsi="Cascadia Code" w:cs="Cascadia Code"/>
+        </w:rPr>
+      </w:pPr>
+      <w:r>
+        <w:rPr>
+          <w:rFonts w:ascii="Cascadia Code" w:hAnsi="Cascadia Code" w:cs="Cascadia Code"/>
+        </w:rPr>
         <w:t>Problem 7</w:t>
       </w:r>
     </w:p>
@@ -3809,6 +7952,249 @@
     </w:p>
     <w:p>
       <w:pPr>
+        <w:pStyle w:val="ListParagraph"/>
+        <w:numPr>
+          <w:ilvl w:val="0"/>
+          <w:numId w:val="3"/>
+        </w:numPr>
+        <w:rPr>
+          <w:rFonts w:ascii="Cascadia Code" w:hAnsi="Cascadia Code" w:cs="Cascadia Code"/>
+        </w:rPr>
+      </w:pPr>
+      <w:r>
+        <w:rPr>
+          <w:rFonts w:ascii="Cascadia Code" w:hAnsi="Cascadia Code" w:cs="Cascadia Code"/>
+        </w:rPr>
+        <w:t>Test Cases:</w:t>
+      </w:r>
+    </w:p>
+    <w:p>
+      <w:pPr>
+        <w:shd w:val="clear" w:color="auto" w:fill="23272E"/>
+        <w:spacing w:line="390" w:lineRule="atLeast"/>
+        <w:ind w:left="360"/>
+        <w:rPr>
+          <w:rFonts w:ascii="Consolas" w:eastAsia="Times New Roman" w:hAnsi="Consolas" w:cs="Times New Roman"/>
+          <w:color w:val="ABB2BF"/>
+          <w:sz w:val="29"/>
+          <w:szCs w:val="29"/>
+        </w:rPr>
+      </w:pPr>
+      <w:r>
+        <w:rPr>
+          <w:rFonts w:ascii="Consolas" w:eastAsia="Times New Roman" w:hAnsi="Consolas" w:cs="Times New Roman"/>
+          <w:color w:val="ABB2BF"/>
+          <w:sz w:val="29"/>
+          <w:szCs w:val="29"/>
+        </w:rPr>
+        <w:t>(</w:t>
+      </w:r>
+      <w:proofErr w:type="gramStart"/>
+      <w:r>
+        <w:rPr>
+          <w:rFonts w:ascii="Consolas" w:eastAsia="Times New Roman" w:hAnsi="Consolas" w:cs="Times New Roman"/>
+          <w:color w:val="56B6C2"/>
+          <w:sz w:val="29"/>
+          <w:szCs w:val="29"/>
+        </w:rPr>
+        <w:t>print</w:t>
+      </w:r>
+      <w:proofErr w:type="gramEnd"/>
+      <w:r>
+        <w:rPr>
+          <w:rFonts w:ascii="Consolas" w:eastAsia="Times New Roman" w:hAnsi="Consolas" w:cs="Times New Roman"/>
+          <w:color w:val="ABB2BF"/>
+          <w:sz w:val="29"/>
+          <w:szCs w:val="29"/>
+        </w:rPr>
+        <w:t xml:space="preserve"> (add </w:t>
+      </w:r>
+      <w:r>
+        <w:rPr>
+          <w:rFonts w:ascii="Consolas" w:eastAsia="Times New Roman" w:hAnsi="Consolas" w:cs="Times New Roman"/>
+          <w:color w:val="D19A66"/>
+          <w:sz w:val="29"/>
+          <w:szCs w:val="29"/>
+        </w:rPr>
+        <w:t>5</w:t>
+      </w:r>
+      <w:r>
+        <w:rPr>
+          <w:rFonts w:ascii="Consolas" w:eastAsia="Times New Roman" w:hAnsi="Consolas" w:cs="Times New Roman"/>
+          <w:color w:val="ABB2BF"/>
+          <w:sz w:val="29"/>
+          <w:szCs w:val="29"/>
+        </w:rPr>
+        <w:t xml:space="preserve"> </w:t>
+      </w:r>
+      <w:r>
+        <w:rPr>
+          <w:rFonts w:ascii="Consolas" w:eastAsia="Times New Roman" w:hAnsi="Consolas" w:cs="Times New Roman"/>
+          <w:color w:val="D19A66"/>
+          <w:sz w:val="29"/>
+          <w:szCs w:val="29"/>
+        </w:rPr>
+        <w:t>7</w:t>
+      </w:r>
+      <w:r>
+        <w:rPr>
+          <w:rFonts w:ascii="Consolas" w:eastAsia="Times New Roman" w:hAnsi="Consolas" w:cs="Times New Roman"/>
+          <w:color w:val="ABB2BF"/>
+          <w:sz w:val="29"/>
+          <w:szCs w:val="29"/>
+        </w:rPr>
+        <w:t>))</w:t>
+      </w:r>
+    </w:p>
+    <w:p>
+      <w:pPr>
+        <w:shd w:val="clear" w:color="auto" w:fill="23272E"/>
+        <w:spacing w:line="390" w:lineRule="atLeast"/>
+        <w:ind w:left="360"/>
+        <w:rPr>
+          <w:rFonts w:ascii="Consolas" w:eastAsia="Times New Roman" w:hAnsi="Consolas" w:cs="Times New Roman"/>
+          <w:color w:val="ABB2BF"/>
+          <w:sz w:val="29"/>
+          <w:szCs w:val="29"/>
+        </w:rPr>
+      </w:pPr>
+      <w:r>
+        <w:rPr>
+          <w:rFonts w:ascii="Consolas" w:eastAsia="Times New Roman" w:hAnsi="Consolas" w:cs="Times New Roman"/>
+          <w:i/>
+          <w:iCs/>
+          <w:color w:val="7F848E"/>
+          <w:sz w:val="29"/>
+          <w:szCs w:val="29"/>
+        </w:rPr>
+        <w:t>; 12</w:t>
+      </w:r>
+    </w:p>
+    <w:p>
+      <w:pPr>
+        <w:shd w:val="clear" w:color="auto" w:fill="23272E"/>
+        <w:spacing w:line="390" w:lineRule="atLeast"/>
+        <w:ind w:left="360"/>
+        <w:rPr>
+          <w:rFonts w:ascii="Consolas" w:eastAsia="Times New Roman" w:hAnsi="Consolas" w:cs="Times New Roman"/>
+          <w:color w:val="ABB2BF"/>
+          <w:sz w:val="29"/>
+          <w:szCs w:val="29"/>
+        </w:rPr>
+      </w:pPr>
+    </w:p>
+    <w:p>
+      <w:pPr>
+        <w:shd w:val="clear" w:color="auto" w:fill="23272E"/>
+        <w:spacing w:line="390" w:lineRule="atLeast"/>
+        <w:ind w:left="360"/>
+        <w:rPr>
+          <w:rFonts w:ascii="Consolas" w:eastAsia="Times New Roman" w:hAnsi="Consolas" w:cs="Times New Roman"/>
+          <w:color w:val="ABB2BF"/>
+          <w:sz w:val="29"/>
+          <w:szCs w:val="29"/>
+        </w:rPr>
+      </w:pPr>
+      <w:r>
+        <w:rPr>
+          <w:rFonts w:ascii="Consolas" w:eastAsia="Times New Roman" w:hAnsi="Consolas" w:cs="Times New Roman"/>
+          <w:color w:val="ABB2BF"/>
+          <w:sz w:val="29"/>
+          <w:szCs w:val="29"/>
+        </w:rPr>
+        <w:t>(</w:t>
+      </w:r>
+      <w:proofErr w:type="gramStart"/>
+      <w:r>
+        <w:rPr>
+          <w:rFonts w:ascii="Consolas" w:eastAsia="Times New Roman" w:hAnsi="Consolas" w:cs="Times New Roman"/>
+          <w:color w:val="56B6C2"/>
+          <w:sz w:val="29"/>
+          <w:szCs w:val="29"/>
+        </w:rPr>
+        <w:t>print</w:t>
+      </w:r>
+      <w:proofErr w:type="gramEnd"/>
+      <w:r>
+        <w:rPr>
+          <w:rFonts w:ascii="Consolas" w:eastAsia="Times New Roman" w:hAnsi="Consolas" w:cs="Times New Roman"/>
+          <w:color w:val="ABB2BF"/>
+          <w:sz w:val="29"/>
+          <w:szCs w:val="29"/>
+        </w:rPr>
+        <w:t xml:space="preserve"> (add </w:t>
+      </w:r>
+      <w:r>
+        <w:rPr>
+          <w:rFonts w:ascii="Consolas" w:eastAsia="Times New Roman" w:hAnsi="Consolas" w:cs="Times New Roman"/>
+          <w:color w:val="D19A66"/>
+          <w:sz w:val="29"/>
+          <w:szCs w:val="29"/>
+        </w:rPr>
+        <w:t>7</w:t>
+      </w:r>
+      <w:r>
+        <w:rPr>
+          <w:rFonts w:ascii="Consolas" w:eastAsia="Times New Roman" w:hAnsi="Consolas" w:cs="Times New Roman"/>
+          <w:color w:val="ABB2BF"/>
+          <w:sz w:val="29"/>
+          <w:szCs w:val="29"/>
+        </w:rPr>
+        <w:t xml:space="preserve"> </w:t>
+      </w:r>
+      <w:r>
+        <w:rPr>
+          <w:rFonts w:ascii="Consolas" w:eastAsia="Times New Roman" w:hAnsi="Consolas" w:cs="Times New Roman"/>
+          <w:color w:val="D19A66"/>
+          <w:sz w:val="29"/>
+          <w:szCs w:val="29"/>
+        </w:rPr>
+        <w:t>5</w:t>
+      </w:r>
+      <w:r>
+        <w:rPr>
+          <w:rFonts w:ascii="Consolas" w:eastAsia="Times New Roman" w:hAnsi="Consolas" w:cs="Times New Roman"/>
+          <w:color w:val="ABB2BF"/>
+          <w:sz w:val="29"/>
+          <w:szCs w:val="29"/>
+        </w:rPr>
+        <w:t>))</w:t>
+      </w:r>
+    </w:p>
+    <w:p>
+      <w:pPr>
+        <w:shd w:val="clear" w:color="auto" w:fill="23272E"/>
+        <w:spacing w:line="390" w:lineRule="atLeast"/>
+        <w:ind w:left="360"/>
+        <w:rPr>
+          <w:rFonts w:ascii="Consolas" w:eastAsia="Times New Roman" w:hAnsi="Consolas" w:cs="Times New Roman"/>
+          <w:color w:val="ABB2BF"/>
+          <w:sz w:val="29"/>
+          <w:szCs w:val="29"/>
+        </w:rPr>
+      </w:pPr>
+      <w:r>
+        <w:rPr>
+          <w:rFonts w:ascii="Consolas" w:eastAsia="Times New Roman" w:hAnsi="Consolas" w:cs="Times New Roman"/>
+          <w:i/>
+          <w:iCs/>
+          <w:color w:val="7F848E"/>
+          <w:sz w:val="29"/>
+          <w:szCs w:val="29"/>
+        </w:rPr>
+        <w:t>; 12</w:t>
+      </w:r>
+    </w:p>
+    <w:p>
+      <w:pPr>
+        <w:ind w:left="360"/>
+        <w:rPr>
+          <w:rFonts w:ascii="Cascadia Code" w:hAnsi="Cascadia Code" w:cs="Cascadia Code"/>
+        </w:rPr>
+      </w:pPr>
+    </w:p>
+    <w:p>
+      <w:pPr>
         <w:rPr>
           <w:rFonts w:ascii="Cascadia Code" w:hAnsi="Cascadia Code" w:cs="Cascadia Code"/>
         </w:rPr>
@@ -4363,19 +8749,540 @@
     </w:p>
     <w:p>
       <w:pPr>
-        <w:ind w:left="360"/>
+        <w:pStyle w:val="ListParagraph"/>
+        <w:numPr>
+          <w:ilvl w:val="0"/>
+          <w:numId w:val="3"/>
+        </w:numPr>
         <w:rPr>
           <w:rFonts w:ascii="Cascadia Code" w:hAnsi="Cascadia Code" w:cs="Cascadia Code"/>
         </w:rPr>
       </w:pPr>
-    </w:p>
-    <w:p>
-      <w:pPr>
-        <w:ind w:left="360"/>
+      <w:r>
         <w:rPr>
           <w:rFonts w:ascii="Cascadia Code" w:hAnsi="Cascadia Code" w:cs="Cascadia Code"/>
         </w:rPr>
-      </w:pPr>
+        <w:lastRenderedPageBreak/>
+        <w:t>Test Cases:</w:t>
+      </w:r>
+    </w:p>
+    <w:p>
+      <w:pPr>
+        <w:shd w:val="clear" w:color="auto" w:fill="23272E"/>
+        <w:spacing w:line="390" w:lineRule="atLeast"/>
+        <w:ind w:left="360"/>
+        <w:rPr>
+          <w:rFonts w:ascii="Consolas" w:eastAsia="Times New Roman" w:hAnsi="Consolas" w:cs="Times New Roman"/>
+          <w:color w:val="ABB2BF"/>
+          <w:sz w:val="29"/>
+          <w:szCs w:val="29"/>
+        </w:rPr>
+      </w:pPr>
+      <w:r>
+        <w:rPr>
+          <w:rFonts w:ascii="Consolas" w:eastAsia="Times New Roman" w:hAnsi="Consolas" w:cs="Times New Roman"/>
+          <w:color w:val="ABB2BF"/>
+          <w:sz w:val="29"/>
+          <w:szCs w:val="29"/>
+        </w:rPr>
+        <w:t>(</w:t>
+      </w:r>
+      <w:proofErr w:type="gramStart"/>
+      <w:r>
+        <w:rPr>
+          <w:rFonts w:ascii="Consolas" w:eastAsia="Times New Roman" w:hAnsi="Consolas" w:cs="Times New Roman"/>
+          <w:color w:val="56B6C2"/>
+          <w:sz w:val="29"/>
+          <w:szCs w:val="29"/>
+        </w:rPr>
+        <w:t>print</w:t>
+      </w:r>
+      <w:proofErr w:type="gramEnd"/>
+      <w:r>
+        <w:rPr>
+          <w:rFonts w:ascii="Consolas" w:eastAsia="Times New Roman" w:hAnsi="Consolas" w:cs="Times New Roman"/>
+          <w:color w:val="ABB2BF"/>
+          <w:sz w:val="29"/>
+          <w:szCs w:val="29"/>
+        </w:rPr>
+        <w:t xml:space="preserve"> (</w:t>
+      </w:r>
+      <w:proofErr w:type="spellStart"/>
+      <w:r>
+        <w:rPr>
+          <w:rFonts w:ascii="Consolas" w:eastAsia="Times New Roman" w:hAnsi="Consolas" w:cs="Times New Roman"/>
+          <w:color w:val="ABB2BF"/>
+          <w:sz w:val="29"/>
+          <w:szCs w:val="29"/>
+        </w:rPr>
+        <w:t>my_reverse</w:t>
+      </w:r>
+      <w:proofErr w:type="spellEnd"/>
+      <w:r>
+        <w:rPr>
+          <w:rFonts w:ascii="Consolas" w:eastAsia="Times New Roman" w:hAnsi="Consolas" w:cs="Times New Roman"/>
+          <w:color w:val="ABB2BF"/>
+          <w:sz w:val="29"/>
+          <w:szCs w:val="29"/>
+        </w:rPr>
+        <w:t xml:space="preserve"> </w:t>
+      </w:r>
+      <w:r>
+        <w:rPr>
+          <w:rFonts w:ascii="Consolas" w:eastAsia="Times New Roman" w:hAnsi="Consolas" w:cs="Times New Roman"/>
+          <w:color w:val="D19A66"/>
+          <w:sz w:val="29"/>
+          <w:szCs w:val="29"/>
+        </w:rPr>
+        <w:t>nil</w:t>
+      </w:r>
+      <w:r>
+        <w:rPr>
+          <w:rFonts w:ascii="Consolas" w:eastAsia="Times New Roman" w:hAnsi="Consolas" w:cs="Times New Roman"/>
+          <w:color w:val="ABB2BF"/>
+          <w:sz w:val="29"/>
+          <w:szCs w:val="29"/>
+        </w:rPr>
+        <w:t>))</w:t>
+      </w:r>
+    </w:p>
+    <w:p>
+      <w:pPr>
+        <w:shd w:val="clear" w:color="auto" w:fill="23272E"/>
+        <w:spacing w:line="390" w:lineRule="atLeast"/>
+        <w:ind w:left="360"/>
+        <w:rPr>
+          <w:rFonts w:ascii="Consolas" w:eastAsia="Times New Roman" w:hAnsi="Consolas" w:cs="Times New Roman"/>
+          <w:color w:val="ABB2BF"/>
+          <w:sz w:val="29"/>
+          <w:szCs w:val="29"/>
+        </w:rPr>
+      </w:pPr>
+      <w:r>
+        <w:rPr>
+          <w:rFonts w:ascii="Consolas" w:eastAsia="Times New Roman" w:hAnsi="Consolas" w:cs="Times New Roman"/>
+          <w:i/>
+          <w:iCs/>
+          <w:color w:val="7F848E"/>
+          <w:sz w:val="29"/>
+          <w:szCs w:val="29"/>
+        </w:rPr>
+        <w:t>; nil</w:t>
+      </w:r>
+    </w:p>
+    <w:p>
+      <w:pPr>
+        <w:shd w:val="clear" w:color="auto" w:fill="23272E"/>
+        <w:spacing w:line="390" w:lineRule="atLeast"/>
+        <w:ind w:left="360"/>
+        <w:rPr>
+          <w:rFonts w:ascii="Consolas" w:eastAsia="Times New Roman" w:hAnsi="Consolas" w:cs="Times New Roman"/>
+          <w:color w:val="ABB2BF"/>
+          <w:sz w:val="29"/>
+          <w:szCs w:val="29"/>
+        </w:rPr>
+      </w:pPr>
+    </w:p>
+    <w:p>
+      <w:pPr>
+        <w:shd w:val="clear" w:color="auto" w:fill="23272E"/>
+        <w:spacing w:line="390" w:lineRule="atLeast"/>
+        <w:ind w:left="360"/>
+        <w:rPr>
+          <w:rFonts w:ascii="Consolas" w:eastAsia="Times New Roman" w:hAnsi="Consolas" w:cs="Times New Roman"/>
+          <w:color w:val="ABB2BF"/>
+          <w:sz w:val="29"/>
+          <w:szCs w:val="29"/>
+        </w:rPr>
+      </w:pPr>
+      <w:r>
+        <w:rPr>
+          <w:rFonts w:ascii="Consolas" w:eastAsia="Times New Roman" w:hAnsi="Consolas" w:cs="Times New Roman"/>
+          <w:color w:val="ABB2BF"/>
+          <w:sz w:val="29"/>
+          <w:szCs w:val="29"/>
+        </w:rPr>
+        <w:t>(</w:t>
+      </w:r>
+      <w:proofErr w:type="gramStart"/>
+      <w:r>
+        <w:rPr>
+          <w:rFonts w:ascii="Consolas" w:eastAsia="Times New Roman" w:hAnsi="Consolas" w:cs="Times New Roman"/>
+          <w:color w:val="56B6C2"/>
+          <w:sz w:val="29"/>
+          <w:szCs w:val="29"/>
+        </w:rPr>
+        <w:t>print</w:t>
+      </w:r>
+      <w:proofErr w:type="gramEnd"/>
+      <w:r>
+        <w:rPr>
+          <w:rFonts w:ascii="Consolas" w:eastAsia="Times New Roman" w:hAnsi="Consolas" w:cs="Times New Roman"/>
+          <w:color w:val="ABB2BF"/>
+          <w:sz w:val="29"/>
+          <w:szCs w:val="29"/>
+        </w:rPr>
+        <w:t xml:space="preserve"> (</w:t>
+      </w:r>
+      <w:proofErr w:type="spellStart"/>
+      <w:r>
+        <w:rPr>
+          <w:rFonts w:ascii="Consolas" w:eastAsia="Times New Roman" w:hAnsi="Consolas" w:cs="Times New Roman"/>
+          <w:color w:val="ABB2BF"/>
+          <w:sz w:val="29"/>
+          <w:szCs w:val="29"/>
+        </w:rPr>
+        <w:t>my_reverse</w:t>
+      </w:r>
+      <w:proofErr w:type="spellEnd"/>
+      <w:r>
+        <w:rPr>
+          <w:rFonts w:ascii="Consolas" w:eastAsia="Times New Roman" w:hAnsi="Consolas" w:cs="Times New Roman"/>
+          <w:color w:val="ABB2BF"/>
+          <w:sz w:val="29"/>
+          <w:szCs w:val="29"/>
+        </w:rPr>
+        <w:t xml:space="preserve"> </w:t>
+      </w:r>
+      <w:r>
+        <w:rPr>
+          <w:rFonts w:ascii="Consolas" w:eastAsia="Times New Roman" w:hAnsi="Consolas" w:cs="Times New Roman"/>
+          <w:color w:val="E5C07B"/>
+          <w:sz w:val="29"/>
+          <w:szCs w:val="29"/>
+        </w:rPr>
+        <w:t>'</w:t>
+      </w:r>
+      <w:r>
+        <w:rPr>
+          <w:rFonts w:ascii="Consolas" w:eastAsia="Times New Roman" w:hAnsi="Consolas" w:cs="Times New Roman"/>
+          <w:color w:val="ABB2BF"/>
+          <w:sz w:val="29"/>
+          <w:szCs w:val="29"/>
+        </w:rPr>
+        <w:t>(</w:t>
+      </w:r>
+      <w:r>
+        <w:rPr>
+          <w:rFonts w:ascii="Consolas" w:eastAsia="Times New Roman" w:hAnsi="Consolas" w:cs="Times New Roman"/>
+          <w:color w:val="D19A66"/>
+          <w:sz w:val="29"/>
+          <w:szCs w:val="29"/>
+        </w:rPr>
+        <w:t>1</w:t>
+      </w:r>
+      <w:r>
+        <w:rPr>
+          <w:rFonts w:ascii="Consolas" w:eastAsia="Times New Roman" w:hAnsi="Consolas" w:cs="Times New Roman"/>
+          <w:color w:val="ABB2BF"/>
+          <w:sz w:val="29"/>
+          <w:szCs w:val="29"/>
+        </w:rPr>
+        <w:t xml:space="preserve"> </w:t>
+      </w:r>
+      <w:r>
+        <w:rPr>
+          <w:rFonts w:ascii="Consolas" w:eastAsia="Times New Roman" w:hAnsi="Consolas" w:cs="Times New Roman"/>
+          <w:color w:val="D19A66"/>
+          <w:sz w:val="29"/>
+          <w:szCs w:val="29"/>
+        </w:rPr>
+        <w:t>2</w:t>
+      </w:r>
+      <w:r>
+        <w:rPr>
+          <w:rFonts w:ascii="Consolas" w:eastAsia="Times New Roman" w:hAnsi="Consolas" w:cs="Times New Roman"/>
+          <w:color w:val="ABB2BF"/>
+          <w:sz w:val="29"/>
+          <w:szCs w:val="29"/>
+        </w:rPr>
+        <w:t xml:space="preserve"> </w:t>
+      </w:r>
+      <w:r>
+        <w:rPr>
+          <w:rFonts w:ascii="Consolas" w:eastAsia="Times New Roman" w:hAnsi="Consolas" w:cs="Times New Roman"/>
+          <w:color w:val="D19A66"/>
+          <w:sz w:val="29"/>
+          <w:szCs w:val="29"/>
+        </w:rPr>
+        <w:t>3</w:t>
+      </w:r>
+      <w:r>
+        <w:rPr>
+          <w:rFonts w:ascii="Consolas" w:eastAsia="Times New Roman" w:hAnsi="Consolas" w:cs="Times New Roman"/>
+          <w:color w:val="ABB2BF"/>
+          <w:sz w:val="29"/>
+          <w:szCs w:val="29"/>
+        </w:rPr>
+        <w:t xml:space="preserve"> </w:t>
+      </w:r>
+      <w:r>
+        <w:rPr>
+          <w:rFonts w:ascii="Consolas" w:eastAsia="Times New Roman" w:hAnsi="Consolas" w:cs="Times New Roman"/>
+          <w:color w:val="D19A66"/>
+          <w:sz w:val="29"/>
+          <w:szCs w:val="29"/>
+        </w:rPr>
+        <w:t>4</w:t>
+      </w:r>
+      <w:r>
+        <w:rPr>
+          <w:rFonts w:ascii="Consolas" w:eastAsia="Times New Roman" w:hAnsi="Consolas" w:cs="Times New Roman"/>
+          <w:color w:val="ABB2BF"/>
+          <w:sz w:val="29"/>
+          <w:szCs w:val="29"/>
+        </w:rPr>
+        <w:t xml:space="preserve"> </w:t>
+      </w:r>
+      <w:r>
+        <w:rPr>
+          <w:rFonts w:ascii="Consolas" w:eastAsia="Times New Roman" w:hAnsi="Consolas" w:cs="Times New Roman"/>
+          <w:color w:val="D19A66"/>
+          <w:sz w:val="29"/>
+          <w:szCs w:val="29"/>
+        </w:rPr>
+        <w:t>5</w:t>
+      </w:r>
+      <w:r>
+        <w:rPr>
+          <w:rFonts w:ascii="Consolas" w:eastAsia="Times New Roman" w:hAnsi="Consolas" w:cs="Times New Roman"/>
+          <w:color w:val="ABB2BF"/>
+          <w:sz w:val="29"/>
+          <w:szCs w:val="29"/>
+        </w:rPr>
+        <w:t>)))</w:t>
+      </w:r>
+    </w:p>
+    <w:p>
+      <w:pPr>
+        <w:shd w:val="clear" w:color="auto" w:fill="23272E"/>
+        <w:spacing w:line="390" w:lineRule="atLeast"/>
+        <w:ind w:left="360"/>
+        <w:rPr>
+          <w:rFonts w:ascii="Consolas" w:eastAsia="Times New Roman" w:hAnsi="Consolas" w:cs="Times New Roman"/>
+          <w:color w:val="ABB2BF"/>
+          <w:sz w:val="29"/>
+          <w:szCs w:val="29"/>
+        </w:rPr>
+      </w:pPr>
+      <w:r>
+        <w:rPr>
+          <w:rFonts w:ascii="Consolas" w:eastAsia="Times New Roman" w:hAnsi="Consolas" w:cs="Times New Roman"/>
+          <w:i/>
+          <w:iCs/>
+          <w:color w:val="7F848E"/>
+          <w:sz w:val="29"/>
+          <w:szCs w:val="29"/>
+        </w:rPr>
+        <w:t>; (5 4 3 2 1)</w:t>
+      </w:r>
+    </w:p>
+    <w:p>
+      <w:pPr>
+        <w:shd w:val="clear" w:color="auto" w:fill="23272E"/>
+        <w:spacing w:line="390" w:lineRule="atLeast"/>
+        <w:ind w:left="360"/>
+        <w:rPr>
+          <w:rFonts w:ascii="Consolas" w:eastAsia="Times New Roman" w:hAnsi="Consolas" w:cs="Times New Roman"/>
+          <w:color w:val="ABB2BF"/>
+          <w:sz w:val="29"/>
+          <w:szCs w:val="29"/>
+        </w:rPr>
+      </w:pPr>
+    </w:p>
+    <w:p>
+      <w:pPr>
+        <w:shd w:val="clear" w:color="auto" w:fill="23272E"/>
+        <w:spacing w:line="390" w:lineRule="atLeast"/>
+        <w:ind w:left="360"/>
+        <w:rPr>
+          <w:rFonts w:ascii="Consolas" w:eastAsia="Times New Roman" w:hAnsi="Consolas" w:cs="Times New Roman"/>
+          <w:color w:val="ABB2BF"/>
+          <w:sz w:val="29"/>
+          <w:szCs w:val="29"/>
+        </w:rPr>
+      </w:pPr>
+      <w:r>
+        <w:rPr>
+          <w:rFonts w:ascii="Consolas" w:eastAsia="Times New Roman" w:hAnsi="Consolas" w:cs="Times New Roman"/>
+          <w:color w:val="ABB2BF"/>
+          <w:sz w:val="29"/>
+          <w:szCs w:val="29"/>
+        </w:rPr>
+        <w:t>(</w:t>
+      </w:r>
+      <w:proofErr w:type="gramStart"/>
+      <w:r>
+        <w:rPr>
+          <w:rFonts w:ascii="Consolas" w:eastAsia="Times New Roman" w:hAnsi="Consolas" w:cs="Times New Roman"/>
+          <w:color w:val="56B6C2"/>
+          <w:sz w:val="29"/>
+          <w:szCs w:val="29"/>
+        </w:rPr>
+        <w:t>print</w:t>
+      </w:r>
+      <w:proofErr w:type="gramEnd"/>
+      <w:r>
+        <w:rPr>
+          <w:rFonts w:ascii="Consolas" w:eastAsia="Times New Roman" w:hAnsi="Consolas" w:cs="Times New Roman"/>
+          <w:color w:val="ABB2BF"/>
+          <w:sz w:val="29"/>
+          <w:szCs w:val="29"/>
+        </w:rPr>
+        <w:t xml:space="preserve"> (</w:t>
+      </w:r>
+      <w:proofErr w:type="spellStart"/>
+      <w:r>
+        <w:rPr>
+          <w:rFonts w:ascii="Consolas" w:eastAsia="Times New Roman" w:hAnsi="Consolas" w:cs="Times New Roman"/>
+          <w:color w:val="ABB2BF"/>
+          <w:sz w:val="29"/>
+          <w:szCs w:val="29"/>
+        </w:rPr>
+        <w:t>my_reverse</w:t>
+      </w:r>
+      <w:proofErr w:type="spellEnd"/>
+      <w:r>
+        <w:rPr>
+          <w:rFonts w:ascii="Consolas" w:eastAsia="Times New Roman" w:hAnsi="Consolas" w:cs="Times New Roman"/>
+          <w:color w:val="ABB2BF"/>
+          <w:sz w:val="29"/>
+          <w:szCs w:val="29"/>
+        </w:rPr>
+        <w:t xml:space="preserve"> </w:t>
+      </w:r>
+      <w:r>
+        <w:rPr>
+          <w:rFonts w:ascii="Consolas" w:eastAsia="Times New Roman" w:hAnsi="Consolas" w:cs="Times New Roman"/>
+          <w:color w:val="E5C07B"/>
+          <w:sz w:val="29"/>
+          <w:szCs w:val="29"/>
+        </w:rPr>
+        <w:t>'</w:t>
+      </w:r>
+      <w:r>
+        <w:rPr>
+          <w:rFonts w:ascii="Consolas" w:eastAsia="Times New Roman" w:hAnsi="Consolas" w:cs="Times New Roman"/>
+          <w:color w:val="ABB2BF"/>
+          <w:sz w:val="29"/>
+          <w:szCs w:val="29"/>
+        </w:rPr>
+        <w:t>(</w:t>
+      </w:r>
+      <w:r>
+        <w:rPr>
+          <w:rFonts w:ascii="Consolas" w:eastAsia="Times New Roman" w:hAnsi="Consolas" w:cs="Times New Roman"/>
+          <w:color w:val="D19A66"/>
+          <w:sz w:val="29"/>
+          <w:szCs w:val="29"/>
+        </w:rPr>
+        <w:t>1</w:t>
+      </w:r>
+      <w:r>
+        <w:rPr>
+          <w:rFonts w:ascii="Consolas" w:eastAsia="Times New Roman" w:hAnsi="Consolas" w:cs="Times New Roman"/>
+          <w:color w:val="ABB2BF"/>
+          <w:sz w:val="29"/>
+          <w:szCs w:val="29"/>
+        </w:rPr>
+        <w:t xml:space="preserve"> </w:t>
+      </w:r>
+      <w:r>
+        <w:rPr>
+          <w:rFonts w:ascii="Consolas" w:eastAsia="Times New Roman" w:hAnsi="Consolas" w:cs="Times New Roman"/>
+          <w:color w:val="D19A66"/>
+          <w:sz w:val="29"/>
+          <w:szCs w:val="29"/>
+        </w:rPr>
+        <w:t>2</w:t>
+      </w:r>
+      <w:r>
+        <w:rPr>
+          <w:rFonts w:ascii="Consolas" w:eastAsia="Times New Roman" w:hAnsi="Consolas" w:cs="Times New Roman"/>
+          <w:color w:val="ABB2BF"/>
+          <w:sz w:val="29"/>
+          <w:szCs w:val="29"/>
+        </w:rPr>
+        <w:t xml:space="preserve"> (</w:t>
+      </w:r>
+      <w:r>
+        <w:rPr>
+          <w:rFonts w:ascii="Consolas" w:eastAsia="Times New Roman" w:hAnsi="Consolas" w:cs="Times New Roman"/>
+          <w:color w:val="D19A66"/>
+          <w:sz w:val="29"/>
+          <w:szCs w:val="29"/>
+        </w:rPr>
+        <w:t>3</w:t>
+      </w:r>
+      <w:r>
+        <w:rPr>
+          <w:rFonts w:ascii="Consolas" w:eastAsia="Times New Roman" w:hAnsi="Consolas" w:cs="Times New Roman"/>
+          <w:color w:val="ABB2BF"/>
+          <w:sz w:val="29"/>
+          <w:szCs w:val="29"/>
+        </w:rPr>
+        <w:t xml:space="preserve"> </w:t>
+      </w:r>
+      <w:r>
+        <w:rPr>
+          <w:rFonts w:ascii="Consolas" w:eastAsia="Times New Roman" w:hAnsi="Consolas" w:cs="Times New Roman"/>
+          <w:color w:val="D19A66"/>
+          <w:sz w:val="29"/>
+          <w:szCs w:val="29"/>
+        </w:rPr>
+        <w:t>4</w:t>
+      </w:r>
+      <w:r>
+        <w:rPr>
+          <w:rFonts w:ascii="Consolas" w:eastAsia="Times New Roman" w:hAnsi="Consolas" w:cs="Times New Roman"/>
+          <w:color w:val="ABB2BF"/>
+          <w:sz w:val="29"/>
+          <w:szCs w:val="29"/>
+        </w:rPr>
+        <w:t xml:space="preserve">) </w:t>
+      </w:r>
+      <w:r>
+        <w:rPr>
+          <w:rFonts w:ascii="Consolas" w:eastAsia="Times New Roman" w:hAnsi="Consolas" w:cs="Times New Roman"/>
+          <w:color w:val="D19A66"/>
+          <w:sz w:val="29"/>
+          <w:szCs w:val="29"/>
+        </w:rPr>
+        <w:t>5</w:t>
+      </w:r>
+      <w:r>
+        <w:rPr>
+          <w:rFonts w:ascii="Consolas" w:eastAsia="Times New Roman" w:hAnsi="Consolas" w:cs="Times New Roman"/>
+          <w:color w:val="ABB2BF"/>
+          <w:sz w:val="29"/>
+          <w:szCs w:val="29"/>
+        </w:rPr>
+        <w:t>)))</w:t>
+      </w:r>
+    </w:p>
+    <w:p>
+      <w:pPr>
+        <w:shd w:val="clear" w:color="auto" w:fill="23272E"/>
+        <w:spacing w:line="390" w:lineRule="atLeast"/>
+        <w:ind w:left="360"/>
+        <w:rPr>
+          <w:rFonts w:ascii="Consolas" w:eastAsia="Times New Roman" w:hAnsi="Consolas" w:cs="Times New Roman"/>
+          <w:color w:val="ABB2BF"/>
+          <w:sz w:val="29"/>
+          <w:szCs w:val="29"/>
+        </w:rPr>
+      </w:pPr>
+      <w:r>
+        <w:rPr>
+          <w:rFonts w:ascii="Consolas" w:eastAsia="Times New Roman" w:hAnsi="Consolas" w:cs="Times New Roman"/>
+          <w:i/>
+          <w:iCs/>
+          <w:color w:val="7F848E"/>
+          <w:sz w:val="29"/>
+          <w:szCs w:val="29"/>
+        </w:rPr>
+        <w:t>; (5 (3 4) 2 1)</w:t>
+      </w:r>
     </w:p>
     <w:p>
       <w:pPr>
@@ -4395,151 +9302,14 @@
     </w:p>
     <w:p>
       <w:pPr>
-        <w:ind w:left="360"/>
         <w:rPr>
           <w:rFonts w:ascii="Cascadia Code" w:hAnsi="Cascadia Code" w:cs="Cascadia Code"/>
         </w:rPr>
       </w:pPr>
-    </w:p>
-    <w:p>
-      <w:pPr>
-        <w:ind w:left="360"/>
+      <w:r>
         <w:rPr>
           <w:rFonts w:ascii="Cascadia Code" w:hAnsi="Cascadia Code" w:cs="Cascadia Code"/>
         </w:rPr>
-      </w:pPr>
-    </w:p>
-    <w:p>
-      <w:pPr>
-        <w:ind w:left="360"/>
-        <w:rPr>
-          <w:rFonts w:ascii="Cascadia Code" w:hAnsi="Cascadia Code" w:cs="Cascadia Code"/>
-        </w:rPr>
-      </w:pPr>
-    </w:p>
-    <w:p>
-      <w:pPr>
-        <w:ind w:left="360"/>
-        <w:rPr>
-          <w:rFonts w:ascii="Cascadia Code" w:hAnsi="Cascadia Code" w:cs="Cascadia Code"/>
-        </w:rPr>
-      </w:pPr>
-    </w:p>
-    <w:p>
-      <w:pPr>
-        <w:ind w:left="360"/>
-        <w:rPr>
-          <w:rFonts w:ascii="Cascadia Code" w:hAnsi="Cascadia Code" w:cs="Cascadia Code"/>
-        </w:rPr>
-      </w:pPr>
-    </w:p>
-    <w:p>
-      <w:pPr>
-        <w:ind w:left="360"/>
-        <w:rPr>
-          <w:rFonts w:ascii="Cascadia Code" w:hAnsi="Cascadia Code" w:cs="Cascadia Code"/>
-        </w:rPr>
-      </w:pPr>
-    </w:p>
-    <w:p>
-      <w:pPr>
-        <w:ind w:left="360"/>
-        <w:rPr>
-          <w:rFonts w:ascii="Cascadia Code" w:hAnsi="Cascadia Code" w:cs="Cascadia Code"/>
-        </w:rPr>
-      </w:pPr>
-    </w:p>
-    <w:p>
-      <w:pPr>
-        <w:ind w:left="360"/>
-        <w:rPr>
-          <w:rFonts w:ascii="Cascadia Code" w:hAnsi="Cascadia Code" w:cs="Cascadia Code"/>
-        </w:rPr>
-      </w:pPr>
-    </w:p>
-    <w:p>
-      <w:pPr>
-        <w:ind w:left="360"/>
-        <w:rPr>
-          <w:rFonts w:ascii="Cascadia Code" w:hAnsi="Cascadia Code" w:cs="Cascadia Code"/>
-        </w:rPr>
-      </w:pPr>
-    </w:p>
-    <w:p>
-      <w:pPr>
-        <w:ind w:left="360"/>
-        <w:rPr>
-          <w:rFonts w:ascii="Cascadia Code" w:hAnsi="Cascadia Code" w:cs="Cascadia Code"/>
-        </w:rPr>
-      </w:pPr>
-    </w:p>
-    <w:p>
-      <w:pPr>
-        <w:ind w:left="360"/>
-        <w:rPr>
-          <w:rFonts w:ascii="Cascadia Code" w:hAnsi="Cascadia Code" w:cs="Cascadia Code"/>
-        </w:rPr>
-      </w:pPr>
-    </w:p>
-    <w:p>
-      <w:pPr>
-        <w:ind w:left="360"/>
-        <w:rPr>
-          <w:rFonts w:ascii="Cascadia Code" w:hAnsi="Cascadia Code" w:cs="Cascadia Code"/>
-        </w:rPr>
-      </w:pPr>
-    </w:p>
-    <w:p>
-      <w:pPr>
-        <w:ind w:left="360"/>
-        <w:rPr>
-          <w:rFonts w:ascii="Cascadia Code" w:hAnsi="Cascadia Code" w:cs="Cascadia Code"/>
-        </w:rPr>
-      </w:pPr>
-    </w:p>
-    <w:p>
-      <w:pPr>
-        <w:ind w:left="360"/>
-        <w:rPr>
-          <w:rFonts w:ascii="Cascadia Code" w:hAnsi="Cascadia Code" w:cs="Cascadia Code"/>
-        </w:rPr>
-      </w:pPr>
-    </w:p>
-    <w:p>
-      <w:pPr>
-        <w:ind w:left="360"/>
-        <w:rPr>
-          <w:rFonts w:ascii="Cascadia Code" w:hAnsi="Cascadia Code" w:cs="Cascadia Code"/>
-        </w:rPr>
-      </w:pPr>
-    </w:p>
-    <w:p>
-      <w:pPr>
-        <w:ind w:left="360"/>
-        <w:rPr>
-          <w:rFonts w:ascii="Cascadia Code" w:hAnsi="Cascadia Code" w:cs="Cascadia Code"/>
-        </w:rPr>
-      </w:pPr>
-    </w:p>
-    <w:p>
-      <w:pPr>
-        <w:ind w:left="360"/>
-        <w:rPr>
-          <w:rFonts w:ascii="Cascadia Code" w:hAnsi="Cascadia Code" w:cs="Cascadia Code"/>
-        </w:rPr>
-      </w:pPr>
-    </w:p>
-    <w:p>
-      <w:pPr>
-        <w:rPr>
-          <w:rFonts w:ascii="Cascadia Code" w:hAnsi="Cascadia Code" w:cs="Cascadia Code"/>
-        </w:rPr>
-      </w:pPr>
-      <w:r>
-        <w:rPr>
-          <w:rFonts w:ascii="Cascadia Code" w:hAnsi="Cascadia Code" w:cs="Cascadia Code"/>
-        </w:rPr>
-        <w:lastRenderedPageBreak/>
         <w:t>Problem 9</w:t>
       </w:r>
     </w:p>
@@ -5636,19 +10406,1134 @@
     </w:p>
     <w:p>
       <w:pPr>
-        <w:ind w:left="360"/>
+        <w:pStyle w:val="ListParagraph"/>
+        <w:numPr>
+          <w:ilvl w:val="0"/>
+          <w:numId w:val="3"/>
+        </w:numPr>
         <w:rPr>
           <w:rFonts w:ascii="Cascadia Code" w:hAnsi="Cascadia Code" w:cs="Cascadia Code"/>
         </w:rPr>
       </w:pPr>
-    </w:p>
-    <w:p>
-      <w:pPr>
-        <w:ind w:left="360"/>
+      <w:r>
         <w:rPr>
           <w:rFonts w:ascii="Cascadia Code" w:hAnsi="Cascadia Code" w:cs="Cascadia Code"/>
         </w:rPr>
-      </w:pPr>
+        <w:lastRenderedPageBreak/>
+        <w:t>Test Cases:</w:t>
+      </w:r>
+    </w:p>
+    <w:p>
+      <w:pPr>
+        <w:shd w:val="clear" w:color="auto" w:fill="23272E"/>
+        <w:spacing w:line="390" w:lineRule="atLeast"/>
+        <w:ind w:left="360"/>
+        <w:rPr>
+          <w:rFonts w:ascii="Consolas" w:eastAsia="Times New Roman" w:hAnsi="Consolas" w:cs="Times New Roman"/>
+          <w:color w:val="ABB2BF"/>
+          <w:sz w:val="29"/>
+          <w:szCs w:val="29"/>
+        </w:rPr>
+      </w:pPr>
+      <w:r>
+        <w:rPr>
+          <w:rFonts w:ascii="Consolas" w:eastAsia="Times New Roman" w:hAnsi="Consolas" w:cs="Times New Roman"/>
+          <w:color w:val="ABB2BF"/>
+          <w:sz w:val="29"/>
+          <w:szCs w:val="29"/>
+        </w:rPr>
+        <w:t>(</w:t>
+      </w:r>
+      <w:proofErr w:type="gramStart"/>
+      <w:r>
+        <w:rPr>
+          <w:rFonts w:ascii="Consolas" w:eastAsia="Times New Roman" w:hAnsi="Consolas" w:cs="Times New Roman"/>
+          <w:color w:val="56B6C2"/>
+          <w:sz w:val="29"/>
+          <w:szCs w:val="29"/>
+        </w:rPr>
+        <w:t>print</w:t>
+      </w:r>
+      <w:proofErr w:type="gramEnd"/>
+      <w:r>
+        <w:rPr>
+          <w:rFonts w:ascii="Consolas" w:eastAsia="Times New Roman" w:hAnsi="Consolas" w:cs="Times New Roman"/>
+          <w:color w:val="ABB2BF"/>
+          <w:sz w:val="29"/>
+          <w:szCs w:val="29"/>
+        </w:rPr>
+        <w:t xml:space="preserve"> (</w:t>
+      </w:r>
+      <w:proofErr w:type="spellStart"/>
+      <w:r>
+        <w:rPr>
+          <w:rFonts w:ascii="Consolas" w:eastAsia="Times New Roman" w:hAnsi="Consolas" w:cs="Times New Roman"/>
+          <w:color w:val="ABB2BF"/>
+          <w:sz w:val="29"/>
+          <w:szCs w:val="29"/>
+        </w:rPr>
+        <w:t>is_present</w:t>
+      </w:r>
+      <w:proofErr w:type="spellEnd"/>
+      <w:r>
+        <w:rPr>
+          <w:rFonts w:ascii="Consolas" w:eastAsia="Times New Roman" w:hAnsi="Consolas" w:cs="Times New Roman"/>
+          <w:color w:val="ABB2BF"/>
+          <w:sz w:val="29"/>
+          <w:szCs w:val="29"/>
+        </w:rPr>
+        <w:t xml:space="preserve"> </w:t>
+      </w:r>
+      <w:r>
+        <w:rPr>
+          <w:rFonts w:ascii="Consolas" w:eastAsia="Times New Roman" w:hAnsi="Consolas" w:cs="Times New Roman"/>
+          <w:color w:val="D19A66"/>
+          <w:sz w:val="29"/>
+          <w:szCs w:val="29"/>
+        </w:rPr>
+        <w:t>nil</w:t>
+      </w:r>
+      <w:r>
+        <w:rPr>
+          <w:rFonts w:ascii="Consolas" w:eastAsia="Times New Roman" w:hAnsi="Consolas" w:cs="Times New Roman"/>
+          <w:color w:val="ABB2BF"/>
+          <w:sz w:val="29"/>
+          <w:szCs w:val="29"/>
+        </w:rPr>
+        <w:t xml:space="preserve"> </w:t>
+      </w:r>
+      <w:r>
+        <w:rPr>
+          <w:rFonts w:ascii="Consolas" w:eastAsia="Times New Roman" w:hAnsi="Consolas" w:cs="Times New Roman"/>
+          <w:color w:val="E5C07B"/>
+          <w:sz w:val="29"/>
+          <w:szCs w:val="29"/>
+        </w:rPr>
+        <w:t>'</w:t>
+      </w:r>
+      <w:r>
+        <w:rPr>
+          <w:rFonts w:ascii="Consolas" w:eastAsia="Times New Roman" w:hAnsi="Consolas" w:cs="Times New Roman"/>
+          <w:color w:val="ABB2BF"/>
+          <w:sz w:val="29"/>
+          <w:szCs w:val="29"/>
+        </w:rPr>
+        <w:t>(</w:t>
+      </w:r>
+      <w:r>
+        <w:rPr>
+          <w:rFonts w:ascii="Consolas" w:eastAsia="Times New Roman" w:hAnsi="Consolas" w:cs="Times New Roman"/>
+          <w:color w:val="D19A66"/>
+          <w:sz w:val="29"/>
+          <w:szCs w:val="29"/>
+        </w:rPr>
+        <w:t>1</w:t>
+      </w:r>
+      <w:r>
+        <w:rPr>
+          <w:rFonts w:ascii="Consolas" w:eastAsia="Times New Roman" w:hAnsi="Consolas" w:cs="Times New Roman"/>
+          <w:color w:val="ABB2BF"/>
+          <w:sz w:val="29"/>
+          <w:szCs w:val="29"/>
+        </w:rPr>
+        <w:t xml:space="preserve"> </w:t>
+      </w:r>
+      <w:r>
+        <w:rPr>
+          <w:rFonts w:ascii="Consolas" w:eastAsia="Times New Roman" w:hAnsi="Consolas" w:cs="Times New Roman"/>
+          <w:color w:val="D19A66"/>
+          <w:sz w:val="29"/>
+          <w:szCs w:val="29"/>
+        </w:rPr>
+        <w:t>2</w:t>
+      </w:r>
+      <w:r>
+        <w:rPr>
+          <w:rFonts w:ascii="Consolas" w:eastAsia="Times New Roman" w:hAnsi="Consolas" w:cs="Times New Roman"/>
+          <w:color w:val="ABB2BF"/>
+          <w:sz w:val="29"/>
+          <w:szCs w:val="29"/>
+        </w:rPr>
+        <w:t xml:space="preserve"> </w:t>
+      </w:r>
+      <w:r>
+        <w:rPr>
+          <w:rFonts w:ascii="Consolas" w:eastAsia="Times New Roman" w:hAnsi="Consolas" w:cs="Times New Roman"/>
+          <w:color w:val="D19A66"/>
+          <w:sz w:val="29"/>
+          <w:szCs w:val="29"/>
+        </w:rPr>
+        <w:t>3</w:t>
+      </w:r>
+      <w:r>
+        <w:rPr>
+          <w:rFonts w:ascii="Consolas" w:eastAsia="Times New Roman" w:hAnsi="Consolas" w:cs="Times New Roman"/>
+          <w:color w:val="ABB2BF"/>
+          <w:sz w:val="29"/>
+          <w:szCs w:val="29"/>
+        </w:rPr>
+        <w:t xml:space="preserve"> </w:t>
+      </w:r>
+      <w:r>
+        <w:rPr>
+          <w:rFonts w:ascii="Consolas" w:eastAsia="Times New Roman" w:hAnsi="Consolas" w:cs="Times New Roman"/>
+          <w:color w:val="D19A66"/>
+          <w:sz w:val="29"/>
+          <w:szCs w:val="29"/>
+        </w:rPr>
+        <w:t>4</w:t>
+      </w:r>
+      <w:r>
+        <w:rPr>
+          <w:rFonts w:ascii="Consolas" w:eastAsia="Times New Roman" w:hAnsi="Consolas" w:cs="Times New Roman"/>
+          <w:color w:val="ABB2BF"/>
+          <w:sz w:val="29"/>
+          <w:szCs w:val="29"/>
+        </w:rPr>
+        <w:t xml:space="preserve"> </w:t>
+      </w:r>
+      <w:r>
+        <w:rPr>
+          <w:rFonts w:ascii="Consolas" w:eastAsia="Times New Roman" w:hAnsi="Consolas" w:cs="Times New Roman"/>
+          <w:color w:val="D19A66"/>
+          <w:sz w:val="29"/>
+          <w:szCs w:val="29"/>
+        </w:rPr>
+        <w:t>5</w:t>
+      </w:r>
+      <w:r>
+        <w:rPr>
+          <w:rFonts w:ascii="Consolas" w:eastAsia="Times New Roman" w:hAnsi="Consolas" w:cs="Times New Roman"/>
+          <w:color w:val="ABB2BF"/>
+          <w:sz w:val="29"/>
+          <w:szCs w:val="29"/>
+        </w:rPr>
+        <w:t>)))</w:t>
+      </w:r>
+    </w:p>
+    <w:p>
+      <w:pPr>
+        <w:shd w:val="clear" w:color="auto" w:fill="23272E"/>
+        <w:spacing w:line="390" w:lineRule="atLeast"/>
+        <w:ind w:left="360"/>
+        <w:rPr>
+          <w:rFonts w:ascii="Consolas" w:eastAsia="Times New Roman" w:hAnsi="Consolas" w:cs="Times New Roman"/>
+          <w:color w:val="ABB2BF"/>
+          <w:sz w:val="29"/>
+          <w:szCs w:val="29"/>
+        </w:rPr>
+      </w:pPr>
+      <w:r>
+        <w:rPr>
+          <w:rFonts w:ascii="Consolas" w:eastAsia="Times New Roman" w:hAnsi="Consolas" w:cs="Times New Roman"/>
+          <w:i/>
+          <w:iCs/>
+          <w:color w:val="7F848E"/>
+          <w:sz w:val="29"/>
+          <w:szCs w:val="29"/>
+        </w:rPr>
+        <w:t>; nil</w:t>
+      </w:r>
+    </w:p>
+    <w:p>
+      <w:pPr>
+        <w:shd w:val="clear" w:color="auto" w:fill="23272E"/>
+        <w:spacing w:line="390" w:lineRule="atLeast"/>
+        <w:ind w:left="360"/>
+        <w:rPr>
+          <w:rFonts w:ascii="Consolas" w:eastAsia="Times New Roman" w:hAnsi="Consolas" w:cs="Times New Roman"/>
+          <w:color w:val="ABB2BF"/>
+          <w:sz w:val="29"/>
+          <w:szCs w:val="29"/>
+        </w:rPr>
+      </w:pPr>
+    </w:p>
+    <w:p>
+      <w:pPr>
+        <w:shd w:val="clear" w:color="auto" w:fill="23272E"/>
+        <w:spacing w:line="390" w:lineRule="atLeast"/>
+        <w:ind w:left="360"/>
+        <w:rPr>
+          <w:rFonts w:ascii="Consolas" w:eastAsia="Times New Roman" w:hAnsi="Consolas" w:cs="Times New Roman"/>
+          <w:color w:val="ABB2BF"/>
+          <w:sz w:val="29"/>
+          <w:szCs w:val="29"/>
+        </w:rPr>
+      </w:pPr>
+      <w:r>
+        <w:rPr>
+          <w:rFonts w:ascii="Consolas" w:eastAsia="Times New Roman" w:hAnsi="Consolas" w:cs="Times New Roman"/>
+          <w:color w:val="ABB2BF"/>
+          <w:sz w:val="29"/>
+          <w:szCs w:val="29"/>
+        </w:rPr>
+        <w:t>(</w:t>
+      </w:r>
+      <w:proofErr w:type="gramStart"/>
+      <w:r>
+        <w:rPr>
+          <w:rFonts w:ascii="Consolas" w:eastAsia="Times New Roman" w:hAnsi="Consolas" w:cs="Times New Roman"/>
+          <w:color w:val="56B6C2"/>
+          <w:sz w:val="29"/>
+          <w:szCs w:val="29"/>
+        </w:rPr>
+        <w:t>print</w:t>
+      </w:r>
+      <w:proofErr w:type="gramEnd"/>
+      <w:r>
+        <w:rPr>
+          <w:rFonts w:ascii="Consolas" w:eastAsia="Times New Roman" w:hAnsi="Consolas" w:cs="Times New Roman"/>
+          <w:color w:val="ABB2BF"/>
+          <w:sz w:val="29"/>
+          <w:szCs w:val="29"/>
+        </w:rPr>
+        <w:t xml:space="preserve"> (</w:t>
+      </w:r>
+      <w:proofErr w:type="spellStart"/>
+      <w:r>
+        <w:rPr>
+          <w:rFonts w:ascii="Consolas" w:eastAsia="Times New Roman" w:hAnsi="Consolas" w:cs="Times New Roman"/>
+          <w:color w:val="ABB2BF"/>
+          <w:sz w:val="29"/>
+          <w:szCs w:val="29"/>
+        </w:rPr>
+        <w:t>is_present</w:t>
+      </w:r>
+      <w:proofErr w:type="spellEnd"/>
+      <w:r>
+        <w:rPr>
+          <w:rFonts w:ascii="Consolas" w:eastAsia="Times New Roman" w:hAnsi="Consolas" w:cs="Times New Roman"/>
+          <w:color w:val="ABB2BF"/>
+          <w:sz w:val="29"/>
+          <w:szCs w:val="29"/>
+        </w:rPr>
+        <w:t xml:space="preserve"> </w:t>
+      </w:r>
+      <w:r>
+        <w:rPr>
+          <w:rFonts w:ascii="Consolas" w:eastAsia="Times New Roman" w:hAnsi="Consolas" w:cs="Times New Roman"/>
+          <w:color w:val="D19A66"/>
+          <w:sz w:val="29"/>
+          <w:szCs w:val="29"/>
+        </w:rPr>
+        <w:t>nil</w:t>
+      </w:r>
+      <w:r>
+        <w:rPr>
+          <w:rFonts w:ascii="Consolas" w:eastAsia="Times New Roman" w:hAnsi="Consolas" w:cs="Times New Roman"/>
+          <w:color w:val="ABB2BF"/>
+          <w:sz w:val="29"/>
+          <w:szCs w:val="29"/>
+        </w:rPr>
+        <w:t xml:space="preserve"> </w:t>
+      </w:r>
+      <w:r>
+        <w:rPr>
+          <w:rFonts w:ascii="Consolas" w:eastAsia="Times New Roman" w:hAnsi="Consolas" w:cs="Times New Roman"/>
+          <w:color w:val="E5C07B"/>
+          <w:sz w:val="29"/>
+          <w:szCs w:val="29"/>
+        </w:rPr>
+        <w:t>'</w:t>
+      </w:r>
+      <w:r>
+        <w:rPr>
+          <w:rFonts w:ascii="Consolas" w:eastAsia="Times New Roman" w:hAnsi="Consolas" w:cs="Times New Roman"/>
+          <w:color w:val="ABB2BF"/>
+          <w:sz w:val="29"/>
+          <w:szCs w:val="29"/>
+        </w:rPr>
+        <w:t>(</w:t>
+      </w:r>
+      <w:r>
+        <w:rPr>
+          <w:rFonts w:ascii="Consolas" w:eastAsia="Times New Roman" w:hAnsi="Consolas" w:cs="Times New Roman"/>
+          <w:color w:val="D19A66"/>
+          <w:sz w:val="29"/>
+          <w:szCs w:val="29"/>
+        </w:rPr>
+        <w:t>1</w:t>
+      </w:r>
+      <w:r>
+        <w:rPr>
+          <w:rFonts w:ascii="Consolas" w:eastAsia="Times New Roman" w:hAnsi="Consolas" w:cs="Times New Roman"/>
+          <w:color w:val="ABB2BF"/>
+          <w:sz w:val="29"/>
+          <w:szCs w:val="29"/>
+        </w:rPr>
+        <w:t xml:space="preserve"> </w:t>
+      </w:r>
+      <w:r>
+        <w:rPr>
+          <w:rFonts w:ascii="Consolas" w:eastAsia="Times New Roman" w:hAnsi="Consolas" w:cs="Times New Roman"/>
+          <w:color w:val="D19A66"/>
+          <w:sz w:val="29"/>
+          <w:szCs w:val="29"/>
+        </w:rPr>
+        <w:t>2</w:t>
+      </w:r>
+      <w:r>
+        <w:rPr>
+          <w:rFonts w:ascii="Consolas" w:eastAsia="Times New Roman" w:hAnsi="Consolas" w:cs="Times New Roman"/>
+          <w:color w:val="ABB2BF"/>
+          <w:sz w:val="29"/>
+          <w:szCs w:val="29"/>
+        </w:rPr>
+        <w:t xml:space="preserve"> () </w:t>
+      </w:r>
+      <w:r>
+        <w:rPr>
+          <w:rFonts w:ascii="Consolas" w:eastAsia="Times New Roman" w:hAnsi="Consolas" w:cs="Times New Roman"/>
+          <w:color w:val="D19A66"/>
+          <w:sz w:val="29"/>
+          <w:szCs w:val="29"/>
+        </w:rPr>
+        <w:t>3</w:t>
+      </w:r>
+      <w:r>
+        <w:rPr>
+          <w:rFonts w:ascii="Consolas" w:eastAsia="Times New Roman" w:hAnsi="Consolas" w:cs="Times New Roman"/>
+          <w:color w:val="ABB2BF"/>
+          <w:sz w:val="29"/>
+          <w:szCs w:val="29"/>
+        </w:rPr>
+        <w:t xml:space="preserve"> </w:t>
+      </w:r>
+      <w:r>
+        <w:rPr>
+          <w:rFonts w:ascii="Consolas" w:eastAsia="Times New Roman" w:hAnsi="Consolas" w:cs="Times New Roman"/>
+          <w:color w:val="D19A66"/>
+          <w:sz w:val="29"/>
+          <w:szCs w:val="29"/>
+        </w:rPr>
+        <w:t>4</w:t>
+      </w:r>
+      <w:r>
+        <w:rPr>
+          <w:rFonts w:ascii="Consolas" w:eastAsia="Times New Roman" w:hAnsi="Consolas" w:cs="Times New Roman"/>
+          <w:color w:val="ABB2BF"/>
+          <w:sz w:val="29"/>
+          <w:szCs w:val="29"/>
+        </w:rPr>
+        <w:t xml:space="preserve"> </w:t>
+      </w:r>
+      <w:r>
+        <w:rPr>
+          <w:rFonts w:ascii="Consolas" w:eastAsia="Times New Roman" w:hAnsi="Consolas" w:cs="Times New Roman"/>
+          <w:color w:val="D19A66"/>
+          <w:sz w:val="29"/>
+          <w:szCs w:val="29"/>
+        </w:rPr>
+        <w:t>5</w:t>
+      </w:r>
+      <w:r>
+        <w:rPr>
+          <w:rFonts w:ascii="Consolas" w:eastAsia="Times New Roman" w:hAnsi="Consolas" w:cs="Times New Roman"/>
+          <w:color w:val="ABB2BF"/>
+          <w:sz w:val="29"/>
+          <w:szCs w:val="29"/>
+        </w:rPr>
+        <w:t>)))</w:t>
+      </w:r>
+    </w:p>
+    <w:p>
+      <w:pPr>
+        <w:shd w:val="clear" w:color="auto" w:fill="23272E"/>
+        <w:spacing w:line="390" w:lineRule="atLeast"/>
+        <w:ind w:left="360"/>
+        <w:rPr>
+          <w:rFonts w:ascii="Consolas" w:eastAsia="Times New Roman" w:hAnsi="Consolas" w:cs="Times New Roman"/>
+          <w:color w:val="ABB2BF"/>
+          <w:sz w:val="29"/>
+          <w:szCs w:val="29"/>
+        </w:rPr>
+      </w:pPr>
+      <w:r>
+        <w:rPr>
+          <w:rFonts w:ascii="Consolas" w:eastAsia="Times New Roman" w:hAnsi="Consolas" w:cs="Times New Roman"/>
+          <w:i/>
+          <w:iCs/>
+          <w:color w:val="7F848E"/>
+          <w:sz w:val="29"/>
+          <w:szCs w:val="29"/>
+        </w:rPr>
+        <w:t>; T</w:t>
+      </w:r>
+    </w:p>
+    <w:p>
+      <w:pPr>
+        <w:shd w:val="clear" w:color="auto" w:fill="23272E"/>
+        <w:spacing w:line="390" w:lineRule="atLeast"/>
+        <w:ind w:left="360"/>
+        <w:rPr>
+          <w:rFonts w:ascii="Consolas" w:eastAsia="Times New Roman" w:hAnsi="Consolas" w:cs="Times New Roman"/>
+          <w:color w:val="ABB2BF"/>
+          <w:sz w:val="29"/>
+          <w:szCs w:val="29"/>
+        </w:rPr>
+      </w:pPr>
+    </w:p>
+    <w:p>
+      <w:pPr>
+        <w:shd w:val="clear" w:color="auto" w:fill="23272E"/>
+        <w:spacing w:line="390" w:lineRule="atLeast"/>
+        <w:ind w:left="360"/>
+        <w:rPr>
+          <w:rFonts w:ascii="Consolas" w:eastAsia="Times New Roman" w:hAnsi="Consolas" w:cs="Times New Roman"/>
+          <w:color w:val="ABB2BF"/>
+          <w:sz w:val="29"/>
+          <w:szCs w:val="29"/>
+        </w:rPr>
+      </w:pPr>
+      <w:r>
+        <w:rPr>
+          <w:rFonts w:ascii="Consolas" w:eastAsia="Times New Roman" w:hAnsi="Consolas" w:cs="Times New Roman"/>
+          <w:color w:val="ABB2BF"/>
+          <w:sz w:val="29"/>
+          <w:szCs w:val="29"/>
+        </w:rPr>
+        <w:t>(</w:t>
+      </w:r>
+      <w:proofErr w:type="gramStart"/>
+      <w:r>
+        <w:rPr>
+          <w:rFonts w:ascii="Consolas" w:eastAsia="Times New Roman" w:hAnsi="Consolas" w:cs="Times New Roman"/>
+          <w:color w:val="56B6C2"/>
+          <w:sz w:val="29"/>
+          <w:szCs w:val="29"/>
+        </w:rPr>
+        <w:t>print</w:t>
+      </w:r>
+      <w:proofErr w:type="gramEnd"/>
+      <w:r>
+        <w:rPr>
+          <w:rFonts w:ascii="Consolas" w:eastAsia="Times New Roman" w:hAnsi="Consolas" w:cs="Times New Roman"/>
+          <w:color w:val="ABB2BF"/>
+          <w:sz w:val="29"/>
+          <w:szCs w:val="29"/>
+        </w:rPr>
+        <w:t xml:space="preserve"> (</w:t>
+      </w:r>
+      <w:proofErr w:type="spellStart"/>
+      <w:r>
+        <w:rPr>
+          <w:rFonts w:ascii="Consolas" w:eastAsia="Times New Roman" w:hAnsi="Consolas" w:cs="Times New Roman"/>
+          <w:color w:val="ABB2BF"/>
+          <w:sz w:val="29"/>
+          <w:szCs w:val="29"/>
+        </w:rPr>
+        <w:t>is_present</w:t>
+      </w:r>
+      <w:proofErr w:type="spellEnd"/>
+      <w:r>
+        <w:rPr>
+          <w:rFonts w:ascii="Consolas" w:eastAsia="Times New Roman" w:hAnsi="Consolas" w:cs="Times New Roman"/>
+          <w:color w:val="ABB2BF"/>
+          <w:sz w:val="29"/>
+          <w:szCs w:val="29"/>
+        </w:rPr>
+        <w:t xml:space="preserve"> </w:t>
+      </w:r>
+      <w:r>
+        <w:rPr>
+          <w:rFonts w:ascii="Consolas" w:eastAsia="Times New Roman" w:hAnsi="Consolas" w:cs="Times New Roman"/>
+          <w:color w:val="D19A66"/>
+          <w:sz w:val="29"/>
+          <w:szCs w:val="29"/>
+        </w:rPr>
+        <w:t>3</w:t>
+      </w:r>
+      <w:r>
+        <w:rPr>
+          <w:rFonts w:ascii="Consolas" w:eastAsia="Times New Roman" w:hAnsi="Consolas" w:cs="Times New Roman"/>
+          <w:color w:val="ABB2BF"/>
+          <w:sz w:val="29"/>
+          <w:szCs w:val="29"/>
+        </w:rPr>
+        <w:t xml:space="preserve"> </w:t>
+      </w:r>
+      <w:r>
+        <w:rPr>
+          <w:rFonts w:ascii="Consolas" w:eastAsia="Times New Roman" w:hAnsi="Consolas" w:cs="Times New Roman"/>
+          <w:color w:val="E5C07B"/>
+          <w:sz w:val="29"/>
+          <w:szCs w:val="29"/>
+        </w:rPr>
+        <w:t>'</w:t>
+      </w:r>
+      <w:r>
+        <w:rPr>
+          <w:rFonts w:ascii="Consolas" w:eastAsia="Times New Roman" w:hAnsi="Consolas" w:cs="Times New Roman"/>
+          <w:color w:val="ABB2BF"/>
+          <w:sz w:val="29"/>
+          <w:szCs w:val="29"/>
+        </w:rPr>
+        <w:t>(</w:t>
+      </w:r>
+      <w:r>
+        <w:rPr>
+          <w:rFonts w:ascii="Consolas" w:eastAsia="Times New Roman" w:hAnsi="Consolas" w:cs="Times New Roman"/>
+          <w:color w:val="D19A66"/>
+          <w:sz w:val="29"/>
+          <w:szCs w:val="29"/>
+        </w:rPr>
+        <w:t>1</w:t>
+      </w:r>
+      <w:r>
+        <w:rPr>
+          <w:rFonts w:ascii="Consolas" w:eastAsia="Times New Roman" w:hAnsi="Consolas" w:cs="Times New Roman"/>
+          <w:color w:val="ABB2BF"/>
+          <w:sz w:val="29"/>
+          <w:szCs w:val="29"/>
+        </w:rPr>
+        <w:t xml:space="preserve"> </w:t>
+      </w:r>
+      <w:r>
+        <w:rPr>
+          <w:rFonts w:ascii="Consolas" w:eastAsia="Times New Roman" w:hAnsi="Consolas" w:cs="Times New Roman"/>
+          <w:color w:val="D19A66"/>
+          <w:sz w:val="29"/>
+          <w:szCs w:val="29"/>
+        </w:rPr>
+        <w:t>2</w:t>
+      </w:r>
+      <w:r>
+        <w:rPr>
+          <w:rFonts w:ascii="Consolas" w:eastAsia="Times New Roman" w:hAnsi="Consolas" w:cs="Times New Roman"/>
+          <w:color w:val="ABB2BF"/>
+          <w:sz w:val="29"/>
+          <w:szCs w:val="29"/>
+        </w:rPr>
+        <w:t xml:space="preserve"> </w:t>
+      </w:r>
+      <w:r>
+        <w:rPr>
+          <w:rFonts w:ascii="Consolas" w:eastAsia="Times New Roman" w:hAnsi="Consolas" w:cs="Times New Roman"/>
+          <w:color w:val="D19A66"/>
+          <w:sz w:val="29"/>
+          <w:szCs w:val="29"/>
+        </w:rPr>
+        <w:t>3</w:t>
+      </w:r>
+      <w:r>
+        <w:rPr>
+          <w:rFonts w:ascii="Consolas" w:eastAsia="Times New Roman" w:hAnsi="Consolas" w:cs="Times New Roman"/>
+          <w:color w:val="ABB2BF"/>
+          <w:sz w:val="29"/>
+          <w:szCs w:val="29"/>
+        </w:rPr>
+        <w:t xml:space="preserve"> </w:t>
+      </w:r>
+      <w:r>
+        <w:rPr>
+          <w:rFonts w:ascii="Consolas" w:eastAsia="Times New Roman" w:hAnsi="Consolas" w:cs="Times New Roman"/>
+          <w:color w:val="D19A66"/>
+          <w:sz w:val="29"/>
+          <w:szCs w:val="29"/>
+        </w:rPr>
+        <w:t>4</w:t>
+      </w:r>
+      <w:r>
+        <w:rPr>
+          <w:rFonts w:ascii="Consolas" w:eastAsia="Times New Roman" w:hAnsi="Consolas" w:cs="Times New Roman"/>
+          <w:color w:val="ABB2BF"/>
+          <w:sz w:val="29"/>
+          <w:szCs w:val="29"/>
+        </w:rPr>
+        <w:t xml:space="preserve"> </w:t>
+      </w:r>
+      <w:r>
+        <w:rPr>
+          <w:rFonts w:ascii="Consolas" w:eastAsia="Times New Roman" w:hAnsi="Consolas" w:cs="Times New Roman"/>
+          <w:color w:val="D19A66"/>
+          <w:sz w:val="29"/>
+          <w:szCs w:val="29"/>
+        </w:rPr>
+        <w:t>5</w:t>
+      </w:r>
+      <w:r>
+        <w:rPr>
+          <w:rFonts w:ascii="Consolas" w:eastAsia="Times New Roman" w:hAnsi="Consolas" w:cs="Times New Roman"/>
+          <w:color w:val="ABB2BF"/>
+          <w:sz w:val="29"/>
+          <w:szCs w:val="29"/>
+        </w:rPr>
+        <w:t>)))</w:t>
+      </w:r>
+    </w:p>
+    <w:p>
+      <w:pPr>
+        <w:shd w:val="clear" w:color="auto" w:fill="23272E"/>
+        <w:spacing w:line="390" w:lineRule="atLeast"/>
+        <w:ind w:left="360"/>
+        <w:rPr>
+          <w:rFonts w:ascii="Consolas" w:eastAsia="Times New Roman" w:hAnsi="Consolas" w:cs="Times New Roman"/>
+          <w:color w:val="ABB2BF"/>
+          <w:sz w:val="29"/>
+          <w:szCs w:val="29"/>
+        </w:rPr>
+      </w:pPr>
+      <w:r>
+        <w:rPr>
+          <w:rFonts w:ascii="Consolas" w:eastAsia="Times New Roman" w:hAnsi="Consolas" w:cs="Times New Roman"/>
+          <w:i/>
+          <w:iCs/>
+          <w:color w:val="7F848E"/>
+          <w:sz w:val="29"/>
+          <w:szCs w:val="29"/>
+        </w:rPr>
+        <w:t>; T</w:t>
+      </w:r>
+    </w:p>
+    <w:p>
+      <w:pPr>
+        <w:shd w:val="clear" w:color="auto" w:fill="23272E"/>
+        <w:spacing w:line="390" w:lineRule="atLeast"/>
+        <w:ind w:left="360"/>
+        <w:rPr>
+          <w:rFonts w:ascii="Consolas" w:eastAsia="Times New Roman" w:hAnsi="Consolas" w:cs="Times New Roman"/>
+          <w:color w:val="ABB2BF"/>
+          <w:sz w:val="29"/>
+          <w:szCs w:val="29"/>
+        </w:rPr>
+      </w:pPr>
+    </w:p>
+    <w:p>
+      <w:pPr>
+        <w:shd w:val="clear" w:color="auto" w:fill="23272E"/>
+        <w:spacing w:line="390" w:lineRule="atLeast"/>
+        <w:ind w:left="360"/>
+        <w:rPr>
+          <w:rFonts w:ascii="Consolas" w:eastAsia="Times New Roman" w:hAnsi="Consolas" w:cs="Times New Roman"/>
+          <w:color w:val="ABB2BF"/>
+          <w:sz w:val="29"/>
+          <w:szCs w:val="29"/>
+        </w:rPr>
+      </w:pPr>
+      <w:r>
+        <w:rPr>
+          <w:rFonts w:ascii="Consolas" w:eastAsia="Times New Roman" w:hAnsi="Consolas" w:cs="Times New Roman"/>
+          <w:color w:val="ABB2BF"/>
+          <w:sz w:val="29"/>
+          <w:szCs w:val="29"/>
+        </w:rPr>
+        <w:t>(</w:t>
+      </w:r>
+      <w:proofErr w:type="gramStart"/>
+      <w:r>
+        <w:rPr>
+          <w:rFonts w:ascii="Consolas" w:eastAsia="Times New Roman" w:hAnsi="Consolas" w:cs="Times New Roman"/>
+          <w:color w:val="56B6C2"/>
+          <w:sz w:val="29"/>
+          <w:szCs w:val="29"/>
+        </w:rPr>
+        <w:t>print</w:t>
+      </w:r>
+      <w:proofErr w:type="gramEnd"/>
+      <w:r>
+        <w:rPr>
+          <w:rFonts w:ascii="Consolas" w:eastAsia="Times New Roman" w:hAnsi="Consolas" w:cs="Times New Roman"/>
+          <w:color w:val="ABB2BF"/>
+          <w:sz w:val="29"/>
+          <w:szCs w:val="29"/>
+        </w:rPr>
+        <w:t xml:space="preserve"> (</w:t>
+      </w:r>
+      <w:proofErr w:type="spellStart"/>
+      <w:r>
+        <w:rPr>
+          <w:rFonts w:ascii="Consolas" w:eastAsia="Times New Roman" w:hAnsi="Consolas" w:cs="Times New Roman"/>
+          <w:color w:val="ABB2BF"/>
+          <w:sz w:val="29"/>
+          <w:szCs w:val="29"/>
+        </w:rPr>
+        <w:t>is_present</w:t>
+      </w:r>
+      <w:proofErr w:type="spellEnd"/>
+      <w:r>
+        <w:rPr>
+          <w:rFonts w:ascii="Consolas" w:eastAsia="Times New Roman" w:hAnsi="Consolas" w:cs="Times New Roman"/>
+          <w:color w:val="ABB2BF"/>
+          <w:sz w:val="29"/>
+          <w:szCs w:val="29"/>
+        </w:rPr>
+        <w:t xml:space="preserve"> </w:t>
+      </w:r>
+      <w:r>
+        <w:rPr>
+          <w:rFonts w:ascii="Consolas" w:eastAsia="Times New Roman" w:hAnsi="Consolas" w:cs="Times New Roman"/>
+          <w:color w:val="D19A66"/>
+          <w:sz w:val="29"/>
+          <w:szCs w:val="29"/>
+        </w:rPr>
+        <w:t>3</w:t>
+      </w:r>
+      <w:r>
+        <w:rPr>
+          <w:rFonts w:ascii="Consolas" w:eastAsia="Times New Roman" w:hAnsi="Consolas" w:cs="Times New Roman"/>
+          <w:color w:val="ABB2BF"/>
+          <w:sz w:val="29"/>
+          <w:szCs w:val="29"/>
+        </w:rPr>
+        <w:t xml:space="preserve"> </w:t>
+      </w:r>
+      <w:r>
+        <w:rPr>
+          <w:rFonts w:ascii="Consolas" w:eastAsia="Times New Roman" w:hAnsi="Consolas" w:cs="Times New Roman"/>
+          <w:color w:val="E5C07B"/>
+          <w:sz w:val="29"/>
+          <w:szCs w:val="29"/>
+        </w:rPr>
+        <w:t>'</w:t>
+      </w:r>
+      <w:r>
+        <w:rPr>
+          <w:rFonts w:ascii="Consolas" w:eastAsia="Times New Roman" w:hAnsi="Consolas" w:cs="Times New Roman"/>
+          <w:color w:val="ABB2BF"/>
+          <w:sz w:val="29"/>
+          <w:szCs w:val="29"/>
+        </w:rPr>
+        <w:t>(</w:t>
+      </w:r>
+      <w:r>
+        <w:rPr>
+          <w:rFonts w:ascii="Consolas" w:eastAsia="Times New Roman" w:hAnsi="Consolas" w:cs="Times New Roman"/>
+          <w:color w:val="D19A66"/>
+          <w:sz w:val="29"/>
+          <w:szCs w:val="29"/>
+        </w:rPr>
+        <w:t>1</w:t>
+      </w:r>
+      <w:r>
+        <w:rPr>
+          <w:rFonts w:ascii="Consolas" w:eastAsia="Times New Roman" w:hAnsi="Consolas" w:cs="Times New Roman"/>
+          <w:color w:val="ABB2BF"/>
+          <w:sz w:val="29"/>
+          <w:szCs w:val="29"/>
+        </w:rPr>
+        <w:t xml:space="preserve"> </w:t>
+      </w:r>
+      <w:r>
+        <w:rPr>
+          <w:rFonts w:ascii="Consolas" w:eastAsia="Times New Roman" w:hAnsi="Consolas" w:cs="Times New Roman"/>
+          <w:color w:val="D19A66"/>
+          <w:sz w:val="29"/>
+          <w:szCs w:val="29"/>
+        </w:rPr>
+        <w:t>2</w:t>
+      </w:r>
+      <w:r>
+        <w:rPr>
+          <w:rFonts w:ascii="Consolas" w:eastAsia="Times New Roman" w:hAnsi="Consolas" w:cs="Times New Roman"/>
+          <w:color w:val="ABB2BF"/>
+          <w:sz w:val="29"/>
+          <w:szCs w:val="29"/>
+        </w:rPr>
+        <w:t xml:space="preserve"> (</w:t>
+      </w:r>
+      <w:r>
+        <w:rPr>
+          <w:rFonts w:ascii="Consolas" w:eastAsia="Times New Roman" w:hAnsi="Consolas" w:cs="Times New Roman"/>
+          <w:color w:val="D19A66"/>
+          <w:sz w:val="29"/>
+          <w:szCs w:val="29"/>
+        </w:rPr>
+        <w:t>3</w:t>
+      </w:r>
+      <w:r>
+        <w:rPr>
+          <w:rFonts w:ascii="Consolas" w:eastAsia="Times New Roman" w:hAnsi="Consolas" w:cs="Times New Roman"/>
+          <w:color w:val="ABB2BF"/>
+          <w:sz w:val="29"/>
+          <w:szCs w:val="29"/>
+        </w:rPr>
+        <w:t xml:space="preserve"> </w:t>
+      </w:r>
+      <w:r>
+        <w:rPr>
+          <w:rFonts w:ascii="Consolas" w:eastAsia="Times New Roman" w:hAnsi="Consolas" w:cs="Times New Roman"/>
+          <w:color w:val="D19A66"/>
+          <w:sz w:val="29"/>
+          <w:szCs w:val="29"/>
+        </w:rPr>
+        <w:t>4</w:t>
+      </w:r>
+      <w:r>
+        <w:rPr>
+          <w:rFonts w:ascii="Consolas" w:eastAsia="Times New Roman" w:hAnsi="Consolas" w:cs="Times New Roman"/>
+          <w:color w:val="ABB2BF"/>
+          <w:sz w:val="29"/>
+          <w:szCs w:val="29"/>
+        </w:rPr>
+        <w:t xml:space="preserve">) </w:t>
+      </w:r>
+      <w:r>
+        <w:rPr>
+          <w:rFonts w:ascii="Consolas" w:eastAsia="Times New Roman" w:hAnsi="Consolas" w:cs="Times New Roman"/>
+          <w:color w:val="D19A66"/>
+          <w:sz w:val="29"/>
+          <w:szCs w:val="29"/>
+        </w:rPr>
+        <w:t>5</w:t>
+      </w:r>
+      <w:r>
+        <w:rPr>
+          <w:rFonts w:ascii="Consolas" w:eastAsia="Times New Roman" w:hAnsi="Consolas" w:cs="Times New Roman"/>
+          <w:color w:val="ABB2BF"/>
+          <w:sz w:val="29"/>
+          <w:szCs w:val="29"/>
+        </w:rPr>
+        <w:t>)))</w:t>
+      </w:r>
+    </w:p>
+    <w:p>
+      <w:pPr>
+        <w:shd w:val="clear" w:color="auto" w:fill="23272E"/>
+        <w:spacing w:line="390" w:lineRule="atLeast"/>
+        <w:ind w:left="360"/>
+        <w:rPr>
+          <w:rFonts w:ascii="Consolas" w:eastAsia="Times New Roman" w:hAnsi="Consolas" w:cs="Times New Roman"/>
+          <w:color w:val="ABB2BF"/>
+          <w:sz w:val="29"/>
+          <w:szCs w:val="29"/>
+        </w:rPr>
+      </w:pPr>
+      <w:r>
+        <w:rPr>
+          <w:rFonts w:ascii="Consolas" w:eastAsia="Times New Roman" w:hAnsi="Consolas" w:cs="Times New Roman"/>
+          <w:i/>
+          <w:iCs/>
+          <w:color w:val="7F848E"/>
+          <w:sz w:val="29"/>
+          <w:szCs w:val="29"/>
+        </w:rPr>
+        <w:t>; T</w:t>
+      </w:r>
+    </w:p>
+    <w:p>
+      <w:pPr>
+        <w:shd w:val="clear" w:color="auto" w:fill="23272E"/>
+        <w:spacing w:line="390" w:lineRule="atLeast"/>
+        <w:ind w:left="360"/>
+        <w:rPr>
+          <w:rFonts w:ascii="Consolas" w:eastAsia="Times New Roman" w:hAnsi="Consolas" w:cs="Times New Roman"/>
+          <w:color w:val="ABB2BF"/>
+          <w:sz w:val="29"/>
+          <w:szCs w:val="29"/>
+        </w:rPr>
+      </w:pPr>
+    </w:p>
+    <w:p>
+      <w:pPr>
+        <w:shd w:val="clear" w:color="auto" w:fill="23272E"/>
+        <w:spacing w:line="390" w:lineRule="atLeast"/>
+        <w:ind w:left="360"/>
+        <w:rPr>
+          <w:rFonts w:ascii="Consolas" w:eastAsia="Times New Roman" w:hAnsi="Consolas" w:cs="Times New Roman"/>
+          <w:color w:val="ABB2BF"/>
+          <w:sz w:val="29"/>
+          <w:szCs w:val="29"/>
+        </w:rPr>
+      </w:pPr>
+      <w:r>
+        <w:rPr>
+          <w:rFonts w:ascii="Consolas" w:eastAsia="Times New Roman" w:hAnsi="Consolas" w:cs="Times New Roman"/>
+          <w:color w:val="ABB2BF"/>
+          <w:sz w:val="29"/>
+          <w:szCs w:val="29"/>
+        </w:rPr>
+        <w:t>(</w:t>
+      </w:r>
+      <w:proofErr w:type="gramStart"/>
+      <w:r>
+        <w:rPr>
+          <w:rFonts w:ascii="Consolas" w:eastAsia="Times New Roman" w:hAnsi="Consolas" w:cs="Times New Roman"/>
+          <w:color w:val="56B6C2"/>
+          <w:sz w:val="29"/>
+          <w:szCs w:val="29"/>
+        </w:rPr>
+        <w:t>print</w:t>
+      </w:r>
+      <w:proofErr w:type="gramEnd"/>
+      <w:r>
+        <w:rPr>
+          <w:rFonts w:ascii="Consolas" w:eastAsia="Times New Roman" w:hAnsi="Consolas" w:cs="Times New Roman"/>
+          <w:color w:val="ABB2BF"/>
+          <w:sz w:val="29"/>
+          <w:szCs w:val="29"/>
+        </w:rPr>
+        <w:t xml:space="preserve"> (</w:t>
+      </w:r>
+      <w:proofErr w:type="spellStart"/>
+      <w:r>
+        <w:rPr>
+          <w:rFonts w:ascii="Consolas" w:eastAsia="Times New Roman" w:hAnsi="Consolas" w:cs="Times New Roman"/>
+          <w:color w:val="ABB2BF"/>
+          <w:sz w:val="29"/>
+          <w:szCs w:val="29"/>
+        </w:rPr>
+        <w:t>is_present</w:t>
+      </w:r>
+      <w:proofErr w:type="spellEnd"/>
+      <w:r>
+        <w:rPr>
+          <w:rFonts w:ascii="Consolas" w:eastAsia="Times New Roman" w:hAnsi="Consolas" w:cs="Times New Roman"/>
+          <w:color w:val="ABB2BF"/>
+          <w:sz w:val="29"/>
+          <w:szCs w:val="29"/>
+        </w:rPr>
+        <w:t xml:space="preserve"> </w:t>
+      </w:r>
+      <w:r>
+        <w:rPr>
+          <w:rFonts w:ascii="Consolas" w:eastAsia="Times New Roman" w:hAnsi="Consolas" w:cs="Times New Roman"/>
+          <w:color w:val="D19A66"/>
+          <w:sz w:val="29"/>
+          <w:szCs w:val="29"/>
+        </w:rPr>
+        <w:t>6</w:t>
+      </w:r>
+      <w:r>
+        <w:rPr>
+          <w:rFonts w:ascii="Consolas" w:eastAsia="Times New Roman" w:hAnsi="Consolas" w:cs="Times New Roman"/>
+          <w:color w:val="ABB2BF"/>
+          <w:sz w:val="29"/>
+          <w:szCs w:val="29"/>
+        </w:rPr>
+        <w:t xml:space="preserve"> </w:t>
+      </w:r>
+      <w:r>
+        <w:rPr>
+          <w:rFonts w:ascii="Consolas" w:eastAsia="Times New Roman" w:hAnsi="Consolas" w:cs="Times New Roman"/>
+          <w:color w:val="E5C07B"/>
+          <w:sz w:val="29"/>
+          <w:szCs w:val="29"/>
+        </w:rPr>
+        <w:t>'</w:t>
+      </w:r>
+      <w:r>
+        <w:rPr>
+          <w:rFonts w:ascii="Consolas" w:eastAsia="Times New Roman" w:hAnsi="Consolas" w:cs="Times New Roman"/>
+          <w:color w:val="ABB2BF"/>
+          <w:sz w:val="29"/>
+          <w:szCs w:val="29"/>
+        </w:rPr>
+        <w:t>(</w:t>
+      </w:r>
+      <w:r>
+        <w:rPr>
+          <w:rFonts w:ascii="Consolas" w:eastAsia="Times New Roman" w:hAnsi="Consolas" w:cs="Times New Roman"/>
+          <w:color w:val="D19A66"/>
+          <w:sz w:val="29"/>
+          <w:szCs w:val="29"/>
+        </w:rPr>
+        <w:t>1</w:t>
+      </w:r>
+      <w:r>
+        <w:rPr>
+          <w:rFonts w:ascii="Consolas" w:eastAsia="Times New Roman" w:hAnsi="Consolas" w:cs="Times New Roman"/>
+          <w:color w:val="ABB2BF"/>
+          <w:sz w:val="29"/>
+          <w:szCs w:val="29"/>
+        </w:rPr>
+        <w:t xml:space="preserve"> </w:t>
+      </w:r>
+      <w:r>
+        <w:rPr>
+          <w:rFonts w:ascii="Consolas" w:eastAsia="Times New Roman" w:hAnsi="Consolas" w:cs="Times New Roman"/>
+          <w:color w:val="D19A66"/>
+          <w:sz w:val="29"/>
+          <w:szCs w:val="29"/>
+        </w:rPr>
+        <w:t>2</w:t>
+      </w:r>
+      <w:r>
+        <w:rPr>
+          <w:rFonts w:ascii="Consolas" w:eastAsia="Times New Roman" w:hAnsi="Consolas" w:cs="Times New Roman"/>
+          <w:color w:val="ABB2BF"/>
+          <w:sz w:val="29"/>
+          <w:szCs w:val="29"/>
+        </w:rPr>
+        <w:t xml:space="preserve"> </w:t>
+      </w:r>
+      <w:r>
+        <w:rPr>
+          <w:rFonts w:ascii="Consolas" w:eastAsia="Times New Roman" w:hAnsi="Consolas" w:cs="Times New Roman"/>
+          <w:color w:val="D19A66"/>
+          <w:sz w:val="29"/>
+          <w:szCs w:val="29"/>
+        </w:rPr>
+        <w:t>3</w:t>
+      </w:r>
+      <w:r>
+        <w:rPr>
+          <w:rFonts w:ascii="Consolas" w:eastAsia="Times New Roman" w:hAnsi="Consolas" w:cs="Times New Roman"/>
+          <w:color w:val="ABB2BF"/>
+          <w:sz w:val="29"/>
+          <w:szCs w:val="29"/>
+        </w:rPr>
+        <w:t xml:space="preserve"> </w:t>
+      </w:r>
+      <w:r>
+        <w:rPr>
+          <w:rFonts w:ascii="Consolas" w:eastAsia="Times New Roman" w:hAnsi="Consolas" w:cs="Times New Roman"/>
+          <w:color w:val="D19A66"/>
+          <w:sz w:val="29"/>
+          <w:szCs w:val="29"/>
+        </w:rPr>
+        <w:t>4</w:t>
+      </w:r>
+      <w:r>
+        <w:rPr>
+          <w:rFonts w:ascii="Consolas" w:eastAsia="Times New Roman" w:hAnsi="Consolas" w:cs="Times New Roman"/>
+          <w:color w:val="ABB2BF"/>
+          <w:sz w:val="29"/>
+          <w:szCs w:val="29"/>
+        </w:rPr>
+        <w:t xml:space="preserve"> </w:t>
+      </w:r>
+      <w:r>
+        <w:rPr>
+          <w:rFonts w:ascii="Consolas" w:eastAsia="Times New Roman" w:hAnsi="Consolas" w:cs="Times New Roman"/>
+          <w:color w:val="D19A66"/>
+          <w:sz w:val="29"/>
+          <w:szCs w:val="29"/>
+        </w:rPr>
+        <w:t>5</w:t>
+      </w:r>
+      <w:r>
+        <w:rPr>
+          <w:rFonts w:ascii="Consolas" w:eastAsia="Times New Roman" w:hAnsi="Consolas" w:cs="Times New Roman"/>
+          <w:color w:val="ABB2BF"/>
+          <w:sz w:val="29"/>
+          <w:szCs w:val="29"/>
+        </w:rPr>
+        <w:t>)))</w:t>
+      </w:r>
+    </w:p>
+    <w:p>
+      <w:pPr>
+        <w:shd w:val="clear" w:color="auto" w:fill="23272E"/>
+        <w:spacing w:line="390" w:lineRule="atLeast"/>
+        <w:ind w:left="360"/>
+        <w:rPr>
+          <w:rFonts w:ascii="Consolas" w:eastAsia="Times New Roman" w:hAnsi="Consolas" w:cs="Times New Roman"/>
+          <w:color w:val="ABB2BF"/>
+          <w:sz w:val="29"/>
+          <w:szCs w:val="29"/>
+        </w:rPr>
+      </w:pPr>
+      <w:r>
+        <w:rPr>
+          <w:rFonts w:ascii="Consolas" w:eastAsia="Times New Roman" w:hAnsi="Consolas" w:cs="Times New Roman"/>
+          <w:i/>
+          <w:iCs/>
+          <w:color w:val="7F848E"/>
+          <w:sz w:val="29"/>
+          <w:szCs w:val="29"/>
+        </w:rPr>
+        <w:t>; NIL</w:t>
+      </w:r>
     </w:p>
     <w:p>
       <w:pPr>
@@ -5660,95 +11545,14 @@
     </w:p>
     <w:p>
       <w:pPr>
-        <w:ind w:left="360"/>
         <w:rPr>
           <w:rFonts w:ascii="Cascadia Code" w:hAnsi="Cascadia Code" w:cs="Cascadia Code"/>
         </w:rPr>
       </w:pPr>
-    </w:p>
-    <w:p>
-      <w:pPr>
-        <w:ind w:left="360"/>
+      <w:r>
         <w:rPr>
           <w:rFonts w:ascii="Cascadia Code" w:hAnsi="Cascadia Code" w:cs="Cascadia Code"/>
         </w:rPr>
-      </w:pPr>
-    </w:p>
-    <w:p>
-      <w:pPr>
-        <w:ind w:left="360"/>
-        <w:rPr>
-          <w:rFonts w:ascii="Cascadia Code" w:hAnsi="Cascadia Code" w:cs="Cascadia Code"/>
-        </w:rPr>
-      </w:pPr>
-    </w:p>
-    <w:p>
-      <w:pPr>
-        <w:ind w:left="360"/>
-        <w:rPr>
-          <w:rFonts w:ascii="Cascadia Code" w:hAnsi="Cascadia Code" w:cs="Cascadia Code"/>
-        </w:rPr>
-      </w:pPr>
-    </w:p>
-    <w:p>
-      <w:pPr>
-        <w:ind w:left="360"/>
-        <w:rPr>
-          <w:rFonts w:ascii="Cascadia Code" w:hAnsi="Cascadia Code" w:cs="Cascadia Code"/>
-        </w:rPr>
-      </w:pPr>
-    </w:p>
-    <w:p>
-      <w:pPr>
-        <w:ind w:left="360"/>
-        <w:rPr>
-          <w:rFonts w:ascii="Cascadia Code" w:hAnsi="Cascadia Code" w:cs="Cascadia Code"/>
-        </w:rPr>
-      </w:pPr>
-    </w:p>
-    <w:p>
-      <w:pPr>
-        <w:ind w:left="360"/>
-        <w:rPr>
-          <w:rFonts w:ascii="Cascadia Code" w:hAnsi="Cascadia Code" w:cs="Cascadia Code"/>
-        </w:rPr>
-      </w:pPr>
-    </w:p>
-    <w:p>
-      <w:pPr>
-        <w:ind w:left="360"/>
-        <w:rPr>
-          <w:rFonts w:ascii="Cascadia Code" w:hAnsi="Cascadia Code" w:cs="Cascadia Code"/>
-        </w:rPr>
-      </w:pPr>
-    </w:p>
-    <w:p>
-      <w:pPr>
-        <w:ind w:left="360"/>
-        <w:rPr>
-          <w:rFonts w:ascii="Cascadia Code" w:hAnsi="Cascadia Code" w:cs="Cascadia Code"/>
-        </w:rPr>
-      </w:pPr>
-    </w:p>
-    <w:p>
-      <w:pPr>
-        <w:ind w:left="360"/>
-        <w:rPr>
-          <w:rFonts w:ascii="Cascadia Code" w:hAnsi="Cascadia Code" w:cs="Cascadia Code"/>
-        </w:rPr>
-      </w:pPr>
-    </w:p>
-    <w:p>
-      <w:pPr>
-        <w:rPr>
-          <w:rFonts w:ascii="Cascadia Code" w:hAnsi="Cascadia Code" w:cs="Cascadia Code"/>
-        </w:rPr>
-      </w:pPr>
-      <w:r>
-        <w:rPr>
-          <w:rFonts w:ascii="Cascadia Code" w:hAnsi="Cascadia Code" w:cs="Cascadia Code"/>
-        </w:rPr>
-        <w:lastRenderedPageBreak/>
         <w:t>Problem 10</w:t>
       </w:r>
     </w:p>
@@ -6619,6 +12423,297 @@
     </w:p>
     <w:p>
       <w:pPr>
+        <w:rPr>
+          <w:rFonts w:ascii="Cascadia Code" w:hAnsi="Cascadia Code" w:cs="Cascadia Code"/>
+        </w:rPr>
+      </w:pPr>
+    </w:p>
+    <w:p>
+      <w:pPr>
+        <w:pStyle w:val="ListParagraph"/>
+        <w:numPr>
+          <w:ilvl w:val="0"/>
+          <w:numId w:val="3"/>
+        </w:numPr>
+        <w:rPr>
+          <w:rFonts w:ascii="Cascadia Code" w:hAnsi="Cascadia Code" w:cs="Cascadia Code"/>
+        </w:rPr>
+      </w:pPr>
+      <w:r>
+        <w:rPr>
+          <w:rFonts w:ascii="Cascadia Code" w:hAnsi="Cascadia Code" w:cs="Cascadia Code"/>
+        </w:rPr>
+        <w:lastRenderedPageBreak/>
+        <w:t>Test Cases:</w:t>
+      </w:r>
+    </w:p>
+    <w:p>
+      <w:pPr>
+        <w:shd w:val="clear" w:color="auto" w:fill="23272E"/>
+        <w:spacing w:line="390" w:lineRule="atLeast"/>
+        <w:ind w:left="360"/>
+        <w:rPr>
+          <w:rFonts w:ascii="Consolas" w:eastAsia="Times New Roman" w:hAnsi="Consolas" w:cs="Times New Roman"/>
+          <w:color w:val="ABB2BF"/>
+          <w:sz w:val="29"/>
+          <w:szCs w:val="29"/>
+        </w:rPr>
+      </w:pPr>
+      <w:r>
+        <w:rPr>
+          <w:rFonts w:ascii="Consolas" w:eastAsia="Times New Roman" w:hAnsi="Consolas" w:cs="Times New Roman"/>
+          <w:color w:val="ABB2BF"/>
+          <w:sz w:val="29"/>
+          <w:szCs w:val="29"/>
+        </w:rPr>
+        <w:t>(</w:t>
+      </w:r>
+      <w:proofErr w:type="gramStart"/>
+      <w:r>
+        <w:rPr>
+          <w:rFonts w:ascii="Consolas" w:eastAsia="Times New Roman" w:hAnsi="Consolas" w:cs="Times New Roman"/>
+          <w:color w:val="56B6C2"/>
+          <w:sz w:val="29"/>
+          <w:szCs w:val="29"/>
+        </w:rPr>
+        <w:t>print</w:t>
+      </w:r>
+      <w:proofErr w:type="gramEnd"/>
+      <w:r>
+        <w:rPr>
+          <w:rFonts w:ascii="Consolas" w:eastAsia="Times New Roman" w:hAnsi="Consolas" w:cs="Times New Roman"/>
+          <w:color w:val="ABB2BF"/>
+          <w:sz w:val="29"/>
+          <w:szCs w:val="29"/>
+        </w:rPr>
+        <w:t xml:space="preserve"> (squash </w:t>
+      </w:r>
+      <w:r>
+        <w:rPr>
+          <w:rFonts w:ascii="Consolas" w:eastAsia="Times New Roman" w:hAnsi="Consolas" w:cs="Times New Roman"/>
+          <w:color w:val="E5C07B"/>
+          <w:sz w:val="29"/>
+          <w:szCs w:val="29"/>
+        </w:rPr>
+        <w:t>'</w:t>
+      </w:r>
+      <w:r>
+        <w:rPr>
+          <w:rFonts w:ascii="Consolas" w:eastAsia="Times New Roman" w:hAnsi="Consolas" w:cs="Times New Roman"/>
+          <w:color w:val="ABB2BF"/>
+          <w:sz w:val="29"/>
+          <w:szCs w:val="29"/>
+        </w:rPr>
+        <w:t>(</w:t>
+      </w:r>
+      <w:r>
+        <w:rPr>
+          <w:rFonts w:ascii="Consolas" w:eastAsia="Times New Roman" w:hAnsi="Consolas" w:cs="Times New Roman"/>
+          <w:color w:val="D19A66"/>
+          <w:sz w:val="29"/>
+          <w:szCs w:val="29"/>
+        </w:rPr>
+        <w:t>1</w:t>
+      </w:r>
+      <w:r>
+        <w:rPr>
+          <w:rFonts w:ascii="Consolas" w:eastAsia="Times New Roman" w:hAnsi="Consolas" w:cs="Times New Roman"/>
+          <w:color w:val="ABB2BF"/>
+          <w:sz w:val="29"/>
+          <w:szCs w:val="29"/>
+        </w:rPr>
+        <w:t xml:space="preserve"> </w:t>
+      </w:r>
+      <w:r>
+        <w:rPr>
+          <w:rFonts w:ascii="Consolas" w:eastAsia="Times New Roman" w:hAnsi="Consolas" w:cs="Times New Roman"/>
+          <w:color w:val="D19A66"/>
+          <w:sz w:val="29"/>
+          <w:szCs w:val="29"/>
+        </w:rPr>
+        <w:t>nil</w:t>
+      </w:r>
+      <w:r>
+        <w:rPr>
+          <w:rFonts w:ascii="Consolas" w:eastAsia="Times New Roman" w:hAnsi="Consolas" w:cs="Times New Roman"/>
+          <w:color w:val="ABB2BF"/>
+          <w:sz w:val="29"/>
+          <w:szCs w:val="29"/>
+        </w:rPr>
+        <w:t xml:space="preserve"> (two </w:t>
+      </w:r>
+      <w:r>
+        <w:rPr>
+          <w:rFonts w:ascii="Consolas" w:eastAsia="Times New Roman" w:hAnsi="Consolas" w:cs="Times New Roman"/>
+          <w:color w:val="D19A66"/>
+          <w:sz w:val="29"/>
+          <w:szCs w:val="29"/>
+        </w:rPr>
+        <w:t>3</w:t>
+      </w:r>
+      <w:r>
+        <w:rPr>
+          <w:rFonts w:ascii="Consolas" w:eastAsia="Times New Roman" w:hAnsi="Consolas" w:cs="Times New Roman"/>
+          <w:color w:val="ABB2BF"/>
+          <w:sz w:val="29"/>
+          <w:szCs w:val="29"/>
+        </w:rPr>
+        <w:t xml:space="preserve">) </w:t>
+      </w:r>
+      <w:r>
+        <w:rPr>
+          <w:rFonts w:ascii="Consolas" w:eastAsia="Times New Roman" w:hAnsi="Consolas" w:cs="Times New Roman"/>
+          <w:color w:val="D19A66"/>
+          <w:sz w:val="29"/>
+          <w:szCs w:val="29"/>
+        </w:rPr>
+        <w:t>4</w:t>
+      </w:r>
+      <w:r>
+        <w:rPr>
+          <w:rFonts w:ascii="Consolas" w:eastAsia="Times New Roman" w:hAnsi="Consolas" w:cs="Times New Roman"/>
+          <w:color w:val="ABB2BF"/>
+          <w:sz w:val="29"/>
+          <w:szCs w:val="29"/>
+        </w:rPr>
+        <w:t xml:space="preserve"> (</w:t>
+      </w:r>
+      <w:r>
+        <w:rPr>
+          <w:rFonts w:ascii="Consolas" w:eastAsia="Times New Roman" w:hAnsi="Consolas" w:cs="Times New Roman"/>
+          <w:color w:val="D19A66"/>
+          <w:sz w:val="29"/>
+          <w:szCs w:val="29"/>
+        </w:rPr>
+        <w:t>5</w:t>
+      </w:r>
+      <w:r>
+        <w:rPr>
+          <w:rFonts w:ascii="Consolas" w:eastAsia="Times New Roman" w:hAnsi="Consolas" w:cs="Times New Roman"/>
+          <w:color w:val="ABB2BF"/>
+          <w:sz w:val="29"/>
+          <w:szCs w:val="29"/>
+        </w:rPr>
+        <w:t xml:space="preserve"> (</w:t>
+      </w:r>
+      <w:r>
+        <w:rPr>
+          <w:rFonts w:ascii="Consolas" w:eastAsia="Times New Roman" w:hAnsi="Consolas" w:cs="Times New Roman"/>
+          <w:color w:val="D19A66"/>
+          <w:sz w:val="29"/>
+          <w:szCs w:val="29"/>
+        </w:rPr>
+        <w:t>6</w:t>
+      </w:r>
+      <w:r>
+        <w:rPr>
+          <w:rFonts w:ascii="Consolas" w:eastAsia="Times New Roman" w:hAnsi="Consolas" w:cs="Times New Roman"/>
+          <w:color w:val="ABB2BF"/>
+          <w:sz w:val="29"/>
+          <w:szCs w:val="29"/>
+        </w:rPr>
+        <w:t xml:space="preserve"> </w:t>
+      </w:r>
+      <w:r>
+        <w:rPr>
+          <w:rFonts w:ascii="Consolas" w:eastAsia="Times New Roman" w:hAnsi="Consolas" w:cs="Times New Roman"/>
+          <w:color w:val="D19A66"/>
+          <w:sz w:val="29"/>
+          <w:szCs w:val="29"/>
+        </w:rPr>
+        <w:t>7</w:t>
+      </w:r>
+      <w:r>
+        <w:rPr>
+          <w:rFonts w:ascii="Consolas" w:eastAsia="Times New Roman" w:hAnsi="Consolas" w:cs="Times New Roman"/>
+          <w:color w:val="ABB2BF"/>
+          <w:sz w:val="29"/>
+          <w:szCs w:val="29"/>
+        </w:rPr>
+        <w:t xml:space="preserve">) </w:t>
+      </w:r>
+      <w:r>
+        <w:rPr>
+          <w:rFonts w:ascii="Consolas" w:eastAsia="Times New Roman" w:hAnsi="Consolas" w:cs="Times New Roman"/>
+          <w:color w:val="D19A66"/>
+          <w:sz w:val="29"/>
+          <w:szCs w:val="29"/>
+        </w:rPr>
+        <w:t>8</w:t>
+      </w:r>
+      <w:r>
+        <w:rPr>
+          <w:rFonts w:ascii="Consolas" w:eastAsia="Times New Roman" w:hAnsi="Consolas" w:cs="Times New Roman"/>
+          <w:color w:val="ABB2BF"/>
+          <w:sz w:val="29"/>
+          <w:szCs w:val="29"/>
+        </w:rPr>
+        <w:t xml:space="preserve">) </w:t>
+      </w:r>
+      <w:r>
+        <w:rPr>
+          <w:rFonts w:ascii="Consolas" w:eastAsia="Times New Roman" w:hAnsi="Consolas" w:cs="Times New Roman"/>
+          <w:color w:val="D19A66"/>
+          <w:sz w:val="29"/>
+          <w:szCs w:val="29"/>
+        </w:rPr>
+        <w:t>9</w:t>
+      </w:r>
+      <w:r>
+        <w:rPr>
+          <w:rFonts w:ascii="Consolas" w:eastAsia="Times New Roman" w:hAnsi="Consolas" w:cs="Times New Roman"/>
+          <w:color w:val="ABB2BF"/>
+          <w:sz w:val="29"/>
+          <w:szCs w:val="29"/>
+        </w:rPr>
+        <w:t xml:space="preserve"> </w:t>
+      </w:r>
+      <w:r>
+        <w:rPr>
+          <w:rFonts w:ascii="Consolas" w:eastAsia="Times New Roman" w:hAnsi="Consolas" w:cs="Times New Roman"/>
+          <w:color w:val="D19A66"/>
+          <w:sz w:val="29"/>
+          <w:szCs w:val="29"/>
+        </w:rPr>
+        <w:t>nil</w:t>
+      </w:r>
+      <w:r>
+        <w:rPr>
+          <w:rFonts w:ascii="Consolas" w:eastAsia="Times New Roman" w:hAnsi="Consolas" w:cs="Times New Roman"/>
+          <w:color w:val="ABB2BF"/>
+          <w:sz w:val="29"/>
+          <w:szCs w:val="29"/>
+        </w:rPr>
+        <w:t>)))</w:t>
+      </w:r>
+    </w:p>
+    <w:p>
+      <w:pPr>
+        <w:shd w:val="clear" w:color="auto" w:fill="23272E"/>
+        <w:spacing w:line="390" w:lineRule="atLeast"/>
+        <w:ind w:left="360"/>
+        <w:rPr>
+          <w:rFonts w:ascii="Consolas" w:eastAsia="Times New Roman" w:hAnsi="Consolas" w:cs="Times New Roman"/>
+          <w:color w:val="ABB2BF"/>
+          <w:sz w:val="29"/>
+          <w:szCs w:val="29"/>
+        </w:rPr>
+      </w:pPr>
+      <w:r>
+        <w:rPr>
+          <w:rFonts w:ascii="Consolas" w:eastAsia="Times New Roman" w:hAnsi="Consolas" w:cs="Times New Roman"/>
+          <w:i/>
+          <w:iCs/>
+          <w:color w:val="7F848E"/>
+          <w:sz w:val="29"/>
+          <w:szCs w:val="29"/>
+        </w:rPr>
+        <w:t>; (1 nil two 3 4 5 6 7 8 9 nil)</w:t>
+      </w:r>
+    </w:p>
+    <w:p>
+      <w:pPr>
+        <w:ind w:left="360"/>
         <w:rPr>
           <w:rFonts w:ascii="Cascadia Code" w:hAnsi="Cascadia Code" w:cs="Cascadia Code"/>
         </w:rPr>
@@ -6637,6 +12732,118 @@
 <file path=word/numbering.xml><?xml version="1.0" encoding="utf-8"?>
 <w:numbering xmlns:wpc="http://schemas.microsoft.com/office/word/2010/wordprocessingCanvas" xmlns:cx="http://schemas.microsoft.com/office/drawing/2014/chartex" xmlns:cx1="http://schemas.microsoft.com/office/drawing/2015/9/8/chartex" xmlns:cx2="http://schemas.microsoft.com/office/drawing/2015/10/21/chartex" xmlns:cx3="http://schemas.microsoft.com/office/drawing/2016/5/9/chartex" xmlns:cx4="http://schemas.microsoft.com/office/drawing/2016/5/10/chartex" xmlns:cx5="http://schemas.microsoft.com/office/drawing/2016/5/11/chartex" xmlns:cx6="http://schemas.microsoft.com/office/drawing/2016/5/12/chartex" xmlns:cx7="http://schemas.microsoft.com/office/drawing/2016/5/13/chartex" xmlns:cx8="http://schemas.microsoft.com/office/drawing/2016/5/14/chartex" xmlns:mc="http://schemas.openxmlformats.org/markup-compatibility/2006" xmlns:aink="http://schemas.microsoft.com/office/drawing/2016/ink" xmlns:am3d="http://schemas.microsoft.com/office/drawing/2017/model3d" xmlns:o="urn:schemas-microsoft-com:office:office" xmlns:r="http://schemas.openxmlformats.org/officeDocument/2006/relationships" xmlns:m="http://schemas.openxmlformats.org/officeDocument/2006/math" xmlns:v="urn:schemas-microsoft-com:vml" xmlns:wp14="http://schemas.microsoft.com/office/word/2010/wordprocessingDrawing" xmlns:wp="http://schemas.openxmlformats.org/drawingml/2006/wordprocessingDrawing" xmlns:w10="urn:schemas-microsoft-com:office:word" xmlns:w="http://schemas.openxmlformats.org/wordprocessingml/2006/main" xmlns:w14="http://schemas.microsoft.com/office/word/2010/wordml" xmlns:w15="http://schemas.microsoft.com/office/word/2012/wordml" xmlns:w16cex="http://schemas.microsoft.com/office/word/2018/wordml/cex" xmlns:w16cid="http://schemas.microsoft.com/office/word/2016/wordml/cid" xmlns:w16="http://schemas.microsoft.com/office/word/2018/wordml" xmlns:w16sdtdh="http://schemas.microsoft.com/office/word/2020/wordml/sdtdatahash" xmlns:w16se="http://schemas.microsoft.com/office/word/2015/wordml/symex" xmlns:wpg="http://schemas.microsoft.com/office/word/2010/wordprocessingGroup" xmlns:wpi="http://schemas.microsoft.com/office/word/2010/wordprocessingInk" xmlns:wne="http://schemas.microsoft.com/office/word/2006/wordml" xmlns:wps="http://schemas.microsoft.com/office/word/2010/wordprocessingShape" mc:Ignorable="w14 w15 w16se w16cid w16 w16cex w16sdtdh wp14">
   <w:abstractNum w:abstractNumId="0" w15:restartNumberingAfterBreak="0">
+    <w:nsid w:val="07377EE1"/>
+    <w:multiLevelType w:val="hybridMultilevel"/>
+    <w:tmpl w:val="30AA7632"/>
+    <w:lvl w:ilvl="0" w:tplc="A886B376">
+      <w:numFmt w:val="bullet"/>
+      <w:lvlText w:val=""/>
+      <w:lvlJc w:val="left"/>
+      <w:pPr>
+        <w:ind w:left="720" w:hanging="360"/>
+      </w:pPr>
+      <w:rPr>
+        <w:rFonts w:ascii="Symbol" w:eastAsiaTheme="minorHAnsi" w:hAnsi="Symbol" w:cs="Cascadia Code" w:hint="default"/>
+      </w:rPr>
+    </w:lvl>
+    <w:lvl w:ilvl="1" w:tplc="04090003" w:tentative="1">
+      <w:start w:val="1"/>
+      <w:numFmt w:val="bullet"/>
+      <w:lvlText w:val="o"/>
+      <w:lvlJc w:val="left"/>
+      <w:pPr>
+        <w:ind w:left="1440" w:hanging="360"/>
+      </w:pPr>
+      <w:rPr>
+        <w:rFonts w:ascii="Courier New" w:hAnsi="Courier New" w:cs="Courier New" w:hint="default"/>
+      </w:rPr>
+    </w:lvl>
+    <w:lvl w:ilvl="2" w:tplc="04090005" w:tentative="1">
+      <w:start w:val="1"/>
+      <w:numFmt w:val="bullet"/>
+      <w:lvlText w:val=""/>
+      <w:lvlJc w:val="left"/>
+      <w:pPr>
+        <w:ind w:left="2160" w:hanging="360"/>
+      </w:pPr>
+      <w:rPr>
+        <w:rFonts w:ascii="Wingdings" w:hAnsi="Wingdings" w:hint="default"/>
+      </w:rPr>
+    </w:lvl>
+    <w:lvl w:ilvl="3" w:tplc="04090001" w:tentative="1">
+      <w:start w:val="1"/>
+      <w:numFmt w:val="bullet"/>
+      <w:lvlText w:val=""/>
+      <w:lvlJc w:val="left"/>
+      <w:pPr>
+        <w:ind w:left="2880" w:hanging="360"/>
+      </w:pPr>
+      <w:rPr>
+        <w:rFonts w:ascii="Symbol" w:hAnsi="Symbol" w:hint="default"/>
+      </w:rPr>
+    </w:lvl>
+    <w:lvl w:ilvl="4" w:tplc="04090003" w:tentative="1">
+      <w:start w:val="1"/>
+      <w:numFmt w:val="bullet"/>
+      <w:lvlText w:val="o"/>
+      <w:lvlJc w:val="left"/>
+      <w:pPr>
+        <w:ind w:left="3600" w:hanging="360"/>
+      </w:pPr>
+      <w:rPr>
+        <w:rFonts w:ascii="Courier New" w:hAnsi="Courier New" w:cs="Courier New" w:hint="default"/>
+      </w:rPr>
+    </w:lvl>
+    <w:lvl w:ilvl="5" w:tplc="04090005" w:tentative="1">
+      <w:start w:val="1"/>
+      <w:numFmt w:val="bullet"/>
+      <w:lvlText w:val=""/>
+      <w:lvlJc w:val="left"/>
+      <w:pPr>
+        <w:ind w:left="4320" w:hanging="360"/>
+      </w:pPr>
+      <w:rPr>
+        <w:rFonts w:ascii="Wingdings" w:hAnsi="Wingdings" w:hint="default"/>
+      </w:rPr>
+    </w:lvl>
+    <w:lvl w:ilvl="6" w:tplc="04090001" w:tentative="1">
+      <w:start w:val="1"/>
+      <w:numFmt w:val="bullet"/>
+      <w:lvlText w:val=""/>
+      <w:lvlJc w:val="left"/>
+      <w:pPr>
+        <w:ind w:left="5040" w:hanging="360"/>
+      </w:pPr>
+      <w:rPr>
+        <w:rFonts w:ascii="Symbol" w:hAnsi="Symbol" w:hint="default"/>
+      </w:rPr>
+    </w:lvl>
+    <w:lvl w:ilvl="7" w:tplc="04090003" w:tentative="1">
+      <w:start w:val="1"/>
+      <w:numFmt w:val="bullet"/>
+      <w:lvlText w:val="o"/>
+      <w:lvlJc w:val="left"/>
+      <w:pPr>
+        <w:ind w:left="5760" w:hanging="360"/>
+      </w:pPr>
+      <w:rPr>
+        <w:rFonts w:ascii="Courier New" w:hAnsi="Courier New" w:cs="Courier New" w:hint="default"/>
+      </w:rPr>
+    </w:lvl>
+    <w:lvl w:ilvl="8" w:tplc="04090005" w:tentative="1">
+      <w:start w:val="1"/>
+      <w:numFmt w:val="bullet"/>
+      <w:lvlText w:val=""/>
+      <w:lvlJc w:val="left"/>
+      <w:pPr>
+        <w:ind w:left="6480" w:hanging="360"/>
+      </w:pPr>
+      <w:rPr>
+        <w:rFonts w:ascii="Wingdings" w:hAnsi="Wingdings" w:hint="default"/>
+      </w:rPr>
+    </w:lvl>
+  </w:abstractNum>
+  <w:abstractNum w:abstractNumId="1" w15:restartNumberingAfterBreak="0">
     <w:nsid w:val="52264754"/>
     <w:multiLevelType w:val="hybridMultilevel"/>
     <w:tmpl w:val="708C45DA"/>
@@ -6748,7 +12955,125 @@
       </w:rPr>
     </w:lvl>
   </w:abstractNum>
+  <w:abstractNum w:abstractNumId="2" w15:restartNumberingAfterBreak="0">
+    <w:nsid w:val="6B626C52"/>
+    <w:multiLevelType w:val="hybridMultilevel"/>
+    <w:tmpl w:val="8D081382"/>
+    <w:lvl w:ilvl="0" w:tplc="04090001">
+      <w:numFmt w:val="bullet"/>
+      <w:lvlText w:val=""/>
+      <w:lvlJc w:val="left"/>
+      <w:pPr>
+        <w:ind w:left="720" w:hanging="360"/>
+      </w:pPr>
+      <w:rPr>
+        <w:rFonts w:ascii="Symbol" w:eastAsia="Times New Roman" w:hAnsi="Symbol" w:cs="Times New Roman" w:hint="default"/>
+      </w:rPr>
+    </w:lvl>
+    <w:lvl w:ilvl="1" w:tplc="04090003" w:tentative="1">
+      <w:start w:val="1"/>
+      <w:numFmt w:val="bullet"/>
+      <w:lvlText w:val="o"/>
+      <w:lvlJc w:val="left"/>
+      <w:pPr>
+        <w:ind w:left="1440" w:hanging="360"/>
+      </w:pPr>
+      <w:rPr>
+        <w:rFonts w:ascii="Courier New" w:hAnsi="Courier New" w:cs="Courier New" w:hint="default"/>
+      </w:rPr>
+    </w:lvl>
+    <w:lvl w:ilvl="2" w:tplc="04090005" w:tentative="1">
+      <w:start w:val="1"/>
+      <w:numFmt w:val="bullet"/>
+      <w:lvlText w:val=""/>
+      <w:lvlJc w:val="left"/>
+      <w:pPr>
+        <w:ind w:left="2160" w:hanging="360"/>
+      </w:pPr>
+      <w:rPr>
+        <w:rFonts w:ascii="Wingdings" w:hAnsi="Wingdings" w:hint="default"/>
+      </w:rPr>
+    </w:lvl>
+    <w:lvl w:ilvl="3" w:tplc="04090001" w:tentative="1">
+      <w:start w:val="1"/>
+      <w:numFmt w:val="bullet"/>
+      <w:lvlText w:val=""/>
+      <w:lvlJc w:val="left"/>
+      <w:pPr>
+        <w:ind w:left="2880" w:hanging="360"/>
+      </w:pPr>
+      <w:rPr>
+        <w:rFonts w:ascii="Symbol" w:hAnsi="Symbol" w:hint="default"/>
+      </w:rPr>
+    </w:lvl>
+    <w:lvl w:ilvl="4" w:tplc="04090003" w:tentative="1">
+      <w:start w:val="1"/>
+      <w:numFmt w:val="bullet"/>
+      <w:lvlText w:val="o"/>
+      <w:lvlJc w:val="left"/>
+      <w:pPr>
+        <w:ind w:left="3600" w:hanging="360"/>
+      </w:pPr>
+      <w:rPr>
+        <w:rFonts w:ascii="Courier New" w:hAnsi="Courier New" w:cs="Courier New" w:hint="default"/>
+      </w:rPr>
+    </w:lvl>
+    <w:lvl w:ilvl="5" w:tplc="04090005" w:tentative="1">
+      <w:start w:val="1"/>
+      <w:numFmt w:val="bullet"/>
+      <w:lvlText w:val=""/>
+      <w:lvlJc w:val="left"/>
+      <w:pPr>
+        <w:ind w:left="4320" w:hanging="360"/>
+      </w:pPr>
+      <w:rPr>
+        <w:rFonts w:ascii="Wingdings" w:hAnsi="Wingdings" w:hint="default"/>
+      </w:rPr>
+    </w:lvl>
+    <w:lvl w:ilvl="6" w:tplc="04090001" w:tentative="1">
+      <w:start w:val="1"/>
+      <w:numFmt w:val="bullet"/>
+      <w:lvlText w:val=""/>
+      <w:lvlJc w:val="left"/>
+      <w:pPr>
+        <w:ind w:left="5040" w:hanging="360"/>
+      </w:pPr>
+      <w:rPr>
+        <w:rFonts w:ascii="Symbol" w:hAnsi="Symbol" w:hint="default"/>
+      </w:rPr>
+    </w:lvl>
+    <w:lvl w:ilvl="7" w:tplc="04090003" w:tentative="1">
+      <w:start w:val="1"/>
+      <w:numFmt w:val="bullet"/>
+      <w:lvlText w:val="o"/>
+      <w:lvlJc w:val="left"/>
+      <w:pPr>
+        <w:ind w:left="5760" w:hanging="360"/>
+      </w:pPr>
+      <w:rPr>
+        <w:rFonts w:ascii="Courier New" w:hAnsi="Courier New" w:cs="Courier New" w:hint="default"/>
+      </w:rPr>
+    </w:lvl>
+    <w:lvl w:ilvl="8" w:tplc="04090005" w:tentative="1">
+      <w:start w:val="1"/>
+      <w:numFmt w:val="bullet"/>
+      <w:lvlText w:val=""/>
+      <w:lvlJc w:val="left"/>
+      <w:pPr>
+        <w:ind w:left="6480" w:hanging="360"/>
+      </w:pPr>
+      <w:rPr>
+        <w:rFonts w:ascii="Wingdings" w:hAnsi="Wingdings" w:hint="default"/>
+      </w:rPr>
+    </w:lvl>
+  </w:abstractNum>
   <w:num w:numId="1">
+    <w:abstractNumId w:val="1"/>
+  </w:num>
+  <w:num w:numId="2">
+    <w:abstractNumId w:val="2"/>
+  </w:num>
+  <w:num w:numId="3">
     <w:abstractNumId w:val="0"/>
   </w:num>
 </w:numbering>
